--- a/Projects/2020_Fall/2020Fall_EE714_DesignProject_Report.docx
+++ b/Projects/2020_Fall/2020Fall_EE714_DesignProject_Report.docx
@@ -104,8 +104,8 @@
     <w:p>
       <w:pPr>
         <w:rPr>
-          <w:sz w:val="20"/>
-          <w:szCs w:val="20"/>
+          <w:sz w:val="32"/>
+          <w:szCs w:val="32"/>
           <w:lang w:val="en-US"/>
         </w:rPr>
       </w:pPr>
@@ -198,16 +198,16 @@
           <w:lang w:val="en-US" w:eastAsia="ko-KR"/>
         </w:rPr>
       </w:pPr>
-      <w:bookmarkStart w:id="4" w:name="OLE_LINK5"/>
-      <w:bookmarkStart w:id="5" w:name="OLE_LINK6"/>
-      <w:bookmarkStart w:id="6" w:name="OLE_LINK7"/>
-      <w:bookmarkStart w:id="7" w:name="OLE_LINK8"/>
-      <w:bookmarkStart w:id="8" w:name="OLE_LINK17"/>
-      <w:bookmarkStart w:id="9" w:name="OLE_LINK18"/>
-      <w:bookmarkStart w:id="10" w:name="OLE_LINK19"/>
-      <w:bookmarkStart w:id="11" w:name="OLE_LINK20"/>
-      <w:bookmarkStart w:id="12" w:name="OLE_LINK21"/>
-      <w:bookmarkStart w:id="13" w:name="OLE_LINK22"/>
+      <w:bookmarkStart w:id="4" w:name="OLE_LINK7"/>
+      <w:bookmarkStart w:id="5" w:name="OLE_LINK8"/>
+      <w:bookmarkStart w:id="6" w:name="OLE_LINK17"/>
+      <w:bookmarkStart w:id="7" w:name="OLE_LINK18"/>
+      <w:bookmarkStart w:id="8" w:name="OLE_LINK19"/>
+      <w:bookmarkStart w:id="9" w:name="OLE_LINK20"/>
+      <w:bookmarkStart w:id="10" w:name="OLE_LINK21"/>
+      <w:bookmarkStart w:id="11" w:name="OLE_LINK22"/>
+      <w:bookmarkStart w:id="12" w:name="OLE_LINK5"/>
+      <w:bookmarkStart w:id="13" w:name="OLE_LINK6"/>
       <w:r>
         <w:rPr>
           <w:sz w:val="20"/>
@@ -298,15 +298,7 @@
           <w:szCs w:val="20"/>
           <w:lang w:val="en-US" w:eastAsia="ko-KR"/>
         </w:rPr>
-        <w:t>Unlike</w:t>
-      </w:r>
-      <w:r>
-        <w:rPr>
-          <w:sz w:val="20"/>
-          <w:szCs w:val="20"/>
-          <w:lang w:val="en-US" w:eastAsia="ko-KR"/>
-        </w:rPr>
-        <w:t xml:space="preserve"> CISC, </w:t>
+        <w:t xml:space="preserve">Unlike CISC, </w:t>
       </w:r>
       <w:r>
         <w:rPr>
@@ -316,27 +308,7 @@
           <w:szCs w:val="20"/>
           <w:lang w:val="en-US" w:eastAsia="ko-KR"/>
         </w:rPr>
-        <w:t>Complex I</w:t>
-      </w:r>
-      <w:r>
-        <w:rPr>
-          <w:i/>
-          <w:iCs/>
-          <w:sz w:val="20"/>
-          <w:szCs w:val="20"/>
-          <w:lang w:val="en-US" w:eastAsia="ko-KR"/>
-        </w:rPr>
-        <w:t>n</w:t>
-      </w:r>
-      <w:r>
-        <w:rPr>
-          <w:i/>
-          <w:iCs/>
-          <w:sz w:val="20"/>
-          <w:szCs w:val="20"/>
-          <w:lang w:val="en-US" w:eastAsia="ko-KR"/>
-        </w:rPr>
-        <w:t>struction Set Computer</w:t>
+        <w:t>Complex Instruction Set Computer</w:t>
       </w:r>
       <w:r>
         <w:rPr>
@@ -376,23 +348,7 @@
           <w:szCs w:val="20"/>
           <w:lang w:val="en-US" w:eastAsia="ko-KR"/>
         </w:rPr>
-        <w:t xml:space="preserve">early 1960s and onwards, </w:t>
-      </w:r>
-      <w:r>
-        <w:rPr>
-          <w:sz w:val="20"/>
-          <w:szCs w:val="20"/>
-          <w:lang w:val="en-US" w:eastAsia="ko-KR"/>
-        </w:rPr>
-        <w:t>RISC places emphasis on simplicity and efficiency.</w:t>
-      </w:r>
-      <w:r>
-        <w:rPr>
-          <w:sz w:val="20"/>
-          <w:szCs w:val="20"/>
-          <w:lang w:val="en-US" w:eastAsia="ko-KR"/>
-        </w:rPr>
-        <w:t xml:space="preserve"> The below list</w:t>
+        <w:t>early 1960s and onwards, RISC places emphasis on simplicity and efficiency. The below list</w:t>
       </w:r>
       <w:r>
         <w:rPr>
@@ -1123,31 +1079,33 @@
         <w:t>Improved optimizing compiler support</w:t>
       </w:r>
     </w:p>
+    <w:bookmarkEnd w:id="4"/>
+    <w:bookmarkEnd w:id="5"/>
     <w:bookmarkEnd w:id="6"/>
     <w:bookmarkEnd w:id="7"/>
-    <w:bookmarkEnd w:id="8"/>
-    <w:bookmarkEnd w:id="9"/>
-    <w:p>
-      <w:pPr>
-        <w:rPr>
-          <w:lang w:val="en-US" w:eastAsia="ko-KR"/>
-        </w:rPr>
-      </w:pPr>
-    </w:p>
-    <w:p>
-      <w:pPr>
-        <w:rPr>
-          <w:sz w:val="20"/>
-          <w:szCs w:val="20"/>
-          <w:lang w:val="en-US" w:eastAsia="ko-KR"/>
-        </w:rPr>
-      </w:pPr>
-      <w:bookmarkStart w:id="18" w:name="OLE_LINK23"/>
-      <w:bookmarkStart w:id="19" w:name="OLE_LINK24"/>
-      <w:bookmarkStart w:id="20" w:name="OLE_LINK25"/>
-      <w:bookmarkStart w:id="21" w:name="OLE_LINK26"/>
-      <w:bookmarkEnd w:id="10"/>
-      <w:bookmarkEnd w:id="11"/>
+    <w:p>
+      <w:pPr>
+        <w:rPr>
+          <w:sz w:val="20"/>
+          <w:szCs w:val="20"/>
+          <w:lang w:val="en-US" w:eastAsia="ko-KR"/>
+        </w:rPr>
+      </w:pPr>
+    </w:p>
+    <w:p>
+      <w:pPr>
+        <w:rPr>
+          <w:sz w:val="20"/>
+          <w:szCs w:val="20"/>
+          <w:lang w:val="en-US" w:eastAsia="ko-KR"/>
+        </w:rPr>
+      </w:pPr>
+      <w:bookmarkStart w:id="18" w:name="OLE_LINK25"/>
+      <w:bookmarkStart w:id="19" w:name="OLE_LINK26"/>
+      <w:bookmarkStart w:id="20" w:name="OLE_LINK23"/>
+      <w:bookmarkStart w:id="21" w:name="OLE_LINK24"/>
+      <w:bookmarkEnd w:id="8"/>
+      <w:bookmarkEnd w:id="9"/>
       <w:r>
         <w:rPr>
           <w:sz w:val="20"/>
@@ -1283,6 +1241,259 @@
           <w:lang w:val="en-US" w:eastAsia="ko-KR"/>
         </w:rPr>
         <w:t xml:space="preserve"> than other architectures. </w:t>
+      </w:r>
+    </w:p>
+    <w:bookmarkEnd w:id="18"/>
+    <w:bookmarkEnd w:id="19"/>
+    <w:p>
+      <w:pPr>
+        <w:rPr>
+          <w:sz w:val="20"/>
+          <w:szCs w:val="20"/>
+          <w:lang w:val="en-US" w:eastAsia="ko-KR"/>
+        </w:rPr>
+      </w:pPr>
+    </w:p>
+    <w:bookmarkEnd w:id="10"/>
+    <w:bookmarkEnd w:id="11"/>
+    <w:p>
+      <w:pPr>
+        <w:rPr>
+          <w:sz w:val="20"/>
+          <w:szCs w:val="20"/>
+        </w:rPr>
+      </w:pPr>
+      <w:r>
+        <w:rPr>
+          <w:sz w:val="20"/>
+          <w:szCs w:val="20"/>
+          <w:lang w:val="en-US" w:eastAsia="ko-KR"/>
+        </w:rPr>
+        <w:t xml:space="preserve">In the project, first, we will design MIPS, </w:t>
+      </w:r>
+      <w:r>
+        <w:rPr>
+          <w:i/>
+          <w:iCs/>
+          <w:sz w:val="20"/>
+          <w:szCs w:val="20"/>
+          <w:lang w:val="en-US" w:eastAsia="ko-KR"/>
+        </w:rPr>
+        <w:t>Microprocessor without Interlocked Pipelined Stages</w:t>
+      </w:r>
+      <w:r>
+        <w:rPr>
+          <w:sz w:val="20"/>
+          <w:szCs w:val="20"/>
+          <w:lang w:val="en-US" w:eastAsia="ko-KR"/>
+        </w:rPr>
+        <w:t xml:space="preserve">. MIPS is also RISC and is useful for academic </w:t>
+      </w:r>
+      <w:r>
+        <w:rPr>
+          <w:sz w:val="20"/>
+          <w:szCs w:val="20"/>
+          <w:lang w:val="en-US" w:eastAsia="ko-KR"/>
+        </w:rPr>
+        <w:t>purposes</w:t>
+      </w:r>
+      <w:r>
+        <w:rPr>
+          <w:sz w:val="20"/>
+          <w:szCs w:val="20"/>
+          <w:lang w:val="en-US" w:eastAsia="ko-KR"/>
+        </w:rPr>
+        <w:t xml:space="preserve">. The CSE203, Computer Architecture lecture </w:t>
+      </w:r>
+      <w:r>
+        <w:rPr>
+          <w:sz w:val="20"/>
+          <w:szCs w:val="20"/>
+          <w:lang w:val="en-US" w:eastAsia="ko-KR"/>
+        </w:rPr>
+        <w:t>at</w:t>
+      </w:r>
+      <w:r>
+        <w:rPr>
+          <w:sz w:val="20"/>
+          <w:szCs w:val="20"/>
+          <w:lang w:val="en-US" w:eastAsia="ko-KR"/>
+        </w:rPr>
+        <w:t xml:space="preserve"> Kyung </w:t>
+      </w:r>
+      <w:proofErr w:type="spellStart"/>
+      <w:r>
+        <w:rPr>
+          <w:sz w:val="20"/>
+          <w:szCs w:val="20"/>
+          <w:lang w:val="en-US" w:eastAsia="ko-KR"/>
+        </w:rPr>
+        <w:t>Hee</w:t>
+      </w:r>
+      <w:proofErr w:type="spellEnd"/>
+      <w:r>
+        <w:rPr>
+          <w:sz w:val="20"/>
+          <w:szCs w:val="20"/>
+          <w:lang w:val="en-US" w:eastAsia="ko-KR"/>
+        </w:rPr>
+        <w:t xml:space="preserve"> University</w:t>
+      </w:r>
+      <w:r>
+        <w:rPr>
+          <w:sz w:val="20"/>
+          <w:szCs w:val="20"/>
+          <w:lang w:val="en-US" w:eastAsia="ko-KR"/>
+        </w:rPr>
+        <w:t>,</w:t>
+      </w:r>
+      <w:r>
+        <w:rPr>
+          <w:sz w:val="20"/>
+          <w:szCs w:val="20"/>
+          <w:lang w:val="en-US" w:eastAsia="ko-KR"/>
+        </w:rPr>
+        <w:t xml:space="preserve"> also teaches MIPS and recommends </w:t>
+      </w:r>
+      <w:r>
+        <w:rPr>
+          <w:sz w:val="20"/>
+          <w:szCs w:val="20"/>
+          <w:lang w:val="en-US" w:eastAsia="ko-KR"/>
+        </w:rPr>
+        <w:t>implementing</w:t>
+      </w:r>
+      <w:r>
+        <w:rPr>
+          <w:sz w:val="20"/>
+          <w:szCs w:val="20"/>
+          <w:lang w:val="en-US" w:eastAsia="ko-KR"/>
+        </w:rPr>
+        <w:t xml:space="preserve"> RTL code for </w:t>
+      </w:r>
+      <w:r>
+        <w:rPr>
+          <w:sz w:val="20"/>
+          <w:szCs w:val="20"/>
+          <w:lang w:val="en-US" w:eastAsia="ko-KR"/>
+        </w:rPr>
+        <w:t xml:space="preserve">a </w:t>
+      </w:r>
+      <w:r>
+        <w:rPr>
+          <w:sz w:val="20"/>
+          <w:szCs w:val="20"/>
+          <w:lang w:val="en-US" w:eastAsia="ko-KR"/>
+        </w:rPr>
+        <w:t xml:space="preserve">deep understanding </w:t>
+      </w:r>
+      <w:r>
+        <w:rPr>
+          <w:sz w:val="20"/>
+          <w:szCs w:val="20"/>
+          <w:lang w:val="en-US" w:eastAsia="ko-KR"/>
+        </w:rPr>
+        <w:t>of</w:t>
+      </w:r>
+      <w:r>
+        <w:rPr>
+          <w:sz w:val="20"/>
+          <w:szCs w:val="20"/>
+          <w:lang w:val="en-US" w:eastAsia="ko-KR"/>
+        </w:rPr>
+        <w:t xml:space="preserve"> computer architecture. For MIPS design, we will follow steps described in a book, </w:t>
+      </w:r>
+      <w:r>
+        <w:rPr>
+          <w:i/>
+          <w:iCs/>
+          <w:sz w:val="20"/>
+          <w:szCs w:val="20"/>
+          <w:lang w:val="en-US" w:eastAsia="ko-KR"/>
+        </w:rPr>
+        <w:t>Computer Organization and Design</w:t>
+      </w:r>
+      <w:r>
+        <w:rPr>
+          <w:i/>
+          <w:iCs/>
+          <w:sz w:val="20"/>
+          <w:szCs w:val="20"/>
+          <w:lang w:val="en-US" w:eastAsia="ko-KR"/>
+        </w:rPr>
+        <w:t>,</w:t>
+      </w:r>
+      <w:r>
+        <w:rPr>
+          <w:sz w:val="20"/>
+          <w:szCs w:val="20"/>
+          <w:lang w:val="en-US" w:eastAsia="ko-KR"/>
+        </w:rPr>
+        <w:t xml:space="preserve"> by David A. Patterson and John L. Hennessy. After accumulating fundamental knowledge about computer architecture, we will design </w:t>
+      </w:r>
+      <w:r>
+        <w:rPr>
+          <w:sz w:val="20"/>
+          <w:szCs w:val="20"/>
+          <w:lang w:val="en-US" w:eastAsia="ko-KR"/>
+        </w:rPr>
+        <w:t xml:space="preserve">the </w:t>
+      </w:r>
+      <w:r>
+        <w:rPr>
+          <w:sz w:val="20"/>
+          <w:szCs w:val="20"/>
+          <w:lang w:val="en-US" w:eastAsia="ko-KR"/>
+        </w:rPr>
+        <w:t xml:space="preserve">RISC-V CPU from </w:t>
+      </w:r>
+      <w:r>
+        <w:rPr>
+          <w:sz w:val="20"/>
+          <w:szCs w:val="20"/>
+          <w:lang w:val="en-US" w:eastAsia="ko-KR"/>
+        </w:rPr>
+        <w:t>scratch</w:t>
+      </w:r>
+      <w:r>
+        <w:rPr>
+          <w:sz w:val="20"/>
+          <w:szCs w:val="20"/>
+          <w:lang w:val="en-US" w:eastAsia="ko-KR"/>
+        </w:rPr>
+        <w:t xml:space="preserve">. Based on MIPS knowledge and comparison during implementation, we will try to find the main difference between MIPS and RISC-V and why RISC-V </w:t>
+      </w:r>
+      <w:r>
+        <w:rPr>
+          <w:sz w:val="20"/>
+          <w:szCs w:val="20"/>
+          <w:lang w:val="en-US" w:eastAsia="ko-KR"/>
+        </w:rPr>
+        <w:t xml:space="preserve">has </w:t>
+      </w:r>
+      <w:r>
+        <w:rPr>
+          <w:sz w:val="20"/>
+          <w:szCs w:val="20"/>
+          <w:lang w:val="en-US" w:eastAsia="ko-KR"/>
+        </w:rPr>
+        <w:t xml:space="preserve">become </w:t>
+      </w:r>
+      <w:r>
+        <w:rPr>
+          <w:sz w:val="20"/>
+          <w:szCs w:val="20"/>
+          <w:lang w:val="en-US" w:eastAsia="ko-KR"/>
+        </w:rPr>
+        <w:t>the</w:t>
+      </w:r>
+      <w:r>
+        <w:rPr>
+          <w:sz w:val="20"/>
+          <w:szCs w:val="20"/>
+          <w:lang w:val="en-US" w:eastAsia="ko-KR"/>
+        </w:rPr>
+        <w:t xml:space="preserve"> main trend in computer architecture. </w:t>
       </w:r>
     </w:p>
     <w:bookmarkEnd w:id="20"/>
@@ -1290,22 +1501,4830 @@
     <w:p>
       <w:pPr>
         <w:rPr>
-          <w:sz w:val="20"/>
-          <w:szCs w:val="20"/>
-          <w:lang w:val="en-US" w:eastAsia="ko-KR"/>
-        </w:rPr>
-      </w:pPr>
+          <w:rFonts w:ascii="Arial" w:hAnsi="Arial" w:cs="Arial"/>
+          <w:color w:val="202122"/>
+          <w:sz w:val="21"/>
+          <w:szCs w:val="21"/>
+          <w:shd w:val="clear" w:color="auto" w:fill="FFFFFF"/>
+        </w:rPr>
+      </w:pPr>
+    </w:p>
+    <w:p>
+      <w:pPr>
+        <w:rPr>
+          <w:rFonts w:ascii="Arial" w:hAnsi="Arial" w:cs="Arial"/>
+          <w:color w:val="202122"/>
+          <w:sz w:val="21"/>
+          <w:szCs w:val="21"/>
+          <w:shd w:val="clear" w:color="auto" w:fill="FFFFFF"/>
+        </w:rPr>
+      </w:pPr>
+    </w:p>
+    <w:p>
+      <w:pPr>
+        <w:rPr>
+          <w:rFonts w:ascii="Arial" w:hAnsi="Arial" w:cs="Arial"/>
+          <w:color w:val="202122"/>
+          <w:sz w:val="21"/>
+          <w:szCs w:val="21"/>
+          <w:shd w:val="clear" w:color="auto" w:fill="FFFFFF"/>
+        </w:rPr>
+      </w:pPr>
+    </w:p>
+    <w:p>
+      <w:pPr>
+        <w:rPr>
+          <w:rFonts w:ascii="Arial" w:hAnsi="Arial" w:cs="Arial"/>
+          <w:color w:val="202122"/>
+          <w:sz w:val="21"/>
+          <w:szCs w:val="21"/>
+          <w:shd w:val="clear" w:color="auto" w:fill="FFFFFF"/>
+        </w:rPr>
+      </w:pPr>
+    </w:p>
+    <w:p>
+      <w:pPr>
+        <w:rPr>
+          <w:rFonts w:ascii="Arial" w:hAnsi="Arial" w:cs="Arial"/>
+          <w:color w:val="202122"/>
+          <w:sz w:val="21"/>
+          <w:szCs w:val="21"/>
+          <w:shd w:val="clear" w:color="auto" w:fill="FFFFFF"/>
+        </w:rPr>
+      </w:pPr>
+    </w:p>
+    <w:p>
+      <w:pPr>
+        <w:rPr>
+          <w:rFonts w:ascii="Arial" w:hAnsi="Arial" w:cs="Arial"/>
+          <w:color w:val="202122"/>
+          <w:sz w:val="21"/>
+          <w:szCs w:val="21"/>
+          <w:shd w:val="clear" w:color="auto" w:fill="FFFFFF"/>
+        </w:rPr>
+      </w:pPr>
+    </w:p>
+    <w:p>
+      <w:pPr>
+        <w:rPr>
+          <w:b/>
+          <w:bCs/>
+          <w:lang w:val="en-US" w:eastAsia="ko-KR"/>
+        </w:rPr>
+      </w:pPr>
+      <w:r>
+        <w:rPr>
+          <w:b/>
+          <w:bCs/>
+          <w:lang w:val="en-US" w:eastAsia="ko-KR"/>
+        </w:rPr>
+        <w:lastRenderedPageBreak/>
+        <w:t>I</w:t>
+      </w:r>
+      <w:r>
+        <w:rPr>
+          <w:b/>
+          <w:bCs/>
+          <w:lang w:val="en-US" w:eastAsia="ko-KR"/>
+        </w:rPr>
+        <w:t>I.</w:t>
+      </w:r>
+      <w:r>
+        <w:rPr>
+          <w:b/>
+          <w:bCs/>
+          <w:lang w:val="en-US" w:eastAsia="ko-KR"/>
+        </w:rPr>
+        <w:t xml:space="preserve"> </w:t>
+      </w:r>
+      <w:r>
+        <w:rPr>
+          <w:b/>
+          <w:bCs/>
+          <w:lang w:val="en-US" w:eastAsia="ko-KR"/>
+        </w:rPr>
+        <w:t>MIPS vs RISC-V</w:t>
+      </w:r>
+    </w:p>
+    <w:p>
+      <w:pPr>
+        <w:rPr>
+          <w:rFonts w:ascii="Arial" w:hAnsi="Arial" w:cs="Arial"/>
+          <w:color w:val="202122"/>
+          <w:sz w:val="21"/>
+          <w:szCs w:val="21"/>
+          <w:shd w:val="clear" w:color="auto" w:fill="FFFFFF"/>
+        </w:rPr>
+      </w:pPr>
+    </w:p>
+    <w:p>
+      <w:pPr>
+        <w:rPr>
+          <w:sz w:val="20"/>
+          <w:szCs w:val="20"/>
+          <w:lang w:val="en-US" w:eastAsia="ko-KR"/>
+        </w:rPr>
+      </w:pPr>
+      <w:r>
+        <w:rPr>
+          <w:sz w:val="20"/>
+          <w:szCs w:val="20"/>
+          <w:lang w:val="en-US" w:eastAsia="ko-KR"/>
+        </w:rPr>
+        <w:t xml:space="preserve">In this report, we will skip a MIPS description. It is content in the CSE203, Computer Architecture lecture at Kyung </w:t>
+      </w:r>
+      <w:proofErr w:type="spellStart"/>
+      <w:r>
+        <w:rPr>
+          <w:sz w:val="20"/>
+          <w:szCs w:val="20"/>
+          <w:lang w:val="en-US" w:eastAsia="ko-KR"/>
+        </w:rPr>
+        <w:t>Hee</w:t>
+      </w:r>
+      <w:proofErr w:type="spellEnd"/>
+      <w:r>
+        <w:rPr>
+          <w:sz w:val="20"/>
+          <w:szCs w:val="20"/>
+          <w:lang w:val="en-US" w:eastAsia="ko-KR"/>
+        </w:rPr>
+        <w:t xml:space="preserve"> University. </w:t>
+      </w:r>
+    </w:p>
+    <w:p>
+      <w:pPr>
+        <w:rPr>
+          <w:sz w:val="20"/>
+          <w:szCs w:val="20"/>
+          <w:lang w:val="en-US" w:eastAsia="ko-KR"/>
+        </w:rPr>
+      </w:pPr>
+      <w:r>
+        <w:rPr>
+          <w:sz w:val="20"/>
+          <w:szCs w:val="20"/>
+          <w:lang w:val="en-US" w:eastAsia="ko-KR"/>
+        </w:rPr>
+        <w:t xml:space="preserve">Immediately, we will look at the differences between MIPS and RISC-V. </w:t>
+      </w:r>
+    </w:p>
+    <w:p>
+      <w:pPr>
+        <w:rPr>
+          <w:sz w:val="20"/>
+          <w:szCs w:val="20"/>
+          <w:lang w:val="en-US" w:eastAsia="ko-KR"/>
+        </w:rPr>
+      </w:pPr>
+    </w:p>
+    <w:p>
+      <w:pPr>
+        <w:rPr>
+          <w:sz w:val="20"/>
+          <w:szCs w:val="20"/>
+          <w:lang w:val="en-US" w:eastAsia="ko-KR"/>
+        </w:rPr>
+      </w:pPr>
+      <w:r>
+        <w:rPr>
+          <w:sz w:val="20"/>
+          <w:szCs w:val="20"/>
+          <w:lang w:val="en-US" w:eastAsia="ko-KR"/>
+        </w:rPr>
+        <w:t xml:space="preserve">All RISC </w:t>
+      </w:r>
+      <w:proofErr w:type="gramStart"/>
+      <w:r>
+        <w:rPr>
+          <w:sz w:val="20"/>
+          <w:szCs w:val="20"/>
+          <w:lang w:val="en-US" w:eastAsia="ko-KR"/>
+        </w:rPr>
+        <w:t>processors(</w:t>
+      </w:r>
+      <w:proofErr w:type="gramEnd"/>
+      <w:r>
+        <w:rPr>
+          <w:sz w:val="20"/>
+          <w:szCs w:val="20"/>
+          <w:lang w:val="en-US" w:eastAsia="ko-KR"/>
+        </w:rPr>
+        <w:t>MIPS, RISC-V, ARM...) are effectively the same except for one or two design decisions that "seemed like a good idea at the time." The concept of 'seems like a good idea' in MIPS is the branch delay slot. The branch delay slot is generated by the compiler. By the branch delay slot, MIPS always execute the instruction after a branch or jump whether or not the branch or jump is taken. It is a crucial point that decreases CPU performance. If the compiler gets a branch or jump instructions, the next and/or more instructions will be bubbles till a branch or jump instruction's target address is computed. Also, the branch delay slot complicates multicycle CPUs, superscalar CPUs, and long pipelines. On the contrary, RISC-V does not include a branch delay slot, a position after a branch instruction that can be filled with an instruction that is executed whether or not the branch is taken. Besides, dynamic branch predictors have succeeded well enough to reduce the need for delayed branches. On the first encounter with a branch, RISC-V CPU assumes that a negative relative branch (</w:t>
+      </w:r>
+      <w:proofErr w:type="gramStart"/>
+      <w:r>
+        <w:rPr>
+          <w:sz w:val="20"/>
+          <w:szCs w:val="20"/>
+          <w:lang w:val="en-US" w:eastAsia="ko-KR"/>
+        </w:rPr>
+        <w:t>i.e.</w:t>
+      </w:r>
+      <w:proofErr w:type="gramEnd"/>
+      <w:r>
+        <w:rPr>
+          <w:sz w:val="20"/>
+          <w:szCs w:val="20"/>
+          <w:lang w:val="en-US" w:eastAsia="ko-KR"/>
+        </w:rPr>
+        <w:t xml:space="preserve"> the sign bit of the offset is "1") will be taken. This assumes that a backward branch is a </w:t>
+      </w:r>
+      <w:proofErr w:type="gramStart"/>
+      <w:r>
+        <w:rPr>
+          <w:sz w:val="20"/>
+          <w:szCs w:val="20"/>
+          <w:lang w:val="en-US" w:eastAsia="ko-KR"/>
+        </w:rPr>
+        <w:t>loop, and</w:t>
+      </w:r>
+      <w:proofErr w:type="gramEnd"/>
+      <w:r>
+        <w:rPr>
+          <w:sz w:val="20"/>
+          <w:szCs w:val="20"/>
+          <w:lang w:val="en-US" w:eastAsia="ko-KR"/>
+        </w:rPr>
+        <w:t xml:space="preserve"> provides a default direction so that a simple pipelined CPU can fill their pipeline of instructions. Other than this, RISC-V does not require branch prediction, but core implementations are allowed to add it. RV32I, RISC-V 32 bits Integer, reserves a "HINT" instruction space that presently does not contain any hints on branches. The differences are not only branch or jump but also instructions set. First, the two architectures have different register naming and calling conventions. For example, register name $4 in MIPS is x4 in RISC-V. Second, there is a difference in instruction encodings and encoding formats. MIPS has three encodings whereas RISC-V has 6 encodings. NOOP instruction in MIPS is all-0 bits but all-0 bits mean "invalid" in RISC-V. All RISC-V immediate bits are addressed sign-extended number so that RISC-V does not support trap on overflow signed math. Third, instruction alignment is different. The RISC-V only requires 2-byte alignment for instructions when including an optional 16b instruction encoding. The RISC-V also supports some 48 bits</w:t>
+      </w:r>
+      <w:r>
+        <w:rPr>
+          <w:sz w:val="20"/>
+          <w:szCs w:val="20"/>
+          <w:lang w:val="en-US" w:eastAsia="ko-KR"/>
+        </w:rPr>
+        <w:t xml:space="preserve">, </w:t>
+      </w:r>
+      <w:r>
+        <w:rPr>
+          <w:sz w:val="20"/>
+          <w:szCs w:val="20"/>
+          <w:lang w:val="en-US" w:eastAsia="ko-KR"/>
+        </w:rPr>
+        <w:t>64 bits</w:t>
+      </w:r>
+      <w:r>
+        <w:rPr>
+          <w:sz w:val="20"/>
+          <w:szCs w:val="20"/>
+          <w:lang w:val="en-US" w:eastAsia="ko-KR"/>
+        </w:rPr>
+        <w:t xml:space="preserve">, and more </w:t>
+      </w:r>
+      <w:proofErr w:type="gramStart"/>
+      <w:r>
+        <w:rPr>
+          <w:sz w:val="20"/>
+          <w:szCs w:val="20"/>
+          <w:lang w:val="en-US" w:eastAsia="ko-KR"/>
+        </w:rPr>
+        <w:t>bits</w:t>
+      </w:r>
+      <w:proofErr w:type="gramEnd"/>
+      <w:r>
+        <w:rPr>
+          <w:sz w:val="20"/>
+          <w:szCs w:val="20"/>
+          <w:lang w:val="en-US" w:eastAsia="ko-KR"/>
+        </w:rPr>
+        <w:t xml:space="preserve"> instructions in extensions.</w:t>
+      </w:r>
+      <w:r>
+        <w:rPr>
+          <w:sz w:val="20"/>
+          <w:szCs w:val="20"/>
+          <w:lang w:val="en-US" w:eastAsia="ko-KR"/>
+        </w:rPr>
+        <w:t xml:space="preserve"> Fig 2.1 shows extend encoding in RISC-V.</w:t>
+      </w:r>
+      <w:r>
+        <w:rPr>
+          <w:sz w:val="20"/>
+          <w:szCs w:val="20"/>
+          <w:lang w:val="en-US" w:eastAsia="ko-KR"/>
+        </w:rPr>
+        <w:t xml:space="preserve"> That is to say, it has extra address space for extensions. Lastly, RISC-V has a dedicated "compare 2 registers &amp; branch" operation.</w:t>
+      </w:r>
+      <w:r>
+        <w:rPr>
+          <w:sz w:val="20"/>
+          <w:szCs w:val="20"/>
+          <w:lang w:val="en-US" w:eastAsia="ko-KR"/>
+        </w:rPr>
+        <w:t xml:space="preserve"> </w:t>
+      </w:r>
+    </w:p>
+    <w:p>
+      <w:pPr>
+        <w:rPr>
+          <w:sz w:val="20"/>
+          <w:szCs w:val="20"/>
+          <w:lang w:val="en-US" w:eastAsia="ko-KR"/>
+        </w:rPr>
+      </w:pPr>
+    </w:p>
+    <w:p>
+      <w:pPr>
+        <w:rPr>
+          <w:sz w:val="20"/>
+          <w:szCs w:val="20"/>
+          <w:lang w:val="en-US" w:eastAsia="ko-KR"/>
+        </w:rPr>
+      </w:pPr>
+      <w:r>
+        <w:rPr>
+          <w:noProof/>
+          <w:sz w:val="20"/>
+          <w:szCs w:val="20"/>
+          <w:lang w:val="en-US" w:eastAsia="ko-KR"/>
+        </w:rPr>
+        <w:drawing>
+          <wp:inline distT="0" distB="0" distL="0" distR="0" wp14:anchorId="1FD84636" wp14:editId="6E7B4982">
+            <wp:extent cx="6858000" cy="2621280"/>
+            <wp:effectExtent l="0" t="0" r="0" b="0"/>
+            <wp:docPr id="2" name="Picture 2" descr="Table&#10;&#10;Description automatically generated"/>
+            <wp:cNvGraphicFramePr>
+              <a:graphicFrameLocks xmlns:a="http://schemas.openxmlformats.org/drawingml/2006/main" noChangeAspect="1"/>
+            </wp:cNvGraphicFramePr>
+            <a:graphic xmlns:a="http://schemas.openxmlformats.org/drawingml/2006/main">
+              <a:graphicData uri="http://schemas.openxmlformats.org/drawingml/2006/picture">
+                <pic:pic xmlns:pic="http://schemas.openxmlformats.org/drawingml/2006/picture">
+                  <pic:nvPicPr>
+                    <pic:cNvPr id="2" name="Picture 2" descr="Table&#10;&#10;Description automatically generated"/>
+                    <pic:cNvPicPr/>
+                  </pic:nvPicPr>
+                  <pic:blipFill>
+                    <a:blip r:embed="rId4">
+                      <a:extLst>
+                        <a:ext uri="{28A0092B-C50C-407E-A947-70E740481C1C}">
+                          <a14:useLocalDpi xmlns:a14="http://schemas.microsoft.com/office/drawing/2010/main" val="0"/>
+                        </a:ext>
+                      </a:extLst>
+                    </a:blip>
+                    <a:stretch>
+                      <a:fillRect/>
+                    </a:stretch>
+                  </pic:blipFill>
+                  <pic:spPr>
+                    <a:xfrm>
+                      <a:off x="0" y="0"/>
+                      <a:ext cx="6858000" cy="2621280"/>
+                    </a:xfrm>
+                    <a:prstGeom prst="rect">
+                      <a:avLst/>
+                    </a:prstGeom>
+                  </pic:spPr>
+                </pic:pic>
+              </a:graphicData>
+            </a:graphic>
+          </wp:inline>
+        </w:drawing>
+      </w:r>
+    </w:p>
+    <w:p>
+      <w:pPr>
+        <w:jc w:val="center"/>
+        <w:rPr>
+          <w:sz w:val="20"/>
+          <w:szCs w:val="20"/>
+          <w:lang w:val="en-US" w:eastAsia="ko-KR"/>
+        </w:rPr>
+      </w:pPr>
+      <w:r>
+        <w:rPr>
+          <w:sz w:val="20"/>
+          <w:szCs w:val="20"/>
+          <w:lang w:val="en-US" w:eastAsia="ko-KR"/>
+        </w:rPr>
+        <w:t>Fig 2.1 RISC-V instruction length encoding</w:t>
+      </w:r>
+      <w:r>
+        <w:rPr>
+          <w:sz w:val="20"/>
+          <w:szCs w:val="20"/>
+          <w:lang w:val="en-US" w:eastAsia="ko-KR"/>
+        </w:rPr>
+        <w:t xml:space="preserve"> [3]</w:t>
+      </w:r>
+    </w:p>
+    <w:p>
+      <w:pPr>
+        <w:rPr>
+          <w:sz w:val="20"/>
+          <w:szCs w:val="20"/>
+          <w:lang w:val="en-US" w:eastAsia="ko-KR"/>
+        </w:rPr>
+      </w:pPr>
+      <w:r>
+        <w:rPr>
+          <w:sz w:val="20"/>
+          <w:szCs w:val="20"/>
+          <w:lang w:val="en-US" w:eastAsia="ko-KR"/>
+        </w:rPr>
+        <w:t xml:space="preserve"> </w:t>
+      </w:r>
+    </w:p>
+    <w:p>
+      <w:pPr>
+        <w:rPr>
+          <w:sz w:val="20"/>
+          <w:szCs w:val="20"/>
+          <w:lang w:val="en-US" w:eastAsia="ko-KR"/>
+        </w:rPr>
+      </w:pPr>
+      <w:r>
+        <w:rPr>
+          <w:sz w:val="20"/>
+          <w:szCs w:val="20"/>
+          <w:lang w:val="en-US" w:eastAsia="ko-KR"/>
+        </w:rPr>
+        <w:t>We looked at some differences between MIPS and RISC-V. Then, we will analyze the reason why RISC-V become popular in computer architecture. The simple reason is that RISC-V is designed to be simple and open so that it is intended for education and research, although there is commercial interest as well. The popular commercial ISAs, such as x86 and ARM architecture, are both very complex to implement in hardware to the level of supporting common operating systems. All complexity of these architectures does not truly improve efficiency, rather are bad or outdated. The main point of the RISC-V's popularity is extensibility or flexibility. The above complex architectures were not particularly designed for extensibility, and as a consequence have added considerable instruction encoding complexity as their instruction sets have grown. However, the RISC-V has flexibility so that it can include custom hardware simply by defining custom instruction in the ISA spec. For example, in this dominant machine learning era, accelerators are essential. If accelerators are operated by defined instructions architecture,</w:t>
+      </w:r>
+      <w:r>
+        <w:rPr>
+          <w:sz w:val="20"/>
+          <w:szCs w:val="20"/>
+          <w:lang w:val="en-US" w:eastAsia="ko-KR"/>
+        </w:rPr>
+        <w:t xml:space="preserve"> </w:t>
+      </w:r>
+      <w:r>
+        <w:rPr>
+          <w:sz w:val="20"/>
+          <w:szCs w:val="20"/>
+          <w:lang w:val="en-US" w:eastAsia="ko-KR"/>
+        </w:rPr>
+        <w:t>the RISC-V can add accelerators simply whereas the popular CPUs need to add a considerable complicate encoder, controller, and so on. This is the main strength of the RISC-V. Beyond machine learning, the RISC-V can readily use for cryptology or something that requires high computational cost.</w:t>
+      </w:r>
+    </w:p>
+    <w:p>
+      <w:pPr>
+        <w:rPr>
+          <w:sz w:val="20"/>
+          <w:szCs w:val="20"/>
+          <w:lang w:val="en-US" w:eastAsia="ko-KR"/>
+        </w:rPr>
+      </w:pPr>
+    </w:p>
+    <w:p>
+      <w:pPr>
+        <w:rPr>
+          <w:rFonts w:ascii="Batang" w:eastAsia="Batang" w:hAnsi="Batang" w:cs="Batang"/>
+          <w:color w:val="202122"/>
+          <w:sz w:val="21"/>
+          <w:szCs w:val="21"/>
+          <w:shd w:val="clear" w:color="auto" w:fill="FFFFFF"/>
+        </w:rPr>
+      </w:pPr>
+    </w:p>
+    <w:p>
+      <w:pPr>
+        <w:rPr>
+          <w:sz w:val="20"/>
+          <w:szCs w:val="20"/>
+          <w:lang w:val="en-US" w:eastAsia="ko-KR"/>
+        </w:rPr>
+      </w:pPr>
+    </w:p>
+    <w:p>
+      <w:pPr>
+        <w:rPr>
+          <w:sz w:val="20"/>
+          <w:szCs w:val="20"/>
+          <w:lang w:val="en-US" w:eastAsia="ko-KR"/>
+        </w:rPr>
+      </w:pPr>
+    </w:p>
+    <w:p>
+      <w:pPr>
+        <w:rPr>
+          <w:sz w:val="20"/>
+          <w:szCs w:val="20"/>
+          <w:lang w:val="en-US" w:eastAsia="ko-KR"/>
+        </w:rPr>
+      </w:pPr>
+    </w:p>
+    <w:p>
+      <w:pPr>
+        <w:rPr>
+          <w:b/>
+          <w:bCs/>
+          <w:lang w:val="en-US" w:eastAsia="ko-KR"/>
+        </w:rPr>
+      </w:pPr>
+      <w:r>
+        <w:rPr>
+          <w:b/>
+          <w:bCs/>
+          <w:lang w:val="en-US" w:eastAsia="ko-KR"/>
+        </w:rPr>
+        <w:lastRenderedPageBreak/>
+        <w:t>I</w:t>
+      </w:r>
+      <w:r>
+        <w:rPr>
+          <w:b/>
+          <w:bCs/>
+          <w:lang w:val="en-US" w:eastAsia="ko-KR"/>
+        </w:rPr>
+        <w:t>I</w:t>
+      </w:r>
+      <w:r>
+        <w:rPr>
+          <w:b/>
+          <w:bCs/>
+          <w:lang w:val="en-US" w:eastAsia="ko-KR"/>
+        </w:rPr>
+        <w:t>I</w:t>
+      </w:r>
+      <w:r>
+        <w:rPr>
+          <w:b/>
+          <w:bCs/>
+          <w:lang w:val="en-US" w:eastAsia="ko-KR"/>
+        </w:rPr>
+        <w:t>.</w:t>
+      </w:r>
+      <w:r>
+        <w:rPr>
+          <w:b/>
+          <w:bCs/>
+          <w:lang w:val="en-US" w:eastAsia="ko-KR"/>
+        </w:rPr>
+        <w:t xml:space="preserve"> </w:t>
+      </w:r>
+      <w:r>
+        <w:rPr>
+          <w:b/>
+          <w:bCs/>
+          <w:lang w:val="en-US" w:eastAsia="ko-KR"/>
+        </w:rPr>
+        <w:t>RISC-V</w:t>
+      </w:r>
+      <w:r>
+        <w:rPr>
+          <w:b/>
+          <w:bCs/>
+          <w:lang w:val="en-US" w:eastAsia="ko-KR"/>
+        </w:rPr>
+        <w:t xml:space="preserve"> Overview</w:t>
+      </w:r>
+    </w:p>
+    <w:p>
+      <w:pPr>
+        <w:rPr>
+          <w:b/>
+          <w:bCs/>
+          <w:lang w:val="en-US" w:eastAsia="ko-KR"/>
+        </w:rPr>
+      </w:pPr>
+    </w:p>
+    <w:p>
+      <w:pPr>
+        <w:rPr>
+          <w:sz w:val="20"/>
+          <w:szCs w:val="20"/>
+          <w:lang w:val="en-US" w:eastAsia="ko-KR"/>
+        </w:rPr>
+      </w:pPr>
+      <w:r>
+        <w:rPr>
+          <w:sz w:val="20"/>
+          <w:szCs w:val="20"/>
+          <w:lang w:val="en-US" w:eastAsia="ko-KR"/>
+        </w:rPr>
+        <w:t>In this project, we implemented the base RISC-V, specifically, RV32I</w:t>
+      </w:r>
+      <w:r>
+        <w:rPr>
+          <w:sz w:val="20"/>
+          <w:szCs w:val="20"/>
+          <w:lang w:val="en-US" w:eastAsia="ko-KR"/>
+        </w:rPr>
+        <w:t>M</w:t>
+      </w:r>
+      <w:r>
+        <w:rPr>
+          <w:sz w:val="20"/>
+          <w:szCs w:val="20"/>
+          <w:lang w:val="en-US" w:eastAsia="ko-KR"/>
+        </w:rPr>
+        <w:t xml:space="preserve">. </w:t>
+      </w:r>
+    </w:p>
+    <w:p>
+      <w:pPr>
+        <w:rPr>
+          <w:sz w:val="20"/>
+          <w:szCs w:val="20"/>
+          <w:lang w:val="en-US" w:eastAsia="ko-KR"/>
+        </w:rPr>
+      </w:pPr>
+    </w:p>
+    <w:p>
+      <w:pPr>
+        <w:rPr>
+          <w:sz w:val="20"/>
+          <w:szCs w:val="20"/>
+          <w:lang w:val="en-US" w:eastAsia="ko-KR"/>
+        </w:rPr>
+      </w:pPr>
+      <w:r>
+        <w:rPr>
+          <w:sz w:val="20"/>
+          <w:szCs w:val="20"/>
+          <w:lang w:val="en-US" w:eastAsia="ko-KR"/>
+        </w:rPr>
+        <w:t>The implemented RISC-V only supports 4-bytes signed and unsigned integer values. There are no byte nor half-word values and no floating-point. The number of general-purpose registers, which hold integer values, is 31. Register x0 is hardwired to the constant zero. Each register is 32 bits wide. The below list shows the registers' names, addresses, and purposes.</w:t>
+      </w:r>
+    </w:p>
+    <w:p>
+      <w:pPr>
+        <w:rPr>
+          <w:sz w:val="20"/>
+          <w:szCs w:val="20"/>
+          <w:lang w:val="en-US" w:eastAsia="ko-KR"/>
+        </w:rPr>
+      </w:pPr>
+    </w:p>
+    <w:p>
+      <w:pPr>
+        <w:shd w:val="clear" w:color="auto" w:fill="FFFFFF"/>
+        <w:tabs>
+          <w:tab w:val="left" w:pos="916"/>
+          <w:tab w:val="left" w:pos="1832"/>
+          <w:tab w:val="left" w:pos="2748"/>
+          <w:tab w:val="left" w:pos="3664"/>
+          <w:tab w:val="left" w:pos="4580"/>
+          <w:tab w:val="left" w:pos="5496"/>
+          <w:tab w:val="left" w:pos="6412"/>
+          <w:tab w:val="left" w:pos="7328"/>
+          <w:tab w:val="left" w:pos="8244"/>
+          <w:tab w:val="left" w:pos="9160"/>
+          <w:tab w:val="left" w:pos="10076"/>
+          <w:tab w:val="left" w:pos="10992"/>
+          <w:tab w:val="left" w:pos="11908"/>
+          <w:tab w:val="left" w:pos="12824"/>
+          <w:tab w:val="left" w:pos="13740"/>
+          <w:tab w:val="left" w:pos="14656"/>
+        </w:tabs>
+        <w:rPr>
+          <w:color w:val="000000"/>
+          <w:sz w:val="20"/>
+          <w:szCs w:val="20"/>
+        </w:rPr>
+      </w:pPr>
+      <w:r>
+        <w:rPr>
+          <w:color w:val="000000"/>
+          <w:sz w:val="20"/>
+          <w:szCs w:val="20"/>
+        </w:rPr>
+        <w:t xml:space="preserve">    + x0  : zero   the constant value 0</w:t>
+      </w:r>
+    </w:p>
+    <w:p>
+      <w:pPr>
+        <w:shd w:val="clear" w:color="auto" w:fill="FFFFFF"/>
+        <w:tabs>
+          <w:tab w:val="left" w:pos="916"/>
+          <w:tab w:val="left" w:pos="1832"/>
+          <w:tab w:val="left" w:pos="2748"/>
+          <w:tab w:val="left" w:pos="3664"/>
+          <w:tab w:val="left" w:pos="4580"/>
+          <w:tab w:val="left" w:pos="5496"/>
+          <w:tab w:val="left" w:pos="6412"/>
+          <w:tab w:val="left" w:pos="7328"/>
+          <w:tab w:val="left" w:pos="8244"/>
+          <w:tab w:val="left" w:pos="9160"/>
+          <w:tab w:val="left" w:pos="10076"/>
+          <w:tab w:val="left" w:pos="10992"/>
+          <w:tab w:val="left" w:pos="11908"/>
+          <w:tab w:val="left" w:pos="12824"/>
+          <w:tab w:val="left" w:pos="13740"/>
+          <w:tab w:val="left" w:pos="14656"/>
+        </w:tabs>
+        <w:rPr>
+          <w:color w:val="000000"/>
+          <w:sz w:val="20"/>
+          <w:szCs w:val="20"/>
+        </w:rPr>
+      </w:pPr>
+      <w:r>
+        <w:rPr>
+          <w:color w:val="000000"/>
+          <w:sz w:val="20"/>
+          <w:szCs w:val="20"/>
+        </w:rPr>
+        <w:t xml:space="preserve">    + x1  : ra     return address (caller saved)</w:t>
+      </w:r>
+    </w:p>
+    <w:p>
+      <w:pPr>
+        <w:shd w:val="clear" w:color="auto" w:fill="FFFFFF"/>
+        <w:tabs>
+          <w:tab w:val="left" w:pos="916"/>
+          <w:tab w:val="left" w:pos="1832"/>
+          <w:tab w:val="left" w:pos="2748"/>
+          <w:tab w:val="left" w:pos="3664"/>
+          <w:tab w:val="left" w:pos="4580"/>
+          <w:tab w:val="left" w:pos="5496"/>
+          <w:tab w:val="left" w:pos="6412"/>
+          <w:tab w:val="left" w:pos="7328"/>
+          <w:tab w:val="left" w:pos="8244"/>
+          <w:tab w:val="left" w:pos="9160"/>
+          <w:tab w:val="left" w:pos="10076"/>
+          <w:tab w:val="left" w:pos="10992"/>
+          <w:tab w:val="left" w:pos="11908"/>
+          <w:tab w:val="left" w:pos="12824"/>
+          <w:tab w:val="left" w:pos="13740"/>
+          <w:tab w:val="left" w:pos="14656"/>
+        </w:tabs>
+        <w:rPr>
+          <w:color w:val="000000"/>
+          <w:sz w:val="20"/>
+          <w:szCs w:val="20"/>
+        </w:rPr>
+      </w:pPr>
+      <w:r>
+        <w:rPr>
+          <w:color w:val="000000"/>
+          <w:sz w:val="20"/>
+          <w:szCs w:val="20"/>
+        </w:rPr>
+        <w:t xml:space="preserve">    + x2  : sp     stack pointer (called saved)</w:t>
+      </w:r>
+    </w:p>
+    <w:p>
+      <w:pPr>
+        <w:shd w:val="clear" w:color="auto" w:fill="FFFFFF"/>
+        <w:tabs>
+          <w:tab w:val="left" w:pos="916"/>
+          <w:tab w:val="left" w:pos="1832"/>
+          <w:tab w:val="left" w:pos="2748"/>
+          <w:tab w:val="left" w:pos="3664"/>
+          <w:tab w:val="left" w:pos="4580"/>
+          <w:tab w:val="left" w:pos="5496"/>
+          <w:tab w:val="left" w:pos="6412"/>
+          <w:tab w:val="left" w:pos="7328"/>
+          <w:tab w:val="left" w:pos="8244"/>
+          <w:tab w:val="left" w:pos="9160"/>
+          <w:tab w:val="left" w:pos="10076"/>
+          <w:tab w:val="left" w:pos="10992"/>
+          <w:tab w:val="left" w:pos="11908"/>
+          <w:tab w:val="left" w:pos="12824"/>
+          <w:tab w:val="left" w:pos="13740"/>
+          <w:tab w:val="left" w:pos="14656"/>
+        </w:tabs>
+        <w:rPr>
+          <w:color w:val="000000"/>
+          <w:sz w:val="20"/>
+          <w:szCs w:val="20"/>
+        </w:rPr>
+      </w:pPr>
+      <w:r>
+        <w:rPr>
+          <w:color w:val="000000"/>
+          <w:sz w:val="20"/>
+          <w:szCs w:val="20"/>
+        </w:rPr>
+        <w:t xml:space="preserve">    + x3  : gp     global pointer</w:t>
+      </w:r>
+    </w:p>
+    <w:p>
+      <w:pPr>
+        <w:shd w:val="clear" w:color="auto" w:fill="FFFFFF"/>
+        <w:tabs>
+          <w:tab w:val="left" w:pos="916"/>
+          <w:tab w:val="left" w:pos="1832"/>
+          <w:tab w:val="left" w:pos="2748"/>
+          <w:tab w:val="left" w:pos="3664"/>
+          <w:tab w:val="left" w:pos="4580"/>
+          <w:tab w:val="left" w:pos="5496"/>
+          <w:tab w:val="left" w:pos="6412"/>
+          <w:tab w:val="left" w:pos="7328"/>
+          <w:tab w:val="left" w:pos="8244"/>
+          <w:tab w:val="left" w:pos="9160"/>
+          <w:tab w:val="left" w:pos="10076"/>
+          <w:tab w:val="left" w:pos="10992"/>
+          <w:tab w:val="left" w:pos="11908"/>
+          <w:tab w:val="left" w:pos="12824"/>
+          <w:tab w:val="left" w:pos="13740"/>
+          <w:tab w:val="left" w:pos="14656"/>
+        </w:tabs>
+        <w:rPr>
+          <w:color w:val="000000"/>
+          <w:sz w:val="20"/>
+          <w:szCs w:val="20"/>
+        </w:rPr>
+      </w:pPr>
+      <w:r>
+        <w:rPr>
+          <w:color w:val="000000"/>
+          <w:sz w:val="20"/>
+          <w:szCs w:val="20"/>
+        </w:rPr>
+        <w:t xml:space="preserve">    + x4  : tp     thread pointer</w:t>
+      </w:r>
+    </w:p>
+    <w:p>
+      <w:pPr>
+        <w:shd w:val="clear" w:color="auto" w:fill="FFFFFF"/>
+        <w:tabs>
+          <w:tab w:val="left" w:pos="916"/>
+          <w:tab w:val="left" w:pos="1832"/>
+          <w:tab w:val="left" w:pos="2748"/>
+          <w:tab w:val="left" w:pos="3664"/>
+          <w:tab w:val="left" w:pos="4580"/>
+          <w:tab w:val="left" w:pos="5496"/>
+          <w:tab w:val="left" w:pos="6412"/>
+          <w:tab w:val="left" w:pos="7328"/>
+          <w:tab w:val="left" w:pos="8244"/>
+          <w:tab w:val="left" w:pos="9160"/>
+          <w:tab w:val="left" w:pos="10076"/>
+          <w:tab w:val="left" w:pos="10992"/>
+          <w:tab w:val="left" w:pos="11908"/>
+          <w:tab w:val="left" w:pos="12824"/>
+          <w:tab w:val="left" w:pos="13740"/>
+          <w:tab w:val="left" w:pos="14656"/>
+        </w:tabs>
+        <w:rPr>
+          <w:color w:val="000000"/>
+          <w:sz w:val="20"/>
+          <w:szCs w:val="20"/>
+        </w:rPr>
+      </w:pPr>
+      <w:r>
+        <w:rPr>
+          <w:color w:val="000000"/>
+          <w:sz w:val="20"/>
+          <w:szCs w:val="20"/>
+        </w:rPr>
+        <w:t xml:space="preserve">    + x5  : t0     temporary registers (caller saved)</w:t>
+      </w:r>
+    </w:p>
+    <w:p>
+      <w:pPr>
+        <w:shd w:val="clear" w:color="auto" w:fill="FFFFFF"/>
+        <w:tabs>
+          <w:tab w:val="left" w:pos="916"/>
+          <w:tab w:val="left" w:pos="1832"/>
+          <w:tab w:val="left" w:pos="2748"/>
+          <w:tab w:val="left" w:pos="3664"/>
+          <w:tab w:val="left" w:pos="4580"/>
+          <w:tab w:val="left" w:pos="5496"/>
+          <w:tab w:val="left" w:pos="6412"/>
+          <w:tab w:val="left" w:pos="7328"/>
+          <w:tab w:val="left" w:pos="8244"/>
+          <w:tab w:val="left" w:pos="9160"/>
+          <w:tab w:val="left" w:pos="10076"/>
+          <w:tab w:val="left" w:pos="10992"/>
+          <w:tab w:val="left" w:pos="11908"/>
+          <w:tab w:val="left" w:pos="12824"/>
+          <w:tab w:val="left" w:pos="13740"/>
+          <w:tab w:val="left" w:pos="14656"/>
+        </w:tabs>
+        <w:rPr>
+          <w:color w:val="000000"/>
+          <w:sz w:val="20"/>
+          <w:szCs w:val="20"/>
+        </w:rPr>
+      </w:pPr>
+      <w:r>
+        <w:rPr>
+          <w:color w:val="000000"/>
+          <w:sz w:val="20"/>
+          <w:szCs w:val="20"/>
+        </w:rPr>
+        <w:t xml:space="preserve">    + x6  : t1     "</w:t>
+      </w:r>
+    </w:p>
+    <w:p>
+      <w:pPr>
+        <w:shd w:val="clear" w:color="auto" w:fill="FFFFFF"/>
+        <w:tabs>
+          <w:tab w:val="left" w:pos="916"/>
+          <w:tab w:val="left" w:pos="1832"/>
+          <w:tab w:val="left" w:pos="2748"/>
+          <w:tab w:val="left" w:pos="3664"/>
+          <w:tab w:val="left" w:pos="4580"/>
+          <w:tab w:val="left" w:pos="5496"/>
+          <w:tab w:val="left" w:pos="6412"/>
+          <w:tab w:val="left" w:pos="7328"/>
+          <w:tab w:val="left" w:pos="8244"/>
+          <w:tab w:val="left" w:pos="9160"/>
+          <w:tab w:val="left" w:pos="10076"/>
+          <w:tab w:val="left" w:pos="10992"/>
+          <w:tab w:val="left" w:pos="11908"/>
+          <w:tab w:val="left" w:pos="12824"/>
+          <w:tab w:val="left" w:pos="13740"/>
+          <w:tab w:val="left" w:pos="14656"/>
+        </w:tabs>
+        <w:rPr>
+          <w:color w:val="000000"/>
+          <w:sz w:val="20"/>
+          <w:szCs w:val="20"/>
+        </w:rPr>
+      </w:pPr>
+      <w:r>
+        <w:rPr>
+          <w:color w:val="000000"/>
+          <w:sz w:val="20"/>
+          <w:szCs w:val="20"/>
+        </w:rPr>
+        <w:t xml:space="preserve">    + x7  : t2     "</w:t>
+      </w:r>
+    </w:p>
+    <w:p>
+      <w:pPr>
+        <w:shd w:val="clear" w:color="auto" w:fill="FFFFFF"/>
+        <w:tabs>
+          <w:tab w:val="left" w:pos="916"/>
+          <w:tab w:val="left" w:pos="1832"/>
+          <w:tab w:val="left" w:pos="2748"/>
+          <w:tab w:val="left" w:pos="3664"/>
+          <w:tab w:val="left" w:pos="4580"/>
+          <w:tab w:val="left" w:pos="5496"/>
+          <w:tab w:val="left" w:pos="6412"/>
+          <w:tab w:val="left" w:pos="7328"/>
+          <w:tab w:val="left" w:pos="8244"/>
+          <w:tab w:val="left" w:pos="9160"/>
+          <w:tab w:val="left" w:pos="10076"/>
+          <w:tab w:val="left" w:pos="10992"/>
+          <w:tab w:val="left" w:pos="11908"/>
+          <w:tab w:val="left" w:pos="12824"/>
+          <w:tab w:val="left" w:pos="13740"/>
+          <w:tab w:val="left" w:pos="14656"/>
+        </w:tabs>
+        <w:rPr>
+          <w:color w:val="000000"/>
+          <w:sz w:val="20"/>
+          <w:szCs w:val="20"/>
+        </w:rPr>
+      </w:pPr>
+      <w:r>
+        <w:rPr>
+          <w:color w:val="000000"/>
+          <w:sz w:val="20"/>
+          <w:szCs w:val="20"/>
+        </w:rPr>
+        <w:t xml:space="preserve">    + x8  : s0/fp  saved register or frame pointer (callee saved)</w:t>
+      </w:r>
+    </w:p>
+    <w:p>
+      <w:pPr>
+        <w:shd w:val="clear" w:color="auto" w:fill="FFFFFF"/>
+        <w:tabs>
+          <w:tab w:val="left" w:pos="916"/>
+          <w:tab w:val="left" w:pos="1832"/>
+          <w:tab w:val="left" w:pos="2748"/>
+          <w:tab w:val="left" w:pos="3664"/>
+          <w:tab w:val="left" w:pos="4580"/>
+          <w:tab w:val="left" w:pos="5496"/>
+          <w:tab w:val="left" w:pos="6412"/>
+          <w:tab w:val="left" w:pos="7328"/>
+          <w:tab w:val="left" w:pos="8244"/>
+          <w:tab w:val="left" w:pos="9160"/>
+          <w:tab w:val="left" w:pos="10076"/>
+          <w:tab w:val="left" w:pos="10992"/>
+          <w:tab w:val="left" w:pos="11908"/>
+          <w:tab w:val="left" w:pos="12824"/>
+          <w:tab w:val="left" w:pos="13740"/>
+          <w:tab w:val="left" w:pos="14656"/>
+        </w:tabs>
+        <w:rPr>
+          <w:color w:val="000000"/>
+          <w:sz w:val="20"/>
+          <w:szCs w:val="20"/>
+        </w:rPr>
+      </w:pPr>
+      <w:r>
+        <w:rPr>
+          <w:color w:val="000000"/>
+          <w:sz w:val="20"/>
+          <w:szCs w:val="20"/>
+        </w:rPr>
+        <w:t xml:space="preserve">    + x9  : s1     saved register (callee saved)</w:t>
+      </w:r>
+    </w:p>
+    <w:p>
+      <w:pPr>
+        <w:shd w:val="clear" w:color="auto" w:fill="FFFFFF"/>
+        <w:tabs>
+          <w:tab w:val="left" w:pos="916"/>
+          <w:tab w:val="left" w:pos="1832"/>
+          <w:tab w:val="left" w:pos="2748"/>
+          <w:tab w:val="left" w:pos="3664"/>
+          <w:tab w:val="left" w:pos="4580"/>
+          <w:tab w:val="left" w:pos="5496"/>
+          <w:tab w:val="left" w:pos="6412"/>
+          <w:tab w:val="left" w:pos="7328"/>
+          <w:tab w:val="left" w:pos="8244"/>
+          <w:tab w:val="left" w:pos="9160"/>
+          <w:tab w:val="left" w:pos="10076"/>
+          <w:tab w:val="left" w:pos="10992"/>
+          <w:tab w:val="left" w:pos="11908"/>
+          <w:tab w:val="left" w:pos="12824"/>
+          <w:tab w:val="left" w:pos="13740"/>
+          <w:tab w:val="left" w:pos="14656"/>
+        </w:tabs>
+        <w:rPr>
+          <w:color w:val="000000"/>
+          <w:sz w:val="20"/>
+          <w:szCs w:val="20"/>
+        </w:rPr>
+      </w:pPr>
+      <w:r>
+        <w:rPr>
+          <w:color w:val="000000"/>
+          <w:sz w:val="20"/>
+          <w:szCs w:val="20"/>
+        </w:rPr>
+        <w:t xml:space="preserve">    + x10 : a0     function arguments and/or return values (caller saved)</w:t>
+      </w:r>
+    </w:p>
+    <w:p>
+      <w:pPr>
+        <w:shd w:val="clear" w:color="auto" w:fill="FFFFFF"/>
+        <w:tabs>
+          <w:tab w:val="left" w:pos="916"/>
+          <w:tab w:val="left" w:pos="1832"/>
+          <w:tab w:val="left" w:pos="2748"/>
+          <w:tab w:val="left" w:pos="3664"/>
+          <w:tab w:val="left" w:pos="4580"/>
+          <w:tab w:val="left" w:pos="5496"/>
+          <w:tab w:val="left" w:pos="6412"/>
+          <w:tab w:val="left" w:pos="7328"/>
+          <w:tab w:val="left" w:pos="8244"/>
+          <w:tab w:val="left" w:pos="9160"/>
+          <w:tab w:val="left" w:pos="10076"/>
+          <w:tab w:val="left" w:pos="10992"/>
+          <w:tab w:val="left" w:pos="11908"/>
+          <w:tab w:val="left" w:pos="12824"/>
+          <w:tab w:val="left" w:pos="13740"/>
+          <w:tab w:val="left" w:pos="14656"/>
+        </w:tabs>
+        <w:rPr>
+          <w:color w:val="000000"/>
+          <w:sz w:val="20"/>
+          <w:szCs w:val="20"/>
+        </w:rPr>
+      </w:pPr>
+      <w:r>
+        <w:rPr>
+          <w:color w:val="000000"/>
+          <w:sz w:val="20"/>
+          <w:szCs w:val="20"/>
+        </w:rPr>
+        <w:t xml:space="preserve">    + x11 : a1     "</w:t>
+      </w:r>
+    </w:p>
+    <w:p>
+      <w:pPr>
+        <w:shd w:val="clear" w:color="auto" w:fill="FFFFFF"/>
+        <w:tabs>
+          <w:tab w:val="left" w:pos="916"/>
+          <w:tab w:val="left" w:pos="1832"/>
+          <w:tab w:val="left" w:pos="2748"/>
+          <w:tab w:val="left" w:pos="3664"/>
+          <w:tab w:val="left" w:pos="4580"/>
+          <w:tab w:val="left" w:pos="5496"/>
+          <w:tab w:val="left" w:pos="6412"/>
+          <w:tab w:val="left" w:pos="7328"/>
+          <w:tab w:val="left" w:pos="8244"/>
+          <w:tab w:val="left" w:pos="9160"/>
+          <w:tab w:val="left" w:pos="10076"/>
+          <w:tab w:val="left" w:pos="10992"/>
+          <w:tab w:val="left" w:pos="11908"/>
+          <w:tab w:val="left" w:pos="12824"/>
+          <w:tab w:val="left" w:pos="13740"/>
+          <w:tab w:val="left" w:pos="14656"/>
+        </w:tabs>
+        <w:rPr>
+          <w:color w:val="000000"/>
+          <w:sz w:val="20"/>
+          <w:szCs w:val="20"/>
+        </w:rPr>
+      </w:pPr>
+      <w:r>
+        <w:rPr>
+          <w:color w:val="000000"/>
+          <w:sz w:val="20"/>
+          <w:szCs w:val="20"/>
+        </w:rPr>
+        <w:t xml:space="preserve">    + x12 : a2     function arguments (caller saved)</w:t>
+      </w:r>
+    </w:p>
+    <w:p>
+      <w:pPr>
+        <w:shd w:val="clear" w:color="auto" w:fill="FFFFFF"/>
+        <w:tabs>
+          <w:tab w:val="left" w:pos="916"/>
+          <w:tab w:val="left" w:pos="1832"/>
+          <w:tab w:val="left" w:pos="2748"/>
+          <w:tab w:val="left" w:pos="3664"/>
+          <w:tab w:val="left" w:pos="4580"/>
+          <w:tab w:val="left" w:pos="5496"/>
+          <w:tab w:val="left" w:pos="6412"/>
+          <w:tab w:val="left" w:pos="7328"/>
+          <w:tab w:val="left" w:pos="8244"/>
+          <w:tab w:val="left" w:pos="9160"/>
+          <w:tab w:val="left" w:pos="10076"/>
+          <w:tab w:val="left" w:pos="10992"/>
+          <w:tab w:val="left" w:pos="11908"/>
+          <w:tab w:val="left" w:pos="12824"/>
+          <w:tab w:val="left" w:pos="13740"/>
+          <w:tab w:val="left" w:pos="14656"/>
+        </w:tabs>
+        <w:rPr>
+          <w:color w:val="000000"/>
+          <w:sz w:val="20"/>
+          <w:szCs w:val="20"/>
+        </w:rPr>
+      </w:pPr>
+      <w:r>
+        <w:rPr>
+          <w:color w:val="000000"/>
+          <w:sz w:val="20"/>
+          <w:szCs w:val="20"/>
+        </w:rPr>
+        <w:t xml:space="preserve">    + x13 : a3     "</w:t>
+      </w:r>
+    </w:p>
+    <w:p>
+      <w:pPr>
+        <w:shd w:val="clear" w:color="auto" w:fill="FFFFFF"/>
+        <w:tabs>
+          <w:tab w:val="left" w:pos="916"/>
+          <w:tab w:val="left" w:pos="1832"/>
+          <w:tab w:val="left" w:pos="2748"/>
+          <w:tab w:val="left" w:pos="3664"/>
+          <w:tab w:val="left" w:pos="4580"/>
+          <w:tab w:val="left" w:pos="5496"/>
+          <w:tab w:val="left" w:pos="6412"/>
+          <w:tab w:val="left" w:pos="7328"/>
+          <w:tab w:val="left" w:pos="8244"/>
+          <w:tab w:val="left" w:pos="9160"/>
+          <w:tab w:val="left" w:pos="10076"/>
+          <w:tab w:val="left" w:pos="10992"/>
+          <w:tab w:val="left" w:pos="11908"/>
+          <w:tab w:val="left" w:pos="12824"/>
+          <w:tab w:val="left" w:pos="13740"/>
+          <w:tab w:val="left" w:pos="14656"/>
+        </w:tabs>
+        <w:rPr>
+          <w:color w:val="000000"/>
+          <w:sz w:val="20"/>
+          <w:szCs w:val="20"/>
+        </w:rPr>
+      </w:pPr>
+      <w:r>
+        <w:rPr>
+          <w:color w:val="000000"/>
+          <w:sz w:val="20"/>
+          <w:szCs w:val="20"/>
+        </w:rPr>
+        <w:t xml:space="preserve">    + x14 : a4     "</w:t>
+      </w:r>
+    </w:p>
+    <w:p>
+      <w:pPr>
+        <w:shd w:val="clear" w:color="auto" w:fill="FFFFFF"/>
+        <w:tabs>
+          <w:tab w:val="left" w:pos="916"/>
+          <w:tab w:val="left" w:pos="1832"/>
+          <w:tab w:val="left" w:pos="2748"/>
+          <w:tab w:val="left" w:pos="3664"/>
+          <w:tab w:val="left" w:pos="4580"/>
+          <w:tab w:val="left" w:pos="5496"/>
+          <w:tab w:val="left" w:pos="6412"/>
+          <w:tab w:val="left" w:pos="7328"/>
+          <w:tab w:val="left" w:pos="8244"/>
+          <w:tab w:val="left" w:pos="9160"/>
+          <w:tab w:val="left" w:pos="10076"/>
+          <w:tab w:val="left" w:pos="10992"/>
+          <w:tab w:val="left" w:pos="11908"/>
+          <w:tab w:val="left" w:pos="12824"/>
+          <w:tab w:val="left" w:pos="13740"/>
+          <w:tab w:val="left" w:pos="14656"/>
+        </w:tabs>
+        <w:rPr>
+          <w:color w:val="000000"/>
+          <w:sz w:val="20"/>
+          <w:szCs w:val="20"/>
+        </w:rPr>
+      </w:pPr>
+      <w:r>
+        <w:rPr>
+          <w:color w:val="000000"/>
+          <w:sz w:val="20"/>
+          <w:szCs w:val="20"/>
+        </w:rPr>
+        <w:t xml:space="preserve">    + x15 : a5     "</w:t>
+      </w:r>
+    </w:p>
+    <w:p>
+      <w:pPr>
+        <w:shd w:val="clear" w:color="auto" w:fill="FFFFFF"/>
+        <w:tabs>
+          <w:tab w:val="left" w:pos="916"/>
+          <w:tab w:val="left" w:pos="1832"/>
+          <w:tab w:val="left" w:pos="2748"/>
+          <w:tab w:val="left" w:pos="3664"/>
+          <w:tab w:val="left" w:pos="4580"/>
+          <w:tab w:val="left" w:pos="5496"/>
+          <w:tab w:val="left" w:pos="6412"/>
+          <w:tab w:val="left" w:pos="7328"/>
+          <w:tab w:val="left" w:pos="8244"/>
+          <w:tab w:val="left" w:pos="9160"/>
+          <w:tab w:val="left" w:pos="10076"/>
+          <w:tab w:val="left" w:pos="10992"/>
+          <w:tab w:val="left" w:pos="11908"/>
+          <w:tab w:val="left" w:pos="12824"/>
+          <w:tab w:val="left" w:pos="13740"/>
+          <w:tab w:val="left" w:pos="14656"/>
+        </w:tabs>
+        <w:rPr>
+          <w:color w:val="000000"/>
+          <w:sz w:val="20"/>
+          <w:szCs w:val="20"/>
+        </w:rPr>
+      </w:pPr>
+      <w:r>
+        <w:rPr>
+          <w:color w:val="000000"/>
+          <w:sz w:val="20"/>
+          <w:szCs w:val="20"/>
+        </w:rPr>
+        <w:t xml:space="preserve">    + x16 : a6     "</w:t>
+      </w:r>
+    </w:p>
+    <w:p>
+      <w:pPr>
+        <w:shd w:val="clear" w:color="auto" w:fill="FFFFFF"/>
+        <w:tabs>
+          <w:tab w:val="left" w:pos="916"/>
+          <w:tab w:val="left" w:pos="1832"/>
+          <w:tab w:val="left" w:pos="2748"/>
+          <w:tab w:val="left" w:pos="3664"/>
+          <w:tab w:val="left" w:pos="4580"/>
+          <w:tab w:val="left" w:pos="5496"/>
+          <w:tab w:val="left" w:pos="6412"/>
+          <w:tab w:val="left" w:pos="7328"/>
+          <w:tab w:val="left" w:pos="8244"/>
+          <w:tab w:val="left" w:pos="9160"/>
+          <w:tab w:val="left" w:pos="10076"/>
+          <w:tab w:val="left" w:pos="10992"/>
+          <w:tab w:val="left" w:pos="11908"/>
+          <w:tab w:val="left" w:pos="12824"/>
+          <w:tab w:val="left" w:pos="13740"/>
+          <w:tab w:val="left" w:pos="14656"/>
+        </w:tabs>
+        <w:rPr>
+          <w:color w:val="000000"/>
+          <w:sz w:val="20"/>
+          <w:szCs w:val="20"/>
+        </w:rPr>
+      </w:pPr>
+      <w:r>
+        <w:rPr>
+          <w:color w:val="000000"/>
+          <w:sz w:val="20"/>
+          <w:szCs w:val="20"/>
+        </w:rPr>
+        <w:t xml:space="preserve">    + x17 : a7     "</w:t>
+      </w:r>
+    </w:p>
+    <w:p>
+      <w:pPr>
+        <w:shd w:val="clear" w:color="auto" w:fill="FFFFFF"/>
+        <w:tabs>
+          <w:tab w:val="left" w:pos="916"/>
+          <w:tab w:val="left" w:pos="1832"/>
+          <w:tab w:val="left" w:pos="2748"/>
+          <w:tab w:val="left" w:pos="3664"/>
+          <w:tab w:val="left" w:pos="4580"/>
+          <w:tab w:val="left" w:pos="5496"/>
+          <w:tab w:val="left" w:pos="6412"/>
+          <w:tab w:val="left" w:pos="7328"/>
+          <w:tab w:val="left" w:pos="8244"/>
+          <w:tab w:val="left" w:pos="9160"/>
+          <w:tab w:val="left" w:pos="10076"/>
+          <w:tab w:val="left" w:pos="10992"/>
+          <w:tab w:val="left" w:pos="11908"/>
+          <w:tab w:val="left" w:pos="12824"/>
+          <w:tab w:val="left" w:pos="13740"/>
+          <w:tab w:val="left" w:pos="14656"/>
+        </w:tabs>
+        <w:rPr>
+          <w:color w:val="000000"/>
+          <w:sz w:val="20"/>
+          <w:szCs w:val="20"/>
+        </w:rPr>
+      </w:pPr>
+      <w:r>
+        <w:rPr>
+          <w:color w:val="000000"/>
+          <w:sz w:val="20"/>
+          <w:szCs w:val="20"/>
+        </w:rPr>
+        <w:t xml:space="preserve">    + x18 : s2     saved registers (callee saved)</w:t>
+      </w:r>
+    </w:p>
+    <w:p>
+      <w:pPr>
+        <w:shd w:val="clear" w:color="auto" w:fill="FFFFFF"/>
+        <w:tabs>
+          <w:tab w:val="left" w:pos="916"/>
+          <w:tab w:val="left" w:pos="1832"/>
+          <w:tab w:val="left" w:pos="2748"/>
+          <w:tab w:val="left" w:pos="3664"/>
+          <w:tab w:val="left" w:pos="4580"/>
+          <w:tab w:val="left" w:pos="5496"/>
+          <w:tab w:val="left" w:pos="6412"/>
+          <w:tab w:val="left" w:pos="7328"/>
+          <w:tab w:val="left" w:pos="8244"/>
+          <w:tab w:val="left" w:pos="9160"/>
+          <w:tab w:val="left" w:pos="10076"/>
+          <w:tab w:val="left" w:pos="10992"/>
+          <w:tab w:val="left" w:pos="11908"/>
+          <w:tab w:val="left" w:pos="12824"/>
+          <w:tab w:val="left" w:pos="13740"/>
+          <w:tab w:val="left" w:pos="14656"/>
+        </w:tabs>
+        <w:rPr>
+          <w:color w:val="000000"/>
+          <w:sz w:val="20"/>
+          <w:szCs w:val="20"/>
+        </w:rPr>
+      </w:pPr>
+      <w:r>
+        <w:rPr>
+          <w:color w:val="000000"/>
+          <w:sz w:val="20"/>
+          <w:szCs w:val="20"/>
+        </w:rPr>
+        <w:t xml:space="preserve">    + x19 : s3     "</w:t>
+      </w:r>
+    </w:p>
+    <w:p>
+      <w:pPr>
+        <w:shd w:val="clear" w:color="auto" w:fill="FFFFFF"/>
+        <w:tabs>
+          <w:tab w:val="left" w:pos="916"/>
+          <w:tab w:val="left" w:pos="1832"/>
+          <w:tab w:val="left" w:pos="2748"/>
+          <w:tab w:val="left" w:pos="3664"/>
+          <w:tab w:val="left" w:pos="4580"/>
+          <w:tab w:val="left" w:pos="5496"/>
+          <w:tab w:val="left" w:pos="6412"/>
+          <w:tab w:val="left" w:pos="7328"/>
+          <w:tab w:val="left" w:pos="8244"/>
+          <w:tab w:val="left" w:pos="9160"/>
+          <w:tab w:val="left" w:pos="10076"/>
+          <w:tab w:val="left" w:pos="10992"/>
+          <w:tab w:val="left" w:pos="11908"/>
+          <w:tab w:val="left" w:pos="12824"/>
+          <w:tab w:val="left" w:pos="13740"/>
+          <w:tab w:val="left" w:pos="14656"/>
+        </w:tabs>
+        <w:rPr>
+          <w:color w:val="000000"/>
+          <w:sz w:val="20"/>
+          <w:szCs w:val="20"/>
+        </w:rPr>
+      </w:pPr>
+      <w:r>
+        <w:rPr>
+          <w:color w:val="000000"/>
+          <w:sz w:val="20"/>
+          <w:szCs w:val="20"/>
+        </w:rPr>
+        <w:t xml:space="preserve">    + x20 : s4     "</w:t>
+      </w:r>
+    </w:p>
+    <w:p>
+      <w:pPr>
+        <w:shd w:val="clear" w:color="auto" w:fill="FFFFFF"/>
+        <w:tabs>
+          <w:tab w:val="left" w:pos="916"/>
+          <w:tab w:val="left" w:pos="1832"/>
+          <w:tab w:val="left" w:pos="2748"/>
+          <w:tab w:val="left" w:pos="3664"/>
+          <w:tab w:val="left" w:pos="4580"/>
+          <w:tab w:val="left" w:pos="5496"/>
+          <w:tab w:val="left" w:pos="6412"/>
+          <w:tab w:val="left" w:pos="7328"/>
+          <w:tab w:val="left" w:pos="8244"/>
+          <w:tab w:val="left" w:pos="9160"/>
+          <w:tab w:val="left" w:pos="10076"/>
+          <w:tab w:val="left" w:pos="10992"/>
+          <w:tab w:val="left" w:pos="11908"/>
+          <w:tab w:val="left" w:pos="12824"/>
+          <w:tab w:val="left" w:pos="13740"/>
+          <w:tab w:val="left" w:pos="14656"/>
+        </w:tabs>
+        <w:rPr>
+          <w:color w:val="000000"/>
+          <w:sz w:val="20"/>
+          <w:szCs w:val="20"/>
+        </w:rPr>
+      </w:pPr>
+      <w:r>
+        <w:rPr>
+          <w:color w:val="000000"/>
+          <w:sz w:val="20"/>
+          <w:szCs w:val="20"/>
+        </w:rPr>
+        <w:t xml:space="preserve">    + x21 : s5     "</w:t>
+      </w:r>
+    </w:p>
+    <w:p>
+      <w:pPr>
+        <w:shd w:val="clear" w:color="auto" w:fill="FFFFFF"/>
+        <w:tabs>
+          <w:tab w:val="left" w:pos="916"/>
+          <w:tab w:val="left" w:pos="1832"/>
+          <w:tab w:val="left" w:pos="2748"/>
+          <w:tab w:val="left" w:pos="3664"/>
+          <w:tab w:val="left" w:pos="4580"/>
+          <w:tab w:val="left" w:pos="5496"/>
+          <w:tab w:val="left" w:pos="6412"/>
+          <w:tab w:val="left" w:pos="7328"/>
+          <w:tab w:val="left" w:pos="8244"/>
+          <w:tab w:val="left" w:pos="9160"/>
+          <w:tab w:val="left" w:pos="10076"/>
+          <w:tab w:val="left" w:pos="10992"/>
+          <w:tab w:val="left" w:pos="11908"/>
+          <w:tab w:val="left" w:pos="12824"/>
+          <w:tab w:val="left" w:pos="13740"/>
+          <w:tab w:val="left" w:pos="14656"/>
+        </w:tabs>
+        <w:rPr>
+          <w:color w:val="000000"/>
+          <w:sz w:val="20"/>
+          <w:szCs w:val="20"/>
+        </w:rPr>
+      </w:pPr>
+      <w:r>
+        <w:rPr>
+          <w:color w:val="000000"/>
+          <w:sz w:val="20"/>
+          <w:szCs w:val="20"/>
+        </w:rPr>
+        <w:t xml:space="preserve">    + x22 : s6     "</w:t>
+      </w:r>
+    </w:p>
+    <w:p>
+      <w:pPr>
+        <w:shd w:val="clear" w:color="auto" w:fill="FFFFFF"/>
+        <w:tabs>
+          <w:tab w:val="left" w:pos="916"/>
+          <w:tab w:val="left" w:pos="1832"/>
+          <w:tab w:val="left" w:pos="2748"/>
+          <w:tab w:val="left" w:pos="3664"/>
+          <w:tab w:val="left" w:pos="4580"/>
+          <w:tab w:val="left" w:pos="5496"/>
+          <w:tab w:val="left" w:pos="6412"/>
+          <w:tab w:val="left" w:pos="7328"/>
+          <w:tab w:val="left" w:pos="8244"/>
+          <w:tab w:val="left" w:pos="9160"/>
+          <w:tab w:val="left" w:pos="10076"/>
+          <w:tab w:val="left" w:pos="10992"/>
+          <w:tab w:val="left" w:pos="11908"/>
+          <w:tab w:val="left" w:pos="12824"/>
+          <w:tab w:val="left" w:pos="13740"/>
+          <w:tab w:val="left" w:pos="14656"/>
+        </w:tabs>
+        <w:rPr>
+          <w:color w:val="000000"/>
+          <w:sz w:val="20"/>
+          <w:szCs w:val="20"/>
+        </w:rPr>
+      </w:pPr>
+      <w:r>
+        <w:rPr>
+          <w:color w:val="000000"/>
+          <w:sz w:val="20"/>
+          <w:szCs w:val="20"/>
+        </w:rPr>
+        <w:t xml:space="preserve">    + x23 : s7     "</w:t>
+      </w:r>
+    </w:p>
+    <w:p>
+      <w:pPr>
+        <w:shd w:val="clear" w:color="auto" w:fill="FFFFFF"/>
+        <w:tabs>
+          <w:tab w:val="left" w:pos="916"/>
+          <w:tab w:val="left" w:pos="1832"/>
+          <w:tab w:val="left" w:pos="2748"/>
+          <w:tab w:val="left" w:pos="3664"/>
+          <w:tab w:val="left" w:pos="4580"/>
+          <w:tab w:val="left" w:pos="5496"/>
+          <w:tab w:val="left" w:pos="6412"/>
+          <w:tab w:val="left" w:pos="7328"/>
+          <w:tab w:val="left" w:pos="8244"/>
+          <w:tab w:val="left" w:pos="9160"/>
+          <w:tab w:val="left" w:pos="10076"/>
+          <w:tab w:val="left" w:pos="10992"/>
+          <w:tab w:val="left" w:pos="11908"/>
+          <w:tab w:val="left" w:pos="12824"/>
+          <w:tab w:val="left" w:pos="13740"/>
+          <w:tab w:val="left" w:pos="14656"/>
+        </w:tabs>
+        <w:rPr>
+          <w:color w:val="000000"/>
+          <w:sz w:val="20"/>
+          <w:szCs w:val="20"/>
+        </w:rPr>
+      </w:pPr>
+      <w:r>
+        <w:rPr>
+          <w:color w:val="000000"/>
+          <w:sz w:val="20"/>
+          <w:szCs w:val="20"/>
+        </w:rPr>
+        <w:t xml:space="preserve">    + x24 : s8     "</w:t>
+      </w:r>
+    </w:p>
+    <w:p>
+      <w:pPr>
+        <w:shd w:val="clear" w:color="auto" w:fill="FFFFFF"/>
+        <w:tabs>
+          <w:tab w:val="left" w:pos="916"/>
+          <w:tab w:val="left" w:pos="1832"/>
+          <w:tab w:val="left" w:pos="2748"/>
+          <w:tab w:val="left" w:pos="3664"/>
+          <w:tab w:val="left" w:pos="4580"/>
+          <w:tab w:val="left" w:pos="5496"/>
+          <w:tab w:val="left" w:pos="6412"/>
+          <w:tab w:val="left" w:pos="7328"/>
+          <w:tab w:val="left" w:pos="8244"/>
+          <w:tab w:val="left" w:pos="9160"/>
+          <w:tab w:val="left" w:pos="10076"/>
+          <w:tab w:val="left" w:pos="10992"/>
+          <w:tab w:val="left" w:pos="11908"/>
+          <w:tab w:val="left" w:pos="12824"/>
+          <w:tab w:val="left" w:pos="13740"/>
+          <w:tab w:val="left" w:pos="14656"/>
+        </w:tabs>
+        <w:rPr>
+          <w:color w:val="000000"/>
+          <w:sz w:val="20"/>
+          <w:szCs w:val="20"/>
+        </w:rPr>
+      </w:pPr>
+      <w:r>
+        <w:rPr>
+          <w:color w:val="000000"/>
+          <w:sz w:val="20"/>
+          <w:szCs w:val="20"/>
+        </w:rPr>
+        <w:t xml:space="preserve">    + x25 : s9     "</w:t>
+      </w:r>
+    </w:p>
+    <w:p>
+      <w:pPr>
+        <w:shd w:val="clear" w:color="auto" w:fill="FFFFFF"/>
+        <w:tabs>
+          <w:tab w:val="left" w:pos="916"/>
+          <w:tab w:val="left" w:pos="1832"/>
+          <w:tab w:val="left" w:pos="2748"/>
+          <w:tab w:val="left" w:pos="3664"/>
+          <w:tab w:val="left" w:pos="4580"/>
+          <w:tab w:val="left" w:pos="5496"/>
+          <w:tab w:val="left" w:pos="6412"/>
+          <w:tab w:val="left" w:pos="7328"/>
+          <w:tab w:val="left" w:pos="8244"/>
+          <w:tab w:val="left" w:pos="9160"/>
+          <w:tab w:val="left" w:pos="10076"/>
+          <w:tab w:val="left" w:pos="10992"/>
+          <w:tab w:val="left" w:pos="11908"/>
+          <w:tab w:val="left" w:pos="12824"/>
+          <w:tab w:val="left" w:pos="13740"/>
+          <w:tab w:val="left" w:pos="14656"/>
+        </w:tabs>
+        <w:rPr>
+          <w:color w:val="000000"/>
+          <w:sz w:val="20"/>
+          <w:szCs w:val="20"/>
+        </w:rPr>
+      </w:pPr>
+      <w:r>
+        <w:rPr>
+          <w:color w:val="000000"/>
+          <w:sz w:val="20"/>
+          <w:szCs w:val="20"/>
+        </w:rPr>
+        <w:t xml:space="preserve">    + x26 : s10    "</w:t>
+      </w:r>
+    </w:p>
+    <w:p>
+      <w:pPr>
+        <w:shd w:val="clear" w:color="auto" w:fill="FFFFFF"/>
+        <w:tabs>
+          <w:tab w:val="left" w:pos="916"/>
+          <w:tab w:val="left" w:pos="1832"/>
+          <w:tab w:val="left" w:pos="2748"/>
+          <w:tab w:val="left" w:pos="3664"/>
+          <w:tab w:val="left" w:pos="4580"/>
+          <w:tab w:val="left" w:pos="5496"/>
+          <w:tab w:val="left" w:pos="6412"/>
+          <w:tab w:val="left" w:pos="7328"/>
+          <w:tab w:val="left" w:pos="8244"/>
+          <w:tab w:val="left" w:pos="9160"/>
+          <w:tab w:val="left" w:pos="10076"/>
+          <w:tab w:val="left" w:pos="10992"/>
+          <w:tab w:val="left" w:pos="11908"/>
+          <w:tab w:val="left" w:pos="12824"/>
+          <w:tab w:val="left" w:pos="13740"/>
+          <w:tab w:val="left" w:pos="14656"/>
+        </w:tabs>
+        <w:rPr>
+          <w:color w:val="000000"/>
+          <w:sz w:val="20"/>
+          <w:szCs w:val="20"/>
+        </w:rPr>
+      </w:pPr>
+      <w:r>
+        <w:rPr>
+          <w:color w:val="000000"/>
+          <w:sz w:val="20"/>
+          <w:szCs w:val="20"/>
+        </w:rPr>
+        <w:t xml:space="preserve">    + x27 : s11    "</w:t>
+      </w:r>
+    </w:p>
+    <w:p>
+      <w:pPr>
+        <w:shd w:val="clear" w:color="auto" w:fill="FFFFFF"/>
+        <w:tabs>
+          <w:tab w:val="left" w:pos="916"/>
+          <w:tab w:val="left" w:pos="1832"/>
+          <w:tab w:val="left" w:pos="2748"/>
+          <w:tab w:val="left" w:pos="3664"/>
+          <w:tab w:val="left" w:pos="4580"/>
+          <w:tab w:val="left" w:pos="5496"/>
+          <w:tab w:val="left" w:pos="6412"/>
+          <w:tab w:val="left" w:pos="7328"/>
+          <w:tab w:val="left" w:pos="8244"/>
+          <w:tab w:val="left" w:pos="9160"/>
+          <w:tab w:val="left" w:pos="10076"/>
+          <w:tab w:val="left" w:pos="10992"/>
+          <w:tab w:val="left" w:pos="11908"/>
+          <w:tab w:val="left" w:pos="12824"/>
+          <w:tab w:val="left" w:pos="13740"/>
+          <w:tab w:val="left" w:pos="14656"/>
+        </w:tabs>
+        <w:rPr>
+          <w:color w:val="000000"/>
+          <w:sz w:val="20"/>
+          <w:szCs w:val="20"/>
+        </w:rPr>
+      </w:pPr>
+      <w:r>
+        <w:rPr>
+          <w:color w:val="000000"/>
+          <w:sz w:val="20"/>
+          <w:szCs w:val="20"/>
+        </w:rPr>
+        <w:t xml:space="preserve">    + x28 : t3     temporary registers (caller saved)</w:t>
+      </w:r>
+    </w:p>
+    <w:p>
+      <w:pPr>
+        <w:shd w:val="clear" w:color="auto" w:fill="FFFFFF"/>
+        <w:tabs>
+          <w:tab w:val="left" w:pos="916"/>
+          <w:tab w:val="left" w:pos="1832"/>
+          <w:tab w:val="left" w:pos="2748"/>
+          <w:tab w:val="left" w:pos="3664"/>
+          <w:tab w:val="left" w:pos="4580"/>
+          <w:tab w:val="left" w:pos="5496"/>
+          <w:tab w:val="left" w:pos="6412"/>
+          <w:tab w:val="left" w:pos="7328"/>
+          <w:tab w:val="left" w:pos="8244"/>
+          <w:tab w:val="left" w:pos="9160"/>
+          <w:tab w:val="left" w:pos="10076"/>
+          <w:tab w:val="left" w:pos="10992"/>
+          <w:tab w:val="left" w:pos="11908"/>
+          <w:tab w:val="left" w:pos="12824"/>
+          <w:tab w:val="left" w:pos="13740"/>
+          <w:tab w:val="left" w:pos="14656"/>
+        </w:tabs>
+        <w:rPr>
+          <w:color w:val="000000"/>
+          <w:sz w:val="20"/>
+          <w:szCs w:val="20"/>
+        </w:rPr>
+      </w:pPr>
+      <w:r>
+        <w:rPr>
+          <w:color w:val="000000"/>
+          <w:sz w:val="20"/>
+          <w:szCs w:val="20"/>
+        </w:rPr>
+        <w:t xml:space="preserve">    + x29 : t4     "</w:t>
+      </w:r>
+    </w:p>
+    <w:p>
+      <w:pPr>
+        <w:shd w:val="clear" w:color="auto" w:fill="FFFFFF"/>
+        <w:tabs>
+          <w:tab w:val="left" w:pos="916"/>
+          <w:tab w:val="left" w:pos="1832"/>
+          <w:tab w:val="left" w:pos="2748"/>
+          <w:tab w:val="left" w:pos="3664"/>
+          <w:tab w:val="left" w:pos="4580"/>
+          <w:tab w:val="left" w:pos="5496"/>
+          <w:tab w:val="left" w:pos="6412"/>
+          <w:tab w:val="left" w:pos="7328"/>
+          <w:tab w:val="left" w:pos="8244"/>
+          <w:tab w:val="left" w:pos="9160"/>
+          <w:tab w:val="left" w:pos="10076"/>
+          <w:tab w:val="left" w:pos="10992"/>
+          <w:tab w:val="left" w:pos="11908"/>
+          <w:tab w:val="left" w:pos="12824"/>
+          <w:tab w:val="left" w:pos="13740"/>
+          <w:tab w:val="left" w:pos="14656"/>
+        </w:tabs>
+        <w:rPr>
+          <w:color w:val="000000"/>
+          <w:sz w:val="20"/>
+          <w:szCs w:val="20"/>
+        </w:rPr>
+      </w:pPr>
+      <w:r>
+        <w:rPr>
+          <w:color w:val="000000"/>
+          <w:sz w:val="20"/>
+          <w:szCs w:val="20"/>
+        </w:rPr>
+        <w:t xml:space="preserve">    + x30 : t5     "</w:t>
+      </w:r>
+    </w:p>
+    <w:p>
+      <w:pPr>
+        <w:shd w:val="clear" w:color="auto" w:fill="FFFFFF"/>
+        <w:tabs>
+          <w:tab w:val="left" w:pos="916"/>
+          <w:tab w:val="left" w:pos="1832"/>
+          <w:tab w:val="left" w:pos="2748"/>
+          <w:tab w:val="left" w:pos="3664"/>
+          <w:tab w:val="left" w:pos="4580"/>
+          <w:tab w:val="left" w:pos="5496"/>
+          <w:tab w:val="left" w:pos="6412"/>
+          <w:tab w:val="left" w:pos="7328"/>
+          <w:tab w:val="left" w:pos="8244"/>
+          <w:tab w:val="left" w:pos="9160"/>
+          <w:tab w:val="left" w:pos="10076"/>
+          <w:tab w:val="left" w:pos="10992"/>
+          <w:tab w:val="left" w:pos="11908"/>
+          <w:tab w:val="left" w:pos="12824"/>
+          <w:tab w:val="left" w:pos="13740"/>
+          <w:tab w:val="left" w:pos="14656"/>
+        </w:tabs>
+        <w:rPr>
+          <w:color w:val="000000"/>
+          <w:sz w:val="20"/>
+          <w:szCs w:val="20"/>
+        </w:rPr>
+      </w:pPr>
+      <w:r>
+        <w:rPr>
+          <w:color w:val="000000"/>
+          <w:sz w:val="20"/>
+          <w:szCs w:val="20"/>
+        </w:rPr>
+        <w:t xml:space="preserve">    + x31 : t6     "</w:t>
+      </w:r>
+    </w:p>
+    <w:p>
+      <w:pPr>
+        <w:rPr>
+          <w:sz w:val="20"/>
+          <w:szCs w:val="20"/>
+          <w:lang w:val="en-US" w:eastAsia="ko-KR"/>
+        </w:rPr>
+      </w:pPr>
+    </w:p>
+    <w:p>
+      <w:pPr>
+        <w:rPr>
+          <w:sz w:val="20"/>
+          <w:szCs w:val="20"/>
+          <w:lang w:val="en-US" w:eastAsia="ko-KR"/>
+        </w:rPr>
+      </w:pPr>
+      <w:r>
+        <w:rPr>
+          <w:sz w:val="20"/>
+          <w:szCs w:val="20"/>
+          <w:lang w:val="en-US" w:eastAsia="ko-KR"/>
+        </w:rPr>
+        <w:t>The memory replaced to registers since we do not know how to simulate the memory operation in the Samsung library yet.</w:t>
+      </w:r>
+    </w:p>
+    <w:p>
+      <w:pPr>
+        <w:rPr>
+          <w:sz w:val="20"/>
+          <w:szCs w:val="20"/>
+          <w:lang w:val="en-US" w:eastAsia="ko-KR"/>
+        </w:rPr>
+      </w:pPr>
+    </w:p>
+    <w:p>
+      <w:pPr>
+        <w:rPr>
+          <w:sz w:val="20"/>
+          <w:szCs w:val="20"/>
+          <w:lang w:val="en-US" w:eastAsia="ko-KR"/>
+        </w:rPr>
+      </w:pPr>
+      <w:r>
+        <w:rPr>
+          <w:sz w:val="20"/>
+          <w:szCs w:val="20"/>
+          <w:lang w:val="en-US" w:eastAsia="ko-KR"/>
+        </w:rPr>
+        <w:t xml:space="preserve">The below figure, Fig 3.1 shows RISC-V Instruction set. RISC-V has an asymmetric immediate encoding which means that the </w:t>
+      </w:r>
+      <w:proofErr w:type="spellStart"/>
+      <w:r>
+        <w:rPr>
+          <w:sz w:val="20"/>
+          <w:szCs w:val="20"/>
+          <w:lang w:val="en-US" w:eastAsia="ko-KR"/>
+        </w:rPr>
+        <w:t>immediates</w:t>
+      </w:r>
+      <w:proofErr w:type="spellEnd"/>
+      <w:r>
+        <w:rPr>
+          <w:sz w:val="20"/>
+          <w:szCs w:val="20"/>
+          <w:lang w:val="en-US" w:eastAsia="ko-KR"/>
+        </w:rPr>
+        <w:t xml:space="preserve"> are formed by concatenating different bits in an asymmetric order based on the specific immediate formats. Again, all RISC-V immediate bits are addressed sign-extended number, and the sign-bit for the immediate is always in MSB.</w:t>
+      </w:r>
+    </w:p>
+    <w:p>
+      <w:pPr>
+        <w:rPr>
+          <w:sz w:val="20"/>
+          <w:szCs w:val="20"/>
+          <w:lang w:val="en-US" w:eastAsia="ko-KR"/>
+        </w:rPr>
+      </w:pPr>
+    </w:p>
+    <w:p>
+      <w:pPr>
+        <w:rPr>
+          <w:rFonts w:ascii="Batang" w:eastAsia="Batang" w:hAnsi="Batang" w:cs="Batang" w:hint="eastAsia"/>
+          <w:b/>
+          <w:bCs/>
+          <w:lang w:val="en-US" w:eastAsia="ko-KR"/>
+        </w:rPr>
+      </w:pPr>
+      <w:r>
+        <w:rPr>
+          <w:sz w:val="20"/>
+          <w:szCs w:val="20"/>
+          <w:lang w:val="en-US" w:eastAsia="ko-KR"/>
+        </w:rPr>
+        <w:t xml:space="preserve">RISC-V instructions have 6 types. First, R-type is an instruction using three registers inputs. The R-type is used for arithmetic and logical operation. </w:t>
+      </w:r>
+      <w:r>
+        <w:rPr>
+          <w:sz w:val="20"/>
+          <w:szCs w:val="20"/>
+          <w:lang w:val="en-US" w:eastAsia="ko-KR"/>
+        </w:rPr>
+        <w:t>(</w:t>
+      </w:r>
+      <w:proofErr w:type="gramStart"/>
+      <w:r>
+        <w:rPr>
+          <w:sz w:val="20"/>
+          <w:szCs w:val="20"/>
+          <w:lang w:val="en-US" w:eastAsia="ko-KR"/>
+        </w:rPr>
+        <w:t>i.e.</w:t>
+      </w:r>
+      <w:proofErr w:type="gramEnd"/>
+      <w:r>
+        <w:rPr>
+          <w:sz w:val="20"/>
+          <w:szCs w:val="20"/>
+          <w:lang w:val="en-US" w:eastAsia="ko-KR"/>
+        </w:rPr>
+        <w:t xml:space="preserve"> </w:t>
+      </w:r>
+      <w:r>
+        <w:rPr>
+          <w:sz w:val="20"/>
+          <w:szCs w:val="20"/>
+          <w:lang w:val="en-US" w:eastAsia="ko-KR"/>
+        </w:rPr>
+        <w:t xml:space="preserve">add, </w:t>
+      </w:r>
+      <w:proofErr w:type="spellStart"/>
+      <w:r>
+        <w:rPr>
+          <w:sz w:val="20"/>
+          <w:szCs w:val="20"/>
+          <w:lang w:val="en-US" w:eastAsia="ko-KR"/>
+        </w:rPr>
+        <w:t>xor</w:t>
+      </w:r>
+      <w:proofErr w:type="spellEnd"/>
+      <w:r>
+        <w:rPr>
+          <w:sz w:val="20"/>
+          <w:szCs w:val="20"/>
+          <w:lang w:val="en-US" w:eastAsia="ko-KR"/>
+        </w:rPr>
+        <w:t xml:space="preserve">, </w:t>
+      </w:r>
+      <w:proofErr w:type="spellStart"/>
+      <w:r>
+        <w:rPr>
+          <w:sz w:val="20"/>
+          <w:szCs w:val="20"/>
+          <w:lang w:val="en-US" w:eastAsia="ko-KR"/>
+        </w:rPr>
+        <w:t>mul</w:t>
+      </w:r>
+      <w:proofErr w:type="spellEnd"/>
+      <w:r>
+        <w:rPr>
+          <w:sz w:val="20"/>
+          <w:szCs w:val="20"/>
+          <w:lang w:val="en-US" w:eastAsia="ko-KR"/>
+        </w:rPr>
+        <w:t xml:space="preserve">) I-type is an instruction for arithmetic and logical operation with </w:t>
+      </w:r>
+      <w:proofErr w:type="spellStart"/>
+      <w:r>
+        <w:rPr>
+          <w:sz w:val="20"/>
+          <w:szCs w:val="20"/>
+          <w:lang w:val="en-US" w:eastAsia="ko-KR"/>
+        </w:rPr>
+        <w:t>immediates</w:t>
+      </w:r>
+      <w:proofErr w:type="spellEnd"/>
+      <w:r>
+        <w:rPr>
+          <w:sz w:val="20"/>
+          <w:szCs w:val="20"/>
+          <w:lang w:val="en-US" w:eastAsia="ko-KR"/>
+        </w:rPr>
+        <w:t xml:space="preserve"> as well as load. </w:t>
+      </w:r>
+      <w:r>
+        <w:rPr>
+          <w:sz w:val="20"/>
+          <w:szCs w:val="20"/>
+          <w:lang w:val="en-US" w:eastAsia="ko-KR"/>
+        </w:rPr>
+        <w:t>(</w:t>
+      </w:r>
+      <w:proofErr w:type="gramStart"/>
+      <w:r>
+        <w:rPr>
+          <w:sz w:val="20"/>
+          <w:szCs w:val="20"/>
+          <w:lang w:val="en-US" w:eastAsia="ko-KR"/>
+        </w:rPr>
+        <w:t>i.e.</w:t>
+      </w:r>
+      <w:proofErr w:type="gramEnd"/>
+      <w:r>
+        <w:rPr>
+          <w:sz w:val="20"/>
+          <w:szCs w:val="20"/>
+          <w:lang w:val="en-US" w:eastAsia="ko-KR"/>
+        </w:rPr>
+        <w:t xml:space="preserve"> </w:t>
+      </w:r>
+      <w:proofErr w:type="spellStart"/>
+      <w:r>
+        <w:rPr>
+          <w:sz w:val="20"/>
+          <w:szCs w:val="20"/>
+          <w:lang w:val="en-US" w:eastAsia="ko-KR"/>
+        </w:rPr>
+        <w:t>add</w:t>
+      </w:r>
+      <w:r>
+        <w:rPr>
+          <w:sz w:val="20"/>
+          <w:szCs w:val="20"/>
+          <w:lang w:val="en-US" w:eastAsia="ko-KR"/>
+        </w:rPr>
+        <w:t>i</w:t>
+      </w:r>
+      <w:proofErr w:type="spellEnd"/>
+      <w:r>
+        <w:rPr>
+          <w:sz w:val="20"/>
+          <w:szCs w:val="20"/>
+          <w:lang w:val="en-US" w:eastAsia="ko-KR"/>
+        </w:rPr>
+        <w:t>,</w:t>
+      </w:r>
+      <w:r>
+        <w:rPr>
+          <w:sz w:val="20"/>
+          <w:szCs w:val="20"/>
+          <w:lang w:val="en-US" w:eastAsia="ko-KR"/>
+        </w:rPr>
+        <w:t xml:space="preserve"> </w:t>
+      </w:r>
+      <w:proofErr w:type="spellStart"/>
+      <w:r>
+        <w:rPr>
+          <w:sz w:val="20"/>
+          <w:szCs w:val="20"/>
+          <w:lang w:val="en-US" w:eastAsia="ko-KR"/>
+        </w:rPr>
+        <w:t>slli</w:t>
+      </w:r>
+      <w:proofErr w:type="spellEnd"/>
+      <w:r>
+        <w:rPr>
+          <w:sz w:val="20"/>
+          <w:szCs w:val="20"/>
+          <w:lang w:val="en-US" w:eastAsia="ko-KR"/>
+        </w:rPr>
+        <w:t xml:space="preserve">, </w:t>
+      </w:r>
+      <w:proofErr w:type="spellStart"/>
+      <w:r>
+        <w:rPr>
+          <w:sz w:val="20"/>
+          <w:szCs w:val="20"/>
+          <w:lang w:val="en-US" w:eastAsia="ko-KR"/>
+        </w:rPr>
+        <w:t>lw</w:t>
+      </w:r>
+      <w:proofErr w:type="spellEnd"/>
+      <w:r>
+        <w:rPr>
+          <w:sz w:val="20"/>
+          <w:szCs w:val="20"/>
+          <w:lang w:val="en-US" w:eastAsia="ko-KR"/>
+        </w:rPr>
+        <w:t xml:space="preserve">, </w:t>
+      </w:r>
+      <w:proofErr w:type="spellStart"/>
+      <w:r>
+        <w:rPr>
+          <w:sz w:val="20"/>
+          <w:szCs w:val="20"/>
+          <w:lang w:val="en-US" w:eastAsia="ko-KR"/>
+        </w:rPr>
+        <w:t>jalr</w:t>
+      </w:r>
+      <w:proofErr w:type="spellEnd"/>
+      <w:r>
+        <w:rPr>
+          <w:sz w:val="20"/>
+          <w:szCs w:val="20"/>
+          <w:lang w:val="en-US" w:eastAsia="ko-KR"/>
+        </w:rPr>
+        <w:t>)</w:t>
+      </w:r>
+      <w:r>
+        <w:rPr>
+          <w:sz w:val="20"/>
+          <w:szCs w:val="20"/>
+          <w:lang w:val="en-US" w:eastAsia="ko-KR"/>
+        </w:rPr>
+        <w:t xml:space="preserve"> S-type is an instruction for storing data. </w:t>
+      </w:r>
+      <w:r>
+        <w:rPr>
+          <w:sz w:val="20"/>
+          <w:szCs w:val="20"/>
+          <w:lang w:val="en-US" w:eastAsia="ko-KR"/>
+        </w:rPr>
+        <w:t>(</w:t>
+      </w:r>
+      <w:proofErr w:type="gramStart"/>
+      <w:r>
+        <w:rPr>
+          <w:sz w:val="20"/>
+          <w:szCs w:val="20"/>
+          <w:lang w:val="en-US" w:eastAsia="ko-KR"/>
+        </w:rPr>
+        <w:t>i.e.</w:t>
+      </w:r>
+      <w:proofErr w:type="gramEnd"/>
+      <w:r>
+        <w:rPr>
+          <w:sz w:val="20"/>
+          <w:szCs w:val="20"/>
+          <w:lang w:val="en-US" w:eastAsia="ko-KR"/>
+        </w:rPr>
+        <w:t xml:space="preserve"> </w:t>
+      </w:r>
+      <w:proofErr w:type="spellStart"/>
+      <w:r>
+        <w:rPr>
+          <w:sz w:val="20"/>
+          <w:szCs w:val="20"/>
+          <w:lang w:val="en-US" w:eastAsia="ko-KR"/>
+        </w:rPr>
+        <w:t>sw</w:t>
+      </w:r>
+      <w:proofErr w:type="spellEnd"/>
+      <w:r>
+        <w:rPr>
+          <w:sz w:val="20"/>
+          <w:szCs w:val="20"/>
+          <w:lang w:val="en-US" w:eastAsia="ko-KR"/>
+        </w:rPr>
+        <w:t>, sb</w:t>
+      </w:r>
+      <w:r>
+        <w:rPr>
+          <w:sz w:val="20"/>
+          <w:szCs w:val="20"/>
+          <w:lang w:val="en-US" w:eastAsia="ko-KR"/>
+        </w:rPr>
+        <w:t>)</w:t>
+      </w:r>
+      <w:r>
+        <w:rPr>
+          <w:sz w:val="20"/>
+          <w:szCs w:val="20"/>
+          <w:lang w:val="en-US" w:eastAsia="ko-KR"/>
+        </w:rPr>
+        <w:t xml:space="preserve"> SB-type is branch instructions. </w:t>
+      </w:r>
+      <w:r>
+        <w:rPr>
+          <w:sz w:val="20"/>
+          <w:szCs w:val="20"/>
+          <w:lang w:val="en-US" w:eastAsia="ko-KR"/>
+        </w:rPr>
+        <w:t>(</w:t>
+      </w:r>
+      <w:proofErr w:type="gramStart"/>
+      <w:r>
+        <w:rPr>
+          <w:sz w:val="20"/>
+          <w:szCs w:val="20"/>
+          <w:lang w:val="en-US" w:eastAsia="ko-KR"/>
+        </w:rPr>
+        <w:t>i.e.</w:t>
+      </w:r>
+      <w:proofErr w:type="gramEnd"/>
+      <w:r>
+        <w:rPr>
+          <w:sz w:val="20"/>
+          <w:szCs w:val="20"/>
+          <w:lang w:val="en-US" w:eastAsia="ko-KR"/>
+        </w:rPr>
+        <w:t xml:space="preserve"> </w:t>
+      </w:r>
+      <w:proofErr w:type="spellStart"/>
+      <w:r>
+        <w:rPr>
+          <w:sz w:val="20"/>
+          <w:szCs w:val="20"/>
+          <w:lang w:val="en-US" w:eastAsia="ko-KR"/>
+        </w:rPr>
+        <w:t>beq</w:t>
+      </w:r>
+      <w:proofErr w:type="spellEnd"/>
+      <w:r>
+        <w:rPr>
+          <w:sz w:val="20"/>
+          <w:szCs w:val="20"/>
+          <w:lang w:val="en-US" w:eastAsia="ko-KR"/>
+        </w:rPr>
+        <w:t xml:space="preserve">, </w:t>
+      </w:r>
+      <w:proofErr w:type="spellStart"/>
+      <w:r>
+        <w:rPr>
+          <w:sz w:val="20"/>
+          <w:szCs w:val="20"/>
+          <w:lang w:val="en-US" w:eastAsia="ko-KR"/>
+        </w:rPr>
+        <w:t>bne</w:t>
+      </w:r>
+      <w:proofErr w:type="spellEnd"/>
+      <w:r>
+        <w:rPr>
+          <w:sz w:val="20"/>
+          <w:szCs w:val="20"/>
+          <w:lang w:val="en-US" w:eastAsia="ko-KR"/>
+        </w:rPr>
+        <w:t xml:space="preserve">, </w:t>
+      </w:r>
+      <w:proofErr w:type="spellStart"/>
+      <w:r>
+        <w:rPr>
+          <w:sz w:val="20"/>
+          <w:szCs w:val="20"/>
+          <w:lang w:val="en-US" w:eastAsia="ko-KR"/>
+        </w:rPr>
+        <w:t>bge</w:t>
+      </w:r>
+      <w:proofErr w:type="spellEnd"/>
+      <w:r>
+        <w:rPr>
+          <w:sz w:val="20"/>
+          <w:szCs w:val="20"/>
+          <w:lang w:val="en-US" w:eastAsia="ko-KR"/>
+        </w:rPr>
+        <w:t>)</w:t>
+      </w:r>
+      <w:r>
+        <w:rPr>
+          <w:sz w:val="20"/>
+          <w:szCs w:val="20"/>
+          <w:lang w:val="en-US" w:eastAsia="ko-KR"/>
+        </w:rPr>
+        <w:t xml:space="preserve"> U-type is an instruction with upper immediate. </w:t>
+      </w:r>
+      <w:r>
+        <w:rPr>
+          <w:sz w:val="20"/>
+          <w:szCs w:val="20"/>
+          <w:lang w:val="en-US" w:eastAsia="ko-KR"/>
+        </w:rPr>
+        <w:t>(</w:t>
+      </w:r>
+      <w:proofErr w:type="gramStart"/>
+      <w:r>
+        <w:rPr>
+          <w:sz w:val="20"/>
+          <w:szCs w:val="20"/>
+          <w:lang w:val="en-US" w:eastAsia="ko-KR"/>
+        </w:rPr>
+        <w:t>i.e.</w:t>
+      </w:r>
+      <w:proofErr w:type="gramEnd"/>
+      <w:r>
+        <w:rPr>
+          <w:sz w:val="20"/>
+          <w:szCs w:val="20"/>
+          <w:lang w:val="en-US" w:eastAsia="ko-KR"/>
+        </w:rPr>
+        <w:t xml:space="preserve"> </w:t>
+      </w:r>
+      <w:proofErr w:type="spellStart"/>
+      <w:r>
+        <w:rPr>
+          <w:sz w:val="20"/>
+          <w:szCs w:val="20"/>
+          <w:lang w:val="en-US" w:eastAsia="ko-KR"/>
+        </w:rPr>
+        <w:t>lui</w:t>
+      </w:r>
+      <w:proofErr w:type="spellEnd"/>
+      <w:r>
+        <w:rPr>
+          <w:sz w:val="20"/>
+          <w:szCs w:val="20"/>
+          <w:lang w:val="en-US" w:eastAsia="ko-KR"/>
+        </w:rPr>
+        <w:t xml:space="preserve">, </w:t>
+      </w:r>
+      <w:proofErr w:type="spellStart"/>
+      <w:r>
+        <w:rPr>
+          <w:sz w:val="20"/>
+          <w:szCs w:val="20"/>
+          <w:lang w:val="en-US" w:eastAsia="ko-KR"/>
+        </w:rPr>
+        <w:t>auipc</w:t>
+      </w:r>
+      <w:proofErr w:type="spellEnd"/>
+      <w:r>
+        <w:rPr>
+          <w:sz w:val="20"/>
+          <w:szCs w:val="20"/>
+          <w:lang w:val="en-US" w:eastAsia="ko-KR"/>
+        </w:rPr>
+        <w:t>)</w:t>
+      </w:r>
+      <w:r>
+        <w:rPr>
+          <w:sz w:val="20"/>
+          <w:szCs w:val="20"/>
+          <w:lang w:val="en-US" w:eastAsia="ko-KR"/>
+        </w:rPr>
+        <w:t xml:space="preserve"> UJ-type is jump instructions. </w:t>
+      </w:r>
+      <w:r>
+        <w:rPr>
+          <w:sz w:val="20"/>
+          <w:szCs w:val="20"/>
+          <w:lang w:val="en-US" w:eastAsia="ko-KR"/>
+        </w:rPr>
+        <w:t>(</w:t>
+      </w:r>
+      <w:proofErr w:type="gramStart"/>
+      <w:r>
+        <w:rPr>
+          <w:sz w:val="20"/>
+          <w:szCs w:val="20"/>
+          <w:lang w:val="en-US" w:eastAsia="ko-KR"/>
+        </w:rPr>
+        <w:t>i.e.</w:t>
+      </w:r>
+      <w:proofErr w:type="gramEnd"/>
+      <w:r>
+        <w:rPr>
+          <w:sz w:val="20"/>
+          <w:szCs w:val="20"/>
+          <w:lang w:val="en-US" w:eastAsia="ko-KR"/>
+        </w:rPr>
+        <w:t xml:space="preserve"> </w:t>
+      </w:r>
+      <w:proofErr w:type="spellStart"/>
+      <w:r>
+        <w:rPr>
+          <w:sz w:val="20"/>
+          <w:szCs w:val="20"/>
+          <w:lang w:val="en-US" w:eastAsia="ko-KR"/>
+        </w:rPr>
+        <w:t>jal</w:t>
+      </w:r>
+      <w:proofErr w:type="spellEnd"/>
+      <w:r>
+        <w:rPr>
+          <w:sz w:val="20"/>
+          <w:szCs w:val="20"/>
+          <w:lang w:val="en-US" w:eastAsia="ko-KR"/>
+        </w:rPr>
+        <w:t>, j</w:t>
+      </w:r>
+      <w:r>
+        <w:rPr>
+          <w:sz w:val="20"/>
+          <w:szCs w:val="20"/>
+          <w:lang w:val="en-US" w:eastAsia="ko-KR"/>
+        </w:rPr>
+        <w:t>)</w:t>
+      </w:r>
+    </w:p>
+    <w:p>
+      <w:pPr>
+        <w:rPr>
+          <w:rFonts w:ascii="Batang" w:eastAsia="Batang" w:hAnsi="Batang" w:cs="Batang"/>
+          <w:color w:val="202122"/>
+          <w:sz w:val="21"/>
+          <w:szCs w:val="21"/>
+          <w:shd w:val="clear" w:color="auto" w:fill="FFFFFF"/>
+          <w:lang w:eastAsia="ko-KR"/>
+        </w:rPr>
+      </w:pPr>
+      <w:r>
+        <w:rPr>
+          <w:rFonts w:ascii="Batang" w:eastAsia="Batang" w:hAnsi="Batang" w:cs="Batang" w:hint="eastAsia"/>
+          <w:noProof/>
+          <w:color w:val="202122"/>
+          <w:sz w:val="21"/>
+          <w:szCs w:val="21"/>
+          <w:shd w:val="clear" w:color="auto" w:fill="FFFFFF"/>
+          <w:lang w:eastAsia="ko-KR"/>
+        </w:rPr>
+        <w:lastRenderedPageBreak/>
+        <w:drawing>
+          <wp:inline distT="0" distB="0" distL="0" distR="0" wp14:anchorId="1DD6D6EA" wp14:editId="3274735C">
+            <wp:extent cx="6858000" cy="2458720"/>
+            <wp:effectExtent l="0" t="0" r="0" b="5080"/>
+            <wp:docPr id="3" name="Picture 3" descr="Table&#10;&#10;Description automatically generated"/>
+            <wp:cNvGraphicFramePr>
+              <a:graphicFrameLocks xmlns:a="http://schemas.openxmlformats.org/drawingml/2006/main" noChangeAspect="1"/>
+            </wp:cNvGraphicFramePr>
+            <a:graphic xmlns:a="http://schemas.openxmlformats.org/drawingml/2006/main">
+              <a:graphicData uri="http://schemas.openxmlformats.org/drawingml/2006/picture">
+                <pic:pic xmlns:pic="http://schemas.openxmlformats.org/drawingml/2006/picture">
+                  <pic:nvPicPr>
+                    <pic:cNvPr id="3" name="Picture 3" descr="Table&#10;&#10;Description automatically generated"/>
+                    <pic:cNvPicPr/>
+                  </pic:nvPicPr>
+                  <pic:blipFill>
+                    <a:blip r:embed="rId5" cstate="print">
+                      <a:extLst>
+                        <a:ext uri="{28A0092B-C50C-407E-A947-70E740481C1C}">
+                          <a14:useLocalDpi xmlns:a14="http://schemas.microsoft.com/office/drawing/2010/main" val="0"/>
+                        </a:ext>
+                      </a:extLst>
+                    </a:blip>
+                    <a:stretch>
+                      <a:fillRect/>
+                    </a:stretch>
+                  </pic:blipFill>
+                  <pic:spPr>
+                    <a:xfrm>
+                      <a:off x="0" y="0"/>
+                      <a:ext cx="6858000" cy="2458720"/>
+                    </a:xfrm>
+                    <a:prstGeom prst="rect">
+                      <a:avLst/>
+                    </a:prstGeom>
+                  </pic:spPr>
+                </pic:pic>
+              </a:graphicData>
+            </a:graphic>
+          </wp:inline>
+        </w:drawing>
+      </w:r>
+    </w:p>
+    <w:p>
+      <w:pPr>
+        <w:jc w:val="center"/>
+        <w:rPr>
+          <w:rFonts w:eastAsia="Batang"/>
+          <w:color w:val="202122"/>
+          <w:sz w:val="20"/>
+          <w:szCs w:val="20"/>
+          <w:shd w:val="clear" w:color="auto" w:fill="FFFFFF"/>
+          <w:lang w:val="en-US" w:eastAsia="ko-KR"/>
+        </w:rPr>
+      </w:pPr>
+      <w:r>
+        <w:rPr>
+          <w:rFonts w:eastAsia="Batang"/>
+          <w:color w:val="202122"/>
+          <w:sz w:val="20"/>
+          <w:szCs w:val="20"/>
+          <w:shd w:val="clear" w:color="auto" w:fill="FFFFFF"/>
+          <w:lang w:val="en-US" w:eastAsia="ko-KR"/>
+        </w:rPr>
+        <w:t>Fig 3.1 RISC-V instructions type</w:t>
+      </w:r>
+    </w:p>
+    <w:p>
+      <w:pPr>
+        <w:rPr>
+          <w:color w:val="202122"/>
+          <w:sz w:val="20"/>
+          <w:szCs w:val="20"/>
+          <w:shd w:val="clear" w:color="auto" w:fill="FFFFFF"/>
+          <w:lang w:val="en-US"/>
+        </w:rPr>
+      </w:pPr>
+    </w:p>
+    <w:p>
+      <w:pPr>
+        <w:rPr>
+          <w:color w:val="202122"/>
+          <w:sz w:val="20"/>
+          <w:szCs w:val="20"/>
+          <w:shd w:val="clear" w:color="auto" w:fill="FFFFFF"/>
+          <w:lang w:val="en-US"/>
+        </w:rPr>
+      </w:pPr>
+      <w:r>
+        <w:rPr>
+          <w:color w:val="202122"/>
+          <w:sz w:val="20"/>
+          <w:szCs w:val="20"/>
+          <w:shd w:val="clear" w:color="auto" w:fill="FFFFFF"/>
+          <w:lang w:val="en-US"/>
+        </w:rPr>
+        <w:t>The Fig 3.2 is block diagram of RISC-V.</w:t>
+      </w:r>
+    </w:p>
+    <w:p>
+      <w:pPr>
+        <w:rPr>
+          <w:color w:val="202122"/>
+          <w:sz w:val="20"/>
+          <w:szCs w:val="20"/>
+          <w:shd w:val="clear" w:color="auto" w:fill="FFFFFF"/>
+          <w:lang w:val="en-US"/>
+        </w:rPr>
+      </w:pPr>
+    </w:p>
+    <w:p>
+      <w:pPr>
+        <w:rPr>
+          <w:color w:val="202122"/>
+          <w:sz w:val="20"/>
+          <w:szCs w:val="20"/>
+          <w:shd w:val="clear" w:color="auto" w:fill="FFFFFF"/>
+          <w:lang w:val="en-US"/>
+        </w:rPr>
+      </w:pPr>
+      <w:r>
+        <w:rPr>
+          <w:noProof/>
+          <w:color w:val="202122"/>
+          <w:sz w:val="20"/>
+          <w:szCs w:val="20"/>
+          <w:shd w:val="clear" w:color="auto" w:fill="FFFFFF"/>
+          <w:lang w:val="en-US"/>
+        </w:rPr>
+        <w:drawing>
+          <wp:inline distT="0" distB="0" distL="0" distR="0" wp14:anchorId="445CEC30" wp14:editId="2FF43B6F">
+            <wp:extent cx="6858000" cy="4192270"/>
+            <wp:effectExtent l="0" t="0" r="0" b="0"/>
+            <wp:docPr id="4" name="Picture 4" descr="Diagram, schematic&#10;&#10;Description automatically generated"/>
+            <wp:cNvGraphicFramePr>
+              <a:graphicFrameLocks xmlns:a="http://schemas.openxmlformats.org/drawingml/2006/main" noChangeAspect="1"/>
+            </wp:cNvGraphicFramePr>
+            <a:graphic xmlns:a="http://schemas.openxmlformats.org/drawingml/2006/main">
+              <a:graphicData uri="http://schemas.openxmlformats.org/drawingml/2006/picture">
+                <pic:pic xmlns:pic="http://schemas.openxmlformats.org/drawingml/2006/picture">
+                  <pic:nvPicPr>
+                    <pic:cNvPr id="4" name="Picture 4" descr="Diagram, schematic&#10;&#10;Description automatically generated"/>
+                    <pic:cNvPicPr/>
+                  </pic:nvPicPr>
+                  <pic:blipFill>
+                    <a:blip r:embed="rId6">
+                      <a:extLst>
+                        <a:ext uri="{28A0092B-C50C-407E-A947-70E740481C1C}">
+                          <a14:useLocalDpi xmlns:a14="http://schemas.microsoft.com/office/drawing/2010/main" val="0"/>
+                        </a:ext>
+                      </a:extLst>
+                    </a:blip>
+                    <a:stretch>
+                      <a:fillRect/>
+                    </a:stretch>
+                  </pic:blipFill>
+                  <pic:spPr>
+                    <a:xfrm>
+                      <a:off x="0" y="0"/>
+                      <a:ext cx="6858000" cy="4192270"/>
+                    </a:xfrm>
+                    <a:prstGeom prst="rect">
+                      <a:avLst/>
+                    </a:prstGeom>
+                  </pic:spPr>
+                </pic:pic>
+              </a:graphicData>
+            </a:graphic>
+          </wp:inline>
+        </w:drawing>
+      </w:r>
+    </w:p>
+    <w:p>
+      <w:pPr>
+        <w:rPr>
+          <w:color w:val="202122"/>
+          <w:sz w:val="20"/>
+          <w:szCs w:val="20"/>
+          <w:shd w:val="clear" w:color="auto" w:fill="FFFFFF"/>
+          <w:lang w:val="en-US"/>
+        </w:rPr>
+      </w:pPr>
+    </w:p>
+    <w:p>
+      <w:pPr>
+        <w:rPr>
+          <w:color w:val="202122"/>
+          <w:sz w:val="20"/>
+          <w:szCs w:val="20"/>
+          <w:shd w:val="clear" w:color="auto" w:fill="FFFFFF"/>
+          <w:lang w:val="en-US"/>
+        </w:rPr>
+      </w:pPr>
+      <w:r>
+        <w:rPr>
+          <w:color w:val="202122"/>
+          <w:sz w:val="20"/>
+          <w:szCs w:val="20"/>
+          <w:shd w:val="clear" w:color="auto" w:fill="FFFFFF"/>
+          <w:lang w:val="en-US"/>
+        </w:rPr>
+        <w:t>The VALU is a vector arithmetic logic unit for vector(parallel) computation. It is a concept of an accelerator. Except for VALU and instructions set, there are no differences with MIPS in terms of architecture.</w:t>
+      </w:r>
+    </w:p>
+    <w:p>
+      <w:pPr>
+        <w:rPr>
+          <w:color w:val="202122"/>
+          <w:sz w:val="20"/>
+          <w:szCs w:val="20"/>
+          <w:shd w:val="clear" w:color="auto" w:fill="FFFFFF"/>
+          <w:lang w:val="en-US"/>
+        </w:rPr>
+      </w:pPr>
+    </w:p>
+    <w:p>
+      <w:pPr>
+        <w:rPr>
+          <w:color w:val="202122"/>
+          <w:sz w:val="20"/>
+          <w:szCs w:val="20"/>
+          <w:shd w:val="clear" w:color="auto" w:fill="FFFFFF"/>
+          <w:lang w:val="en-US"/>
+        </w:rPr>
+      </w:pPr>
+    </w:p>
+    <w:p>
+      <w:pPr>
+        <w:rPr>
+          <w:color w:val="202122"/>
+          <w:sz w:val="20"/>
+          <w:szCs w:val="20"/>
+          <w:shd w:val="clear" w:color="auto" w:fill="FFFFFF"/>
+          <w:lang w:val="en-US"/>
+        </w:rPr>
+      </w:pPr>
+    </w:p>
+    <w:p>
+      <w:pPr>
+        <w:rPr>
+          <w:color w:val="202122"/>
+          <w:sz w:val="20"/>
+          <w:szCs w:val="20"/>
+          <w:shd w:val="clear" w:color="auto" w:fill="FFFFFF"/>
+          <w:lang w:val="en-US"/>
+        </w:rPr>
+      </w:pPr>
+    </w:p>
+    <w:p>
+      <w:pPr>
+        <w:rPr>
+          <w:color w:val="202122"/>
+          <w:sz w:val="20"/>
+          <w:szCs w:val="20"/>
+          <w:shd w:val="clear" w:color="auto" w:fill="FFFFFF"/>
+          <w:lang w:val="en-US"/>
+        </w:rPr>
+      </w:pPr>
+    </w:p>
+    <w:p>
+      <w:pPr>
+        <w:rPr>
+          <w:color w:val="202122"/>
+          <w:sz w:val="20"/>
+          <w:szCs w:val="20"/>
+          <w:shd w:val="clear" w:color="auto" w:fill="FFFFFF"/>
+          <w:lang w:val="en-US"/>
+        </w:rPr>
+      </w:pPr>
+    </w:p>
+    <w:p>
+      <w:pPr>
+        <w:rPr>
+          <w:color w:val="202122"/>
+          <w:sz w:val="20"/>
+          <w:szCs w:val="20"/>
+          <w:shd w:val="clear" w:color="auto" w:fill="FFFFFF"/>
+          <w:lang w:val="en-US"/>
+        </w:rPr>
+      </w:pPr>
+    </w:p>
+    <w:p>
+      <w:pPr>
+        <w:rPr>
+          <w:color w:val="202122"/>
+          <w:sz w:val="20"/>
+          <w:szCs w:val="20"/>
+          <w:shd w:val="clear" w:color="auto" w:fill="FFFFFF"/>
+          <w:lang w:val="en-US"/>
+        </w:rPr>
+      </w:pPr>
+    </w:p>
+    <w:p>
+      <w:pPr>
+        <w:rPr>
+          <w:color w:val="202122"/>
+          <w:sz w:val="20"/>
+          <w:szCs w:val="20"/>
+          <w:shd w:val="clear" w:color="auto" w:fill="FFFFFF"/>
+          <w:lang w:val="en-US"/>
+        </w:rPr>
+      </w:pPr>
+    </w:p>
+    <w:p>
+      <w:pPr>
+        <w:rPr>
+          <w:color w:val="202122"/>
+          <w:sz w:val="20"/>
+          <w:szCs w:val="20"/>
+          <w:shd w:val="clear" w:color="auto" w:fill="FFFFFF"/>
+          <w:lang w:val="en-US"/>
+        </w:rPr>
+      </w:pPr>
+    </w:p>
+    <w:p>
+      <w:pPr>
+        <w:rPr>
+          <w:b/>
+          <w:bCs/>
+          <w:lang w:val="en-US" w:eastAsia="ko-KR"/>
+        </w:rPr>
+      </w:pPr>
+      <w:r>
+        <w:rPr>
+          <w:b/>
+          <w:bCs/>
+          <w:lang w:val="en-US" w:eastAsia="ko-KR"/>
+        </w:rPr>
+        <w:lastRenderedPageBreak/>
+        <w:t>IV</w:t>
+      </w:r>
+      <w:r>
+        <w:rPr>
+          <w:b/>
+          <w:bCs/>
+          <w:lang w:val="en-US" w:eastAsia="ko-KR"/>
+        </w:rPr>
+        <w:t>.</w:t>
+      </w:r>
+      <w:r>
+        <w:rPr>
+          <w:b/>
+          <w:bCs/>
+          <w:lang w:val="en-US" w:eastAsia="ko-KR"/>
+        </w:rPr>
+        <w:t xml:space="preserve"> </w:t>
+      </w:r>
+      <w:r>
+        <w:rPr>
+          <w:b/>
+          <w:bCs/>
+          <w:lang w:val="en-US" w:eastAsia="ko-KR"/>
+        </w:rPr>
+        <w:t>Logic Synthesis</w:t>
+      </w:r>
+    </w:p>
+    <w:p>
+      <w:pPr>
+        <w:rPr>
+          <w:color w:val="202122"/>
+          <w:sz w:val="20"/>
+          <w:szCs w:val="20"/>
+          <w:shd w:val="clear" w:color="auto" w:fill="FFFFFF"/>
+          <w:lang w:val="en-US" w:eastAsia="ko-KR"/>
+        </w:rPr>
+      </w:pPr>
+    </w:p>
+    <w:p>
+      <w:pPr>
+        <w:rPr>
+          <w:color w:val="202122"/>
+          <w:sz w:val="20"/>
+          <w:szCs w:val="20"/>
+          <w:shd w:val="clear" w:color="auto" w:fill="FFFFFF"/>
+          <w:lang w:val="en-US"/>
+        </w:rPr>
+      </w:pPr>
+      <w:r>
+        <w:rPr>
+          <w:color w:val="202122"/>
+          <w:sz w:val="20"/>
+          <w:szCs w:val="20"/>
+          <w:shd w:val="clear" w:color="auto" w:fill="FFFFFF"/>
+          <w:lang w:val="en-US"/>
+        </w:rPr>
+        <w:t>With the RTL source code of the RISC-V, we compile the code using Design Compiler, Synopsys. The results are below pictures.</w:t>
+      </w:r>
+    </w:p>
+    <w:p>
+      <w:pPr>
+        <w:rPr>
+          <w:color w:val="202122"/>
+          <w:sz w:val="20"/>
+          <w:szCs w:val="20"/>
+          <w:shd w:val="clear" w:color="auto" w:fill="FFFFFF"/>
+          <w:lang w:val="en-US"/>
+        </w:rPr>
+      </w:pPr>
+    </w:p>
+    <w:p>
+      <w:pPr>
+        <w:rPr>
+          <w:color w:val="202122"/>
+          <w:sz w:val="20"/>
+          <w:szCs w:val="20"/>
+          <w:shd w:val="clear" w:color="auto" w:fill="FFFFFF"/>
+          <w:lang w:val="en-US"/>
+        </w:rPr>
+      </w:pPr>
+      <w:r>
+        <w:rPr>
+          <w:noProof/>
+          <w:color w:val="202122"/>
+          <w:sz w:val="20"/>
+          <w:szCs w:val="20"/>
+          <w:shd w:val="clear" w:color="auto" w:fill="FFFFFF"/>
+          <w:lang w:val="en-US"/>
+        </w:rPr>
+        <w:drawing>
+          <wp:inline distT="0" distB="0" distL="0" distR="0" wp14:anchorId="1C4E8DE2" wp14:editId="2FD5D2F8">
+            <wp:extent cx="6786880" cy="4196080"/>
+            <wp:effectExtent l="0" t="0" r="0" b="0"/>
+            <wp:docPr id="5" name="Picture 5" descr="Chart, treemap chart&#10;&#10;Description automatically generated"/>
+            <wp:cNvGraphicFramePr>
+              <a:graphicFrameLocks xmlns:a="http://schemas.openxmlformats.org/drawingml/2006/main" noChangeAspect="1"/>
+            </wp:cNvGraphicFramePr>
+            <a:graphic xmlns:a="http://schemas.openxmlformats.org/drawingml/2006/main">
+              <a:graphicData uri="http://schemas.openxmlformats.org/drawingml/2006/picture">
+                <pic:pic xmlns:pic="http://schemas.openxmlformats.org/drawingml/2006/picture">
+                  <pic:nvPicPr>
+                    <pic:cNvPr id="5" name="Picture 5" descr="Chart, treemap chart&#10;&#10;Description automatically generated"/>
+                    <pic:cNvPicPr/>
+                  </pic:nvPicPr>
+                  <pic:blipFill>
+                    <a:blip r:embed="rId7">
+                      <a:extLst>
+                        <a:ext uri="{28A0092B-C50C-407E-A947-70E740481C1C}">
+                          <a14:useLocalDpi xmlns:a14="http://schemas.microsoft.com/office/drawing/2010/main" val="0"/>
+                        </a:ext>
+                      </a:extLst>
+                    </a:blip>
+                    <a:stretch>
+                      <a:fillRect/>
+                    </a:stretch>
+                  </pic:blipFill>
+                  <pic:spPr>
+                    <a:xfrm>
+                      <a:off x="0" y="0"/>
+                      <a:ext cx="6786880" cy="4196080"/>
+                    </a:xfrm>
+                    <a:prstGeom prst="rect">
+                      <a:avLst/>
+                    </a:prstGeom>
+                  </pic:spPr>
+                </pic:pic>
+              </a:graphicData>
+            </a:graphic>
+          </wp:inline>
+        </w:drawing>
+      </w:r>
+    </w:p>
+    <w:p>
+      <w:pPr>
+        <w:jc w:val="center"/>
+        <w:rPr>
+          <w:color w:val="202122"/>
+          <w:sz w:val="20"/>
+          <w:szCs w:val="20"/>
+          <w:shd w:val="clear" w:color="auto" w:fill="FFFFFF"/>
+          <w:lang w:val="en-US"/>
+        </w:rPr>
+      </w:pPr>
+      <w:r>
+        <w:rPr>
+          <w:color w:val="202122"/>
+          <w:sz w:val="20"/>
+          <w:szCs w:val="20"/>
+          <w:shd w:val="clear" w:color="auto" w:fill="FFFFFF"/>
+          <w:lang w:val="en-US"/>
+        </w:rPr>
+        <w:t xml:space="preserve">Fig 4.1 </w:t>
+      </w:r>
+      <w:r>
+        <w:rPr>
+          <w:color w:val="202122"/>
+          <w:sz w:val="20"/>
+          <w:szCs w:val="20"/>
+          <w:shd w:val="clear" w:color="auto" w:fill="FFFFFF"/>
+          <w:lang w:val="en-US"/>
+        </w:rPr>
+        <w:t>RISC-V Schematic</w:t>
+      </w:r>
+    </w:p>
+    <w:p>
+      <w:pPr>
+        <w:rPr>
+          <w:color w:val="202122"/>
+          <w:sz w:val="20"/>
+          <w:szCs w:val="20"/>
+          <w:shd w:val="clear" w:color="auto" w:fill="FFFFFF"/>
+          <w:lang w:val="en-US"/>
+        </w:rPr>
+      </w:pPr>
+    </w:p>
+    <w:p>
+      <w:pPr>
+        <w:rPr>
+          <w:color w:val="202122"/>
+          <w:sz w:val="20"/>
+          <w:szCs w:val="20"/>
+          <w:shd w:val="clear" w:color="auto" w:fill="FFFFFF"/>
+          <w:lang w:val="en-US" w:eastAsia="ko-KR"/>
+        </w:rPr>
+      </w:pPr>
+      <w:r>
+        <w:rPr>
+          <w:color w:val="202122"/>
+          <w:sz w:val="20"/>
+          <w:szCs w:val="20"/>
+          <w:shd w:val="clear" w:color="auto" w:fill="FFFFFF"/>
+          <w:lang w:val="en-US" w:eastAsia="ko-KR"/>
+        </w:rPr>
+        <w:t xml:space="preserve">The square blocks at both ends of Fig 4.1 are I/O PAD. The compiling strategies are clock gating and Zero Wire Load </w:t>
+      </w:r>
+      <w:proofErr w:type="gramStart"/>
+      <w:r>
+        <w:rPr>
+          <w:color w:val="202122"/>
+          <w:sz w:val="20"/>
+          <w:szCs w:val="20"/>
+          <w:shd w:val="clear" w:color="auto" w:fill="FFFFFF"/>
+          <w:lang w:val="en-US" w:eastAsia="ko-KR"/>
+        </w:rPr>
+        <w:t>Model(</w:t>
+      </w:r>
+      <w:proofErr w:type="gramEnd"/>
+      <w:r>
+        <w:rPr>
+          <w:color w:val="202122"/>
+          <w:sz w:val="20"/>
+          <w:szCs w:val="20"/>
+          <w:shd w:val="clear" w:color="auto" w:fill="FFFFFF"/>
+          <w:lang w:val="en-US" w:eastAsia="ko-KR"/>
+        </w:rPr>
+        <w:t>Zero-WLM). The reason why we adopted the strategies is the following.</w:t>
+      </w:r>
+    </w:p>
+    <w:p>
+      <w:pPr>
+        <w:rPr>
+          <w:color w:val="202122"/>
+          <w:sz w:val="20"/>
+          <w:szCs w:val="20"/>
+          <w:shd w:val="clear" w:color="auto" w:fill="FFFFFF"/>
+          <w:lang w:val="en-US" w:eastAsia="ko-KR"/>
+        </w:rPr>
+      </w:pPr>
+    </w:p>
+    <w:p>
+      <w:pPr>
+        <w:rPr>
+          <w:sz w:val="20"/>
+          <w:szCs w:val="20"/>
+          <w:lang w:val="en-US" w:eastAsia="ko-KR"/>
+        </w:rPr>
+      </w:pPr>
+      <w:r>
+        <w:rPr>
+          <w:color w:val="202122"/>
+          <w:sz w:val="20"/>
+          <w:szCs w:val="20"/>
+          <w:shd w:val="clear" w:color="auto" w:fill="FFFFFF"/>
+          <w:lang w:val="en-US" w:eastAsia="ko-KR"/>
+        </w:rPr>
+        <w:t>First, clock gating is for a reduction in dynamic power.</w:t>
+      </w:r>
+      <w:r>
+        <w:rPr>
+          <w:color w:val="202122"/>
+          <w:sz w:val="20"/>
+          <w:szCs w:val="20"/>
+          <w:shd w:val="clear" w:color="auto" w:fill="FFFFFF"/>
+          <w:lang w:val="en-US" w:eastAsia="ko-KR"/>
+        </w:rPr>
+        <w:t xml:space="preserve"> </w:t>
+      </w:r>
+      <w:r>
+        <w:rPr>
+          <w:color w:val="202122"/>
+          <w:sz w:val="20"/>
+          <w:szCs w:val="20"/>
+          <w:shd w:val="clear" w:color="auto" w:fill="FFFFFF"/>
+          <w:lang w:val="en-US" w:eastAsia="ko-KR"/>
+        </w:rPr>
+        <w:t xml:space="preserve">First, clock gating is for reduction in dynamic power. As Fig 4.2, </w:t>
+      </w:r>
+      <w:r>
+        <w:rPr>
+          <w:sz w:val="20"/>
+          <w:szCs w:val="20"/>
+          <w:lang w:val="en-US" w:eastAsia="ko-KR"/>
+        </w:rPr>
+        <w:t>t</w:t>
+      </w:r>
+      <w:r>
+        <w:rPr>
+          <w:sz w:val="20"/>
+          <w:szCs w:val="20"/>
+          <w:lang w:val="en-US" w:eastAsia="ko-KR"/>
+        </w:rPr>
+        <w:t xml:space="preserve">he </w:t>
+      </w:r>
+      <w:r>
+        <w:rPr>
+          <w:sz w:val="20"/>
+          <w:szCs w:val="20"/>
+          <w:lang w:val="en-US" w:eastAsia="ko-KR"/>
+        </w:rPr>
+        <w:t xml:space="preserve">power </w:t>
+      </w:r>
+      <w:r>
+        <w:rPr>
+          <w:sz w:val="20"/>
+          <w:szCs w:val="20"/>
+          <w:lang w:val="en-US" w:eastAsia="ko-KR"/>
+        </w:rPr>
+        <w:t xml:space="preserve">report indicates that the (net) switching power takes up a great proportion of total power. The dynamic power is defined as the equation: </w:t>
+      </w:r>
+      <m:oMath>
+        <m:r>
+          <w:rPr>
+            <w:rFonts w:ascii="Cambria Math" w:hAnsi="Cambria Math"/>
+            <w:sz w:val="20"/>
+            <w:szCs w:val="20"/>
+            <w:lang w:val="en-US" w:eastAsia="ko-KR"/>
+          </w:rPr>
+          <m:t>P=α</m:t>
+        </m:r>
+        <m:sSub>
+          <m:sSubPr>
+            <m:ctrlPr>
+              <w:rPr>
+                <w:rFonts w:ascii="Cambria Math" w:hAnsi="Cambria Math"/>
+                <w:i/>
+                <w:sz w:val="20"/>
+                <w:szCs w:val="20"/>
+                <w:lang w:val="en-US" w:eastAsia="ko-KR"/>
+              </w:rPr>
+            </m:ctrlPr>
+          </m:sSubPr>
+          <m:e>
+            <m:r>
+              <w:rPr>
+                <w:rFonts w:ascii="Cambria Math" w:hAnsi="Cambria Math"/>
+                <w:sz w:val="20"/>
+                <w:szCs w:val="20"/>
+                <w:lang w:val="en-US" w:eastAsia="ko-KR"/>
+              </w:rPr>
+              <m:t>C</m:t>
+            </m:r>
+          </m:e>
+          <m:sub>
+            <m:r>
+              <w:rPr>
+                <w:rFonts w:ascii="Cambria Math" w:hAnsi="Cambria Math"/>
+                <w:sz w:val="20"/>
+                <w:szCs w:val="20"/>
+                <w:lang w:val="en-US" w:eastAsia="ko-KR"/>
+              </w:rPr>
+              <m:t>L</m:t>
+            </m:r>
+          </m:sub>
+        </m:sSub>
+        <m:sSubSup>
+          <m:sSubSupPr>
+            <m:ctrlPr>
+              <w:rPr>
+                <w:rFonts w:ascii="Cambria Math" w:hAnsi="Cambria Math"/>
+                <w:i/>
+                <w:sz w:val="20"/>
+                <w:szCs w:val="20"/>
+                <w:lang w:val="en-US" w:eastAsia="ko-KR"/>
+              </w:rPr>
+            </m:ctrlPr>
+          </m:sSubSupPr>
+          <m:e>
+            <m:r>
+              <w:rPr>
+                <w:rFonts w:ascii="Cambria Math" w:hAnsi="Cambria Math"/>
+                <w:sz w:val="20"/>
+                <w:szCs w:val="20"/>
+                <w:lang w:val="en-US" w:eastAsia="ko-KR"/>
+              </w:rPr>
+              <m:t>V</m:t>
+            </m:r>
+          </m:e>
+          <m:sub>
+            <m:r>
+              <w:rPr>
+                <w:rFonts w:ascii="Cambria Math" w:hAnsi="Cambria Math"/>
+                <w:sz w:val="20"/>
+                <w:szCs w:val="20"/>
+                <w:lang w:val="en-US" w:eastAsia="ko-KR"/>
+              </w:rPr>
+              <m:t>DD</m:t>
+            </m:r>
+          </m:sub>
+          <m:sup>
+            <m:r>
+              <w:rPr>
+                <w:rFonts w:ascii="Cambria Math" w:hAnsi="Cambria Math"/>
+                <w:sz w:val="20"/>
+                <w:szCs w:val="20"/>
+                <w:lang w:val="en-US" w:eastAsia="ko-KR"/>
+              </w:rPr>
+              <m:t>2</m:t>
+            </m:r>
+          </m:sup>
+        </m:sSubSup>
+        <m:sSub>
+          <m:sSubPr>
+            <m:ctrlPr>
+              <w:rPr>
+                <w:rFonts w:ascii="Cambria Math" w:hAnsi="Cambria Math"/>
+                <w:i/>
+                <w:sz w:val="20"/>
+                <w:szCs w:val="20"/>
+                <w:lang w:val="en-US" w:eastAsia="ko-KR"/>
+              </w:rPr>
+            </m:ctrlPr>
+          </m:sSubPr>
+          <m:e>
+            <m:r>
+              <w:rPr>
+                <w:rFonts w:ascii="Cambria Math" w:hAnsi="Cambria Math"/>
+                <w:sz w:val="20"/>
+                <w:szCs w:val="20"/>
+                <w:lang w:val="en-US" w:eastAsia="ko-KR"/>
+              </w:rPr>
+              <m:t>f</m:t>
+            </m:r>
+          </m:e>
+          <m:sub>
+            <m:r>
+              <w:rPr>
+                <w:rFonts w:ascii="Cambria Math" w:hAnsi="Cambria Math"/>
+                <w:sz w:val="20"/>
+                <w:szCs w:val="20"/>
+                <w:lang w:val="en-US" w:eastAsia="ko-KR"/>
+              </w:rPr>
+              <m:t>sw</m:t>
+            </m:r>
+          </m:sub>
+        </m:sSub>
+      </m:oMath>
+      <w:r>
+        <w:rPr>
+          <w:sz w:val="20"/>
+          <w:szCs w:val="20"/>
+          <w:lang w:val="en-US" w:eastAsia="ko-KR"/>
+        </w:rPr>
+        <w:t xml:space="preserve">. In the components of the dynamic power, as the scaling-down, the load capacitance </w:t>
+      </w:r>
+      <m:oMath>
+        <m:sSub>
+          <m:sSubPr>
+            <m:ctrlPr>
+              <w:rPr>
+                <w:rFonts w:ascii="Cambria Math" w:hAnsi="Cambria Math"/>
+                <w:i/>
+                <w:sz w:val="20"/>
+                <w:szCs w:val="20"/>
+                <w:lang w:val="en-US" w:eastAsia="ko-KR"/>
+              </w:rPr>
+            </m:ctrlPr>
+          </m:sSubPr>
+          <m:e>
+            <m:r>
+              <w:rPr>
+                <w:rFonts w:ascii="Cambria Math" w:hAnsi="Cambria Math"/>
+                <w:sz w:val="20"/>
+                <w:szCs w:val="20"/>
+                <w:lang w:val="en-US" w:eastAsia="ko-KR"/>
+              </w:rPr>
+              <m:t>C</m:t>
+            </m:r>
+          </m:e>
+          <m:sub>
+            <m:r>
+              <w:rPr>
+                <w:rFonts w:ascii="Cambria Math" w:hAnsi="Cambria Math"/>
+                <w:sz w:val="20"/>
+                <w:szCs w:val="20"/>
+                <w:lang w:val="en-US" w:eastAsia="ko-KR"/>
+              </w:rPr>
+              <m:t>L</m:t>
+            </m:r>
+          </m:sub>
+        </m:sSub>
+      </m:oMath>
+      <w:r>
+        <w:rPr>
+          <w:sz w:val="20"/>
+          <w:szCs w:val="20"/>
+          <w:lang w:val="en-US" w:eastAsia="ko-KR"/>
+        </w:rPr>
+        <w:t xml:space="preserve"> is getting lower, and the supply voltage  </w:t>
+      </w:r>
+      <m:oMath>
+        <m:sSub>
+          <m:sSubPr>
+            <m:ctrlPr>
+              <w:rPr>
+                <w:rFonts w:ascii="Cambria Math" w:hAnsi="Cambria Math"/>
+                <w:i/>
+                <w:sz w:val="20"/>
+                <w:szCs w:val="20"/>
+                <w:lang w:val="en-US" w:eastAsia="ko-KR"/>
+              </w:rPr>
+            </m:ctrlPr>
+          </m:sSubPr>
+          <m:e>
+            <m:r>
+              <w:rPr>
+                <w:rFonts w:ascii="Cambria Math" w:hAnsi="Cambria Math"/>
+                <w:sz w:val="20"/>
+                <w:szCs w:val="20"/>
+                <w:lang w:val="en-US" w:eastAsia="ko-KR"/>
+              </w:rPr>
+              <m:t>V</m:t>
+            </m:r>
+          </m:e>
+          <m:sub>
+            <m:r>
+              <w:rPr>
+                <w:rFonts w:ascii="Cambria Math" w:hAnsi="Cambria Math"/>
+                <w:sz w:val="20"/>
+                <w:szCs w:val="20"/>
+                <w:lang w:val="en-US" w:eastAsia="ko-KR"/>
+              </w:rPr>
+              <m:t>DD</m:t>
+            </m:r>
+          </m:sub>
+        </m:sSub>
+      </m:oMath>
+      <w:r>
+        <w:rPr>
+          <w:sz w:val="20"/>
+          <w:szCs w:val="20"/>
+          <w:lang w:val="en-US" w:eastAsia="ko-KR"/>
+        </w:rPr>
+        <w:t xml:space="preserve"> remains the same or be a little smaller. However, the switching frequency </w:t>
+      </w:r>
+      <m:oMath>
+        <m:sSub>
+          <m:sSubPr>
+            <m:ctrlPr>
+              <w:rPr>
+                <w:rFonts w:ascii="Cambria Math" w:hAnsi="Cambria Math"/>
+                <w:i/>
+                <w:sz w:val="20"/>
+                <w:szCs w:val="20"/>
+                <w:lang w:val="en-US" w:eastAsia="ko-KR"/>
+              </w:rPr>
+            </m:ctrlPr>
+          </m:sSubPr>
+          <m:e>
+            <m:r>
+              <w:rPr>
+                <w:rFonts w:ascii="Cambria Math" w:hAnsi="Cambria Math"/>
+                <w:sz w:val="20"/>
+                <w:szCs w:val="20"/>
+                <w:lang w:val="en-US" w:eastAsia="ko-KR"/>
+              </w:rPr>
+              <m:t>f</m:t>
+            </m:r>
+          </m:e>
+          <m:sub>
+            <m:r>
+              <w:rPr>
+                <w:rFonts w:ascii="Cambria Math" w:hAnsi="Cambria Math"/>
+                <w:sz w:val="20"/>
+                <w:szCs w:val="20"/>
+                <w:lang w:val="en-US" w:eastAsia="ko-KR"/>
+              </w:rPr>
+              <m:t>sw</m:t>
+            </m:r>
+          </m:sub>
+        </m:sSub>
+      </m:oMath>
+      <w:r>
+        <w:rPr>
+          <w:sz w:val="20"/>
+          <w:szCs w:val="20"/>
+          <w:lang w:val="en-US" w:eastAsia="ko-KR"/>
+        </w:rPr>
+        <w:t xml:space="preserve"> is going to higher significantly. Hence, as scaling down the channel length, the dynamic power usually increases. To reduce the dynamic power, the design should reduce the activity factor </w:t>
+      </w:r>
+      <m:oMath>
+        <m:r>
+          <w:rPr>
+            <w:rFonts w:ascii="Cambria Math" w:hAnsi="Cambria Math"/>
+            <w:sz w:val="20"/>
+            <w:szCs w:val="20"/>
+            <w:lang w:val="en-US" w:eastAsia="ko-KR"/>
+          </w:rPr>
+          <m:t>α</m:t>
+        </m:r>
+      </m:oMath>
+      <w:r>
+        <w:rPr>
+          <w:sz w:val="20"/>
+          <w:szCs w:val="20"/>
+          <w:lang w:val="en-US" w:eastAsia="ko-KR"/>
+        </w:rPr>
+        <w:t xml:space="preserve"> by clock gating. The clock has a high activity factor, </w:t>
+      </w:r>
+      <m:oMath>
+        <m:r>
+          <w:rPr>
+            <w:rFonts w:ascii="Cambria Math" w:hAnsi="Cambria Math"/>
+            <w:sz w:val="20"/>
+            <w:szCs w:val="20"/>
+            <w:lang w:val="en-US" w:eastAsia="ko-KR"/>
+          </w:rPr>
+          <m:t>α=1</m:t>
+        </m:r>
+      </m:oMath>
+      <w:r>
+        <w:rPr>
+          <w:sz w:val="20"/>
+          <w:szCs w:val="20"/>
+          <w:lang w:val="en-US" w:eastAsia="ko-KR"/>
+        </w:rPr>
+        <w:t xml:space="preserve">, so it considerably affects the dynamic power of the design. </w:t>
+      </w:r>
+      <w:r>
+        <w:rPr>
+          <w:sz w:val="20"/>
+          <w:szCs w:val="20"/>
+          <w:lang w:val="en-US" w:eastAsia="ko-KR"/>
+        </w:rPr>
+        <w:t xml:space="preserve">To reduce activity factor, clock gating is adopted. Clock gating cell includes enable </w:t>
+      </w:r>
+      <w:proofErr w:type="gramStart"/>
+      <w:r>
+        <w:rPr>
+          <w:sz w:val="20"/>
+          <w:szCs w:val="20"/>
+          <w:lang w:val="en-US" w:eastAsia="ko-KR"/>
+        </w:rPr>
+        <w:t>signal</w:t>
+      </w:r>
+      <w:r>
+        <w:rPr>
+          <w:sz w:val="20"/>
+          <w:szCs w:val="20"/>
+          <w:lang w:val="en-US" w:eastAsia="ko-KR"/>
+        </w:rPr>
+        <w:t>(</w:t>
+      </w:r>
+      <w:proofErr w:type="gramEnd"/>
+      <w:r>
+        <w:rPr>
+          <w:sz w:val="20"/>
+          <w:szCs w:val="20"/>
+          <w:lang w:val="en-US" w:eastAsia="ko-KR"/>
+        </w:rPr>
+        <w:t>EN)</w:t>
+      </w:r>
+      <w:r>
+        <w:rPr>
+          <w:sz w:val="20"/>
+          <w:szCs w:val="20"/>
+          <w:lang w:val="en-US" w:eastAsia="ko-KR"/>
+        </w:rPr>
+        <w:t xml:space="preserve"> and clock</w:t>
+      </w:r>
+      <w:r>
+        <w:rPr>
+          <w:sz w:val="20"/>
+          <w:szCs w:val="20"/>
+          <w:lang w:val="en-US" w:eastAsia="ko-KR"/>
+        </w:rPr>
+        <w:t>(CLK)</w:t>
+      </w:r>
+      <w:r>
+        <w:rPr>
+          <w:sz w:val="20"/>
+          <w:szCs w:val="20"/>
+          <w:lang w:val="en-US" w:eastAsia="ko-KR"/>
+        </w:rPr>
+        <w:t xml:space="preserve"> so that only when enable signal is on, the enable clock(ENCLK) is switched. The clock gating cell is latch-based due to prevention of glitch. Fig 4.3 shows a latch-based clock gating cell.</w:t>
+      </w:r>
+      <w:r>
+        <w:rPr>
+          <w:sz w:val="20"/>
+          <w:szCs w:val="20"/>
+          <w:lang w:val="en-US" w:eastAsia="ko-KR"/>
+        </w:rPr>
+        <w:t xml:space="preserve"> The important point when using clock gating is constraints. For P&amp;R, to reduce clock skew as much as possible between ENCLK to </w:t>
+      </w:r>
+      <w:r>
+        <w:rPr>
+          <w:sz w:val="20"/>
+          <w:szCs w:val="20"/>
+          <w:lang w:val="en-US" w:eastAsia="ko-KR"/>
+        </w:rPr>
+        <w:t xml:space="preserve">clock-gated registers, we set max delay to 0. Also, timing analysis of clock gating is essential because if EN signal setup margin is too tight, the timing optimization is difficult or failed during P&amp;R. Thus, we did the timing analysis of paths which is connected to EN. </w:t>
+      </w:r>
+    </w:p>
+    <w:p>
+      <w:pPr>
+        <w:rPr>
+          <w:sz w:val="20"/>
+          <w:szCs w:val="20"/>
+          <w:lang w:val="en-US" w:eastAsia="ko-KR"/>
+        </w:rPr>
+      </w:pPr>
+    </w:p>
+    <w:p>
+      <w:pPr>
+        <w:rPr>
+          <w:sz w:val="20"/>
+          <w:szCs w:val="20"/>
+          <w:lang w:val="en-US" w:eastAsia="ko-KR"/>
+        </w:rPr>
+      </w:pPr>
+      <w:r>
+        <w:rPr>
+          <w:sz w:val="20"/>
+          <w:szCs w:val="20"/>
+          <w:lang w:val="en-US" w:eastAsia="ko-KR"/>
+        </w:rPr>
+        <w:t xml:space="preserve">Second, because we consider physical synthesis, the Zero-WLM is adopted. Wire load models are very subjective to variations due to P&amp;R, design style, tools, number of metal layers, and other design specific parameters. The statistical WLM is practically useless with modern processes. The Zero-WLM keep synthesis from wasting time on pointless buffering and sizing. Using the Zero-WLM with tightened timing constraints encourages Design Compiler to produce a design that is more suitable for physical synthesis. The one thing to consider when using Zero-WLM is that we should set more timing margin considering wire delay during P&amp;R. Thus, </w:t>
+      </w:r>
+      <w:proofErr w:type="gramStart"/>
+      <w:r>
+        <w:rPr>
+          <w:sz w:val="20"/>
+          <w:szCs w:val="20"/>
+          <w:lang w:val="en-US" w:eastAsia="ko-KR"/>
+        </w:rPr>
+        <w:t>We</w:t>
+      </w:r>
+      <w:proofErr w:type="gramEnd"/>
+      <w:r>
+        <w:rPr>
+          <w:sz w:val="20"/>
+          <w:szCs w:val="20"/>
+          <w:lang w:val="en-US" w:eastAsia="ko-KR"/>
+        </w:rPr>
+        <w:t xml:space="preserve"> set 40% of the clock cycle margin in the Front-End stage.</w:t>
+      </w:r>
+    </w:p>
+    <w:p>
+      <w:pPr>
+        <w:rPr>
+          <w:sz w:val="20"/>
+          <w:szCs w:val="20"/>
+          <w:lang w:val="en-US" w:eastAsia="ko-KR"/>
+        </w:rPr>
+      </w:pPr>
+    </w:p>
+    <w:p>
+      <w:pPr>
+        <w:rPr>
+          <w:sz w:val="20"/>
+          <w:szCs w:val="20"/>
+          <w:lang w:val="en-US" w:eastAsia="ko-KR"/>
+        </w:rPr>
+      </w:pPr>
+    </w:p>
+    <w:p>
+      <w:pPr>
+        <w:rPr>
+          <w:sz w:val="20"/>
+          <w:szCs w:val="20"/>
+          <w:lang w:val="en-US" w:eastAsia="ko-KR"/>
+        </w:rPr>
+      </w:pPr>
+      <w:r>
+        <w:rPr>
+          <w:sz w:val="20"/>
+          <w:szCs w:val="20"/>
+          <w:lang w:val="en-US" w:eastAsia="ko-KR"/>
+        </w:rPr>
+        <w:t>The cell count is 13k, which is over 8k. Table 4.1 is a specification of our RISC-V. We set the clock speed 10ns, and the defined clock speed in the Design compiler is 6ns due to Zero-WLM as mentioned above. Fig 4.4</w:t>
+      </w:r>
+      <w:r>
+        <w:rPr>
+          <w:sz w:val="20"/>
+          <w:szCs w:val="20"/>
+          <w:lang w:val="en-US" w:eastAsia="ko-KR"/>
+        </w:rPr>
+        <w:t xml:space="preserve">, </w:t>
+      </w:r>
+      <w:r>
+        <w:rPr>
+          <w:sz w:val="20"/>
+          <w:szCs w:val="20"/>
+          <w:lang w:val="en-US" w:eastAsia="ko-KR"/>
+        </w:rPr>
+        <w:t>Fig 4.5</w:t>
+      </w:r>
+      <w:r>
+        <w:rPr>
+          <w:sz w:val="20"/>
+          <w:szCs w:val="20"/>
+          <w:lang w:val="en-US" w:eastAsia="ko-KR"/>
+        </w:rPr>
+        <w:t>, Fig 4.6</w:t>
+      </w:r>
+      <w:r>
+        <w:rPr>
+          <w:sz w:val="20"/>
+          <w:szCs w:val="20"/>
+          <w:lang w:val="en-US" w:eastAsia="ko-KR"/>
+        </w:rPr>
+        <w:t xml:space="preserve"> are </w:t>
+      </w:r>
+      <w:r>
+        <w:rPr>
+          <w:sz w:val="20"/>
+          <w:szCs w:val="20"/>
+          <w:lang w:val="en-US" w:eastAsia="ko-KR"/>
+        </w:rPr>
+        <w:t xml:space="preserve">area and </w:t>
+      </w:r>
+      <w:r>
+        <w:rPr>
+          <w:sz w:val="20"/>
+          <w:szCs w:val="20"/>
+          <w:lang w:val="en-US" w:eastAsia="ko-KR"/>
+        </w:rPr>
+        <w:t>timing reports of RISC-V.</w:t>
+      </w:r>
+    </w:p>
+    <w:p>
+      <w:pPr>
+        <w:rPr>
+          <w:sz w:val="20"/>
+          <w:szCs w:val="20"/>
+          <w:lang w:val="en-US" w:eastAsia="ko-KR"/>
+        </w:rPr>
+      </w:pPr>
+    </w:p>
+    <w:p>
+      <w:pPr>
+        <w:rPr>
+          <w:sz w:val="20"/>
+          <w:szCs w:val="20"/>
+          <w:lang w:val="en-US" w:eastAsia="ko-KR"/>
+        </w:rPr>
+      </w:pPr>
+      <w:r>
+        <w:rPr>
+          <w:noProof/>
+          <w:sz w:val="20"/>
+          <w:szCs w:val="20"/>
+          <w:lang w:val="en-US" w:eastAsia="ko-KR"/>
+        </w:rPr>
+        <w:drawing>
+          <wp:inline distT="0" distB="0" distL="0" distR="0" wp14:anchorId="79073641" wp14:editId="527AF3E7">
+            <wp:extent cx="6847840" cy="3797300"/>
+            <wp:effectExtent l="0" t="0" r="0" b="0"/>
+            <wp:docPr id="6" name="Picture 6" descr="Text&#10;&#10;Description automatically generated"/>
+            <wp:cNvGraphicFramePr>
+              <a:graphicFrameLocks xmlns:a="http://schemas.openxmlformats.org/drawingml/2006/main" noChangeAspect="1"/>
+            </wp:cNvGraphicFramePr>
+            <a:graphic xmlns:a="http://schemas.openxmlformats.org/drawingml/2006/main">
+              <a:graphicData uri="http://schemas.openxmlformats.org/drawingml/2006/picture">
+                <pic:pic xmlns:pic="http://schemas.openxmlformats.org/drawingml/2006/picture">
+                  <pic:nvPicPr>
+                    <pic:cNvPr id="6" name="Picture 6" descr="Text&#10;&#10;Description automatically generated"/>
+                    <pic:cNvPicPr/>
+                  </pic:nvPicPr>
+                  <pic:blipFill>
+                    <a:blip r:embed="rId8">
+                      <a:extLst>
+                        <a:ext uri="{28A0092B-C50C-407E-A947-70E740481C1C}">
+                          <a14:useLocalDpi xmlns:a14="http://schemas.microsoft.com/office/drawing/2010/main" val="0"/>
+                        </a:ext>
+                      </a:extLst>
+                    </a:blip>
+                    <a:stretch>
+                      <a:fillRect/>
+                    </a:stretch>
+                  </pic:blipFill>
+                  <pic:spPr>
+                    <a:xfrm>
+                      <a:off x="0" y="0"/>
+                      <a:ext cx="6847840" cy="3797300"/>
+                    </a:xfrm>
+                    <a:prstGeom prst="rect">
+                      <a:avLst/>
+                    </a:prstGeom>
+                  </pic:spPr>
+                </pic:pic>
+              </a:graphicData>
+            </a:graphic>
+          </wp:inline>
+        </w:drawing>
+      </w:r>
+    </w:p>
+    <w:p>
+      <w:pPr>
+        <w:jc w:val="center"/>
+        <w:rPr>
+          <w:sz w:val="20"/>
+          <w:szCs w:val="20"/>
+          <w:lang w:val="en-US" w:eastAsia="ko-KR"/>
+        </w:rPr>
+      </w:pPr>
+      <w:r>
+        <w:rPr>
+          <w:sz w:val="20"/>
+          <w:szCs w:val="20"/>
+          <w:lang w:val="en-US" w:eastAsia="ko-KR"/>
+        </w:rPr>
+        <w:t xml:space="preserve">Fig 4.2 </w:t>
+      </w:r>
+      <w:r>
+        <w:rPr>
+          <w:sz w:val="20"/>
+          <w:szCs w:val="20"/>
+          <w:lang w:val="en-US" w:eastAsia="ko-KR"/>
+        </w:rPr>
+        <w:t>The p</w:t>
+      </w:r>
+      <w:r>
+        <w:rPr>
+          <w:sz w:val="20"/>
+          <w:szCs w:val="20"/>
+          <w:lang w:val="en-US" w:eastAsia="ko-KR"/>
+        </w:rPr>
+        <w:t>ower report</w:t>
+      </w:r>
+    </w:p>
+    <w:p>
+      <w:pPr>
+        <w:rPr>
+          <w:sz w:val="20"/>
+          <w:szCs w:val="20"/>
+          <w:lang w:val="en-US" w:eastAsia="ko-KR"/>
+        </w:rPr>
+      </w:pPr>
+    </w:p>
+    <w:p>
+      <w:pPr>
+        <w:jc w:val="center"/>
+        <w:rPr>
+          <w:sz w:val="20"/>
+          <w:szCs w:val="20"/>
+          <w:lang w:val="en-US" w:eastAsia="ko-KR"/>
+        </w:rPr>
+      </w:pPr>
+      <w:r>
+        <w:rPr>
+          <w:noProof/>
+          <w:sz w:val="20"/>
+          <w:szCs w:val="20"/>
+          <w:lang w:val="en-US" w:eastAsia="ko-KR"/>
+        </w:rPr>
+        <w:drawing>
+          <wp:inline distT="0" distB="0" distL="0" distR="0" wp14:anchorId="1BD133E6" wp14:editId="52CE0AD4">
+            <wp:extent cx="4838700" cy="1727200"/>
+            <wp:effectExtent l="0" t="0" r="0" b="0"/>
+            <wp:docPr id="7" name="Picture 7" descr="Diagram&#10;&#10;Description automatically generated"/>
+            <wp:cNvGraphicFramePr>
+              <a:graphicFrameLocks xmlns:a="http://schemas.openxmlformats.org/drawingml/2006/main" noChangeAspect="1"/>
+            </wp:cNvGraphicFramePr>
+            <a:graphic xmlns:a="http://schemas.openxmlformats.org/drawingml/2006/main">
+              <a:graphicData uri="http://schemas.openxmlformats.org/drawingml/2006/picture">
+                <pic:pic xmlns:pic="http://schemas.openxmlformats.org/drawingml/2006/picture">
+                  <pic:nvPicPr>
+                    <pic:cNvPr id="7" name="Picture 7" descr="Diagram&#10;&#10;Description automatically generated"/>
+                    <pic:cNvPicPr/>
+                  </pic:nvPicPr>
+                  <pic:blipFill>
+                    <a:blip r:embed="rId9">
+                      <a:extLst>
+                        <a:ext uri="{28A0092B-C50C-407E-A947-70E740481C1C}">
+                          <a14:useLocalDpi xmlns:a14="http://schemas.microsoft.com/office/drawing/2010/main" val="0"/>
+                        </a:ext>
+                      </a:extLst>
+                    </a:blip>
+                    <a:stretch>
+                      <a:fillRect/>
+                    </a:stretch>
+                  </pic:blipFill>
+                  <pic:spPr>
+                    <a:xfrm>
+                      <a:off x="0" y="0"/>
+                      <a:ext cx="4838700" cy="1727200"/>
+                    </a:xfrm>
+                    <a:prstGeom prst="rect">
+                      <a:avLst/>
+                    </a:prstGeom>
+                  </pic:spPr>
+                </pic:pic>
+              </a:graphicData>
+            </a:graphic>
+          </wp:inline>
+        </w:drawing>
+      </w:r>
+    </w:p>
+    <w:p>
+      <w:pPr>
+        <w:jc w:val="center"/>
+        <w:rPr>
+          <w:sz w:val="20"/>
+          <w:szCs w:val="20"/>
+          <w:lang w:val="en-US" w:eastAsia="ko-KR"/>
+        </w:rPr>
+      </w:pPr>
+      <w:r>
+        <w:rPr>
+          <w:sz w:val="20"/>
+          <w:szCs w:val="20"/>
+          <w:lang w:val="en-US" w:eastAsia="ko-KR"/>
+        </w:rPr>
+        <w:t>Fig 4.3 The clock gating cell</w:t>
+      </w:r>
+    </w:p>
+    <w:p>
+      <w:pPr>
+        <w:rPr>
+          <w:sz w:val="20"/>
+          <w:szCs w:val="20"/>
+          <w:lang w:val="en-US" w:eastAsia="ko-KR"/>
+        </w:rPr>
+      </w:pPr>
+    </w:p>
+    <w:p>
+      <w:pPr>
+        <w:jc w:val="center"/>
+        <w:rPr>
+          <w:color w:val="202122"/>
+          <w:sz w:val="20"/>
+          <w:szCs w:val="20"/>
+          <w:shd w:val="clear" w:color="auto" w:fill="FFFFFF"/>
+          <w:lang w:val="en-US" w:eastAsia="ko-KR"/>
+        </w:rPr>
+      </w:pPr>
+      <w:r>
+        <w:rPr>
+          <w:noProof/>
+          <w:sz w:val="20"/>
+          <w:szCs w:val="20"/>
+          <w:lang w:val="en-US" w:eastAsia="ko-KR"/>
+        </w:rPr>
+        <w:drawing>
+          <wp:inline distT="0" distB="0" distL="0" distR="0" wp14:anchorId="0FD89CBE" wp14:editId="2038D8CF">
+            <wp:extent cx="4683760" cy="2651760"/>
+            <wp:effectExtent l="0" t="0" r="2540" b="2540"/>
+            <wp:docPr id="8" name="Picture 8" descr="Text&#10;&#10;Description automatically generated"/>
+            <wp:cNvGraphicFramePr>
+              <a:graphicFrameLocks xmlns:a="http://schemas.openxmlformats.org/drawingml/2006/main" noChangeAspect="1"/>
+            </wp:cNvGraphicFramePr>
+            <a:graphic xmlns:a="http://schemas.openxmlformats.org/drawingml/2006/main">
+              <a:graphicData uri="http://schemas.openxmlformats.org/drawingml/2006/picture">
+                <pic:pic xmlns:pic="http://schemas.openxmlformats.org/drawingml/2006/picture">
+                  <pic:nvPicPr>
+                    <pic:cNvPr id="8" name="Picture 8" descr="Text&#10;&#10;Description automatically generated"/>
+                    <pic:cNvPicPr/>
+                  </pic:nvPicPr>
+                  <pic:blipFill>
+                    <a:blip r:embed="rId10">
+                      <a:extLst>
+                        <a:ext uri="{28A0092B-C50C-407E-A947-70E740481C1C}">
+                          <a14:useLocalDpi xmlns:a14="http://schemas.microsoft.com/office/drawing/2010/main" val="0"/>
+                        </a:ext>
+                      </a:extLst>
+                    </a:blip>
+                    <a:stretch>
+                      <a:fillRect/>
+                    </a:stretch>
+                  </pic:blipFill>
+                  <pic:spPr>
+                    <a:xfrm>
+                      <a:off x="0" y="0"/>
+                      <a:ext cx="4683760" cy="2651760"/>
+                    </a:xfrm>
+                    <a:prstGeom prst="rect">
+                      <a:avLst/>
+                    </a:prstGeom>
+                  </pic:spPr>
+                </pic:pic>
+              </a:graphicData>
+            </a:graphic>
+          </wp:inline>
+        </w:drawing>
+      </w:r>
+    </w:p>
+    <w:p>
+      <w:pPr>
+        <w:jc w:val="center"/>
+        <w:rPr>
+          <w:color w:val="202122"/>
+          <w:sz w:val="20"/>
+          <w:szCs w:val="20"/>
+          <w:shd w:val="clear" w:color="auto" w:fill="FFFFFF"/>
+          <w:lang w:val="en-US" w:eastAsia="ko-KR"/>
+        </w:rPr>
+      </w:pPr>
+      <w:r>
+        <w:rPr>
+          <w:color w:val="202122"/>
+          <w:sz w:val="20"/>
+          <w:szCs w:val="20"/>
+          <w:shd w:val="clear" w:color="auto" w:fill="FFFFFF"/>
+          <w:lang w:val="en-US" w:eastAsia="ko-KR"/>
+        </w:rPr>
+        <w:t>Fig 4.</w:t>
+      </w:r>
+      <w:r>
+        <w:rPr>
+          <w:color w:val="202122"/>
+          <w:sz w:val="20"/>
+          <w:szCs w:val="20"/>
+          <w:shd w:val="clear" w:color="auto" w:fill="FFFFFF"/>
+          <w:lang w:val="en-US" w:eastAsia="ko-KR"/>
+        </w:rPr>
+        <w:t>4</w:t>
+      </w:r>
+      <w:r>
+        <w:rPr>
+          <w:color w:val="202122"/>
+          <w:sz w:val="20"/>
+          <w:szCs w:val="20"/>
+          <w:shd w:val="clear" w:color="auto" w:fill="FFFFFF"/>
+          <w:lang w:val="en-US" w:eastAsia="ko-KR"/>
+        </w:rPr>
+        <w:t xml:space="preserve"> The area report</w:t>
+      </w:r>
+    </w:p>
+    <w:p>
+      <w:pPr>
+        <w:jc w:val="center"/>
+        <w:rPr>
+          <w:color w:val="202122"/>
+          <w:sz w:val="20"/>
+          <w:szCs w:val="20"/>
+          <w:shd w:val="clear" w:color="auto" w:fill="FFFFFF"/>
+          <w:lang w:val="en-US" w:eastAsia="ko-KR"/>
+        </w:rPr>
+      </w:pPr>
+    </w:p>
+    <w:p>
+      <w:pPr>
+        <w:jc w:val="center"/>
+        <w:rPr>
+          <w:noProof/>
+          <w:sz w:val="20"/>
+          <w:szCs w:val="20"/>
+          <w:lang w:val="en-US" w:eastAsia="ko-KR"/>
+        </w:rPr>
+      </w:pPr>
+      <w:r>
+        <w:rPr>
+          <w:noProof/>
+          <w:sz w:val="20"/>
+          <w:szCs w:val="20"/>
+          <w:lang w:val="en-US" w:eastAsia="ko-KR"/>
+        </w:rPr>
+        <w:drawing>
+          <wp:inline distT="0" distB="0" distL="0" distR="0" wp14:anchorId="5822AD9B" wp14:editId="2870D789">
+            <wp:extent cx="3779520" cy="4734560"/>
+            <wp:effectExtent l="0" t="0" r="5080" b="2540"/>
+            <wp:docPr id="9" name="Picture 9" descr="Text&#10;&#10;Description automatically generated"/>
+            <wp:cNvGraphicFramePr>
+              <a:graphicFrameLocks xmlns:a="http://schemas.openxmlformats.org/drawingml/2006/main" noChangeAspect="1"/>
+            </wp:cNvGraphicFramePr>
+            <a:graphic xmlns:a="http://schemas.openxmlformats.org/drawingml/2006/main">
+              <a:graphicData uri="http://schemas.openxmlformats.org/drawingml/2006/picture">
+                <pic:pic xmlns:pic="http://schemas.openxmlformats.org/drawingml/2006/picture">
+                  <pic:nvPicPr>
+                    <pic:cNvPr id="9" name="Picture 9" descr="Text&#10;&#10;Description automatically generated"/>
+                    <pic:cNvPicPr/>
+                  </pic:nvPicPr>
+                  <pic:blipFill>
+                    <a:blip r:embed="rId11">
+                      <a:extLst>
+                        <a:ext uri="{28A0092B-C50C-407E-A947-70E740481C1C}">
+                          <a14:useLocalDpi xmlns:a14="http://schemas.microsoft.com/office/drawing/2010/main" val="0"/>
+                        </a:ext>
+                      </a:extLst>
+                    </a:blip>
+                    <a:stretch>
+                      <a:fillRect/>
+                    </a:stretch>
+                  </pic:blipFill>
+                  <pic:spPr>
+                    <a:xfrm>
+                      <a:off x="0" y="0"/>
+                      <a:ext cx="3779520" cy="4734560"/>
+                    </a:xfrm>
+                    <a:prstGeom prst="rect">
+                      <a:avLst/>
+                    </a:prstGeom>
+                  </pic:spPr>
+                </pic:pic>
+              </a:graphicData>
+            </a:graphic>
+          </wp:inline>
+        </w:drawing>
+      </w:r>
+      <w:r>
+        <w:rPr>
+          <w:noProof/>
+          <w:sz w:val="20"/>
+          <w:szCs w:val="20"/>
+          <w:lang w:val="en-US" w:eastAsia="ko-KR"/>
+        </w:rPr>
+        <w:t xml:space="preserve"> </w:t>
+      </w:r>
+      <w:r>
+        <w:rPr>
+          <w:noProof/>
+          <w:sz w:val="20"/>
+          <w:szCs w:val="20"/>
+          <w:lang w:val="en-US" w:eastAsia="ko-KR"/>
+        </w:rPr>
+        <w:drawing>
+          <wp:inline distT="0" distB="0" distL="0" distR="0" wp14:anchorId="2018C5FD" wp14:editId="20D9970A">
+            <wp:extent cx="2976880" cy="3136900"/>
+            <wp:effectExtent l="0" t="0" r="0" b="0"/>
+            <wp:docPr id="10" name="Picture 10" descr="Text&#10;&#10;Description automatically generated"/>
+            <wp:cNvGraphicFramePr>
+              <a:graphicFrameLocks xmlns:a="http://schemas.openxmlformats.org/drawingml/2006/main" noChangeAspect="1"/>
+            </wp:cNvGraphicFramePr>
+            <a:graphic xmlns:a="http://schemas.openxmlformats.org/drawingml/2006/main">
+              <a:graphicData uri="http://schemas.openxmlformats.org/drawingml/2006/picture">
+                <pic:pic xmlns:pic="http://schemas.openxmlformats.org/drawingml/2006/picture">
+                  <pic:nvPicPr>
+                    <pic:cNvPr id="10" name="Picture 10" descr="Text&#10;&#10;Description automatically generated"/>
+                    <pic:cNvPicPr/>
+                  </pic:nvPicPr>
+                  <pic:blipFill>
+                    <a:blip r:embed="rId12">
+                      <a:extLst>
+                        <a:ext uri="{28A0092B-C50C-407E-A947-70E740481C1C}">
+                          <a14:useLocalDpi xmlns:a14="http://schemas.microsoft.com/office/drawing/2010/main" val="0"/>
+                        </a:ext>
+                      </a:extLst>
+                    </a:blip>
+                    <a:stretch>
+                      <a:fillRect/>
+                    </a:stretch>
+                  </pic:blipFill>
+                  <pic:spPr>
+                    <a:xfrm>
+                      <a:off x="0" y="0"/>
+                      <a:ext cx="2976880" cy="3136900"/>
+                    </a:xfrm>
+                    <a:prstGeom prst="rect">
+                      <a:avLst/>
+                    </a:prstGeom>
+                  </pic:spPr>
+                </pic:pic>
+              </a:graphicData>
+            </a:graphic>
+          </wp:inline>
+        </w:drawing>
+      </w:r>
+    </w:p>
+    <w:p>
+      <w:pPr>
+        <w:rPr>
+          <w:color w:val="202122"/>
+          <w:sz w:val="20"/>
+          <w:szCs w:val="20"/>
+          <w:shd w:val="clear" w:color="auto" w:fill="FFFFFF"/>
+          <w:lang w:val="en-US" w:eastAsia="ko-KR"/>
+        </w:rPr>
+      </w:pPr>
+      <w:r>
+        <w:rPr>
+          <w:noProof/>
+          <w:sz w:val="20"/>
+          <w:szCs w:val="20"/>
+          <w:lang w:val="en-US" w:eastAsia="ko-KR"/>
+        </w:rPr>
+        <w:t xml:space="preserve">                                        Fig 4.</w:t>
+      </w:r>
+      <w:r>
+        <w:rPr>
+          <w:noProof/>
+          <w:sz w:val="20"/>
+          <w:szCs w:val="20"/>
+          <w:lang w:val="en-US" w:eastAsia="ko-KR"/>
+        </w:rPr>
+        <w:t>5</w:t>
+      </w:r>
+      <w:r>
+        <w:rPr>
+          <w:noProof/>
+          <w:sz w:val="20"/>
+          <w:szCs w:val="20"/>
+          <w:lang w:val="en-US" w:eastAsia="ko-KR"/>
+        </w:rPr>
+        <w:t xml:space="preserve"> The max delay report                                                     Fig 4.</w:t>
+      </w:r>
+      <w:r>
+        <w:rPr>
+          <w:noProof/>
+          <w:sz w:val="20"/>
+          <w:szCs w:val="20"/>
+          <w:lang w:val="en-US" w:eastAsia="ko-KR"/>
+        </w:rPr>
+        <w:t>6</w:t>
+      </w:r>
+      <w:r>
+        <w:rPr>
+          <w:noProof/>
+          <w:sz w:val="20"/>
+          <w:szCs w:val="20"/>
+          <w:lang w:val="en-US" w:eastAsia="ko-KR"/>
+        </w:rPr>
+        <w:t xml:space="preserve"> The min delay report</w:t>
+      </w:r>
+    </w:p>
+    <w:p>
+      <w:pPr>
+        <w:rPr>
+          <w:color w:val="202122"/>
+          <w:sz w:val="20"/>
+          <w:szCs w:val="20"/>
+          <w:shd w:val="clear" w:color="auto" w:fill="FFFFFF"/>
+          <w:lang w:val="en-US" w:eastAsia="ko-KR"/>
+        </w:rPr>
+      </w:pPr>
+    </w:p>
+    <w:p>
+      <w:pPr>
+        <w:rPr>
+          <w:color w:val="202122"/>
+          <w:sz w:val="20"/>
+          <w:szCs w:val="20"/>
+          <w:shd w:val="clear" w:color="auto" w:fill="FFFFFF"/>
+          <w:lang w:val="en-US" w:eastAsia="ko-KR"/>
+        </w:rPr>
+      </w:pPr>
+    </w:p>
+    <w:p>
+      <w:pPr>
+        <w:jc w:val="center"/>
+        <w:rPr>
+          <w:color w:val="202122"/>
+          <w:sz w:val="20"/>
+          <w:szCs w:val="20"/>
+          <w:shd w:val="clear" w:color="auto" w:fill="FFFFFF"/>
+          <w:lang w:val="en-US" w:eastAsia="ko-KR"/>
+        </w:rPr>
+      </w:pPr>
+      <w:r>
+        <w:rPr>
+          <w:color w:val="202122"/>
+          <w:sz w:val="20"/>
+          <w:szCs w:val="20"/>
+          <w:shd w:val="clear" w:color="auto" w:fill="FFFFFF"/>
+          <w:lang w:val="en-US" w:eastAsia="ko-KR"/>
+        </w:rPr>
+        <w:t>Table 4.1 The specification of RISC-V</w:t>
+      </w:r>
+    </w:p>
+    <w:tbl>
+      <w:tblPr>
+        <w:tblStyle w:val="TableGrid"/>
+        <w:tblW w:w="0" w:type="auto"/>
+        <w:jc w:val="center"/>
+        <w:tblLook w:val="04A0" w:firstRow="1" w:lastRow="0" w:firstColumn="1" w:lastColumn="0" w:noHBand="0" w:noVBand="1"/>
+      </w:tblPr>
+      <w:tblGrid>
+        <w:gridCol w:w="1543"/>
+        <w:gridCol w:w="1543"/>
+      </w:tblGrid>
+      <w:tr>
+        <w:trPr>
+          <w:trHeight w:val="280"/>
+          <w:jc w:val="center"/>
+        </w:trPr>
+        <w:tc>
+          <w:tcPr>
+            <w:tcW w:w="3086" w:type="dxa"/>
+            <w:gridSpan w:val="2"/>
+          </w:tcPr>
+          <w:p>
+            <w:pPr>
+              <w:jc w:val="center"/>
+              <w:rPr>
+                <w:sz w:val="20"/>
+                <w:szCs w:val="20"/>
+                <w:lang w:val="en-US" w:eastAsia="ko-KR"/>
+              </w:rPr>
+            </w:pPr>
+            <w:r>
+              <w:rPr>
+                <w:sz w:val="20"/>
+                <w:szCs w:val="20"/>
+                <w:lang w:val="en-US" w:eastAsia="ko-KR"/>
+              </w:rPr>
+              <w:t>Samsung 65nm</w:t>
+            </w:r>
+          </w:p>
+        </w:tc>
+      </w:tr>
+      <w:tr>
+        <w:trPr>
+          <w:trHeight w:val="280"/>
+          <w:jc w:val="center"/>
+        </w:trPr>
+        <w:tc>
+          <w:tcPr>
+            <w:tcW w:w="1543" w:type="dxa"/>
+            <w:vAlign w:val="center"/>
+          </w:tcPr>
+          <w:p>
+            <w:pPr>
+              <w:jc w:val="center"/>
+              <w:rPr>
+                <w:sz w:val="20"/>
+                <w:szCs w:val="20"/>
+                <w:lang w:val="en-US" w:eastAsia="ko-KR"/>
+              </w:rPr>
+            </w:pPr>
+            <w:r>
+              <w:rPr>
+                <w:sz w:val="20"/>
+                <w:szCs w:val="20"/>
+                <w:lang w:val="en-US" w:eastAsia="ko-KR"/>
+              </w:rPr>
+              <w:t>Spec</w:t>
+            </w:r>
+          </w:p>
+        </w:tc>
+        <w:tc>
+          <w:tcPr>
+            <w:tcW w:w="1543" w:type="dxa"/>
+            <w:vAlign w:val="center"/>
+          </w:tcPr>
+          <w:p>
+            <w:pPr>
+              <w:jc w:val="center"/>
+              <w:rPr>
+                <w:sz w:val="20"/>
+                <w:szCs w:val="20"/>
+                <w:lang w:val="en-US" w:eastAsia="ko-KR"/>
+              </w:rPr>
+            </w:pPr>
+            <w:r>
+              <w:rPr>
+                <w:sz w:val="20"/>
+                <w:szCs w:val="20"/>
+                <w:lang w:val="en-US" w:eastAsia="ko-KR"/>
+              </w:rPr>
+              <w:t>Value</w:t>
+            </w:r>
+          </w:p>
+        </w:tc>
+      </w:tr>
+      <w:tr>
+        <w:trPr>
+          <w:trHeight w:val="280"/>
+          <w:jc w:val="center"/>
+        </w:trPr>
+        <w:tc>
+          <w:tcPr>
+            <w:tcW w:w="1543" w:type="dxa"/>
+            <w:vAlign w:val="center"/>
+          </w:tcPr>
+          <w:p>
+            <w:pPr>
+              <w:rPr>
+                <w:sz w:val="20"/>
+                <w:szCs w:val="20"/>
+                <w:lang w:val="en-US" w:eastAsia="ko-KR"/>
+              </w:rPr>
+            </w:pPr>
+            <w:r>
+              <w:rPr>
+                <w:sz w:val="20"/>
+                <w:szCs w:val="20"/>
+                <w:lang w:val="en-US" w:eastAsia="ko-KR"/>
+              </w:rPr>
+              <w:t>Main clock</w:t>
+            </w:r>
+          </w:p>
+        </w:tc>
+        <w:tc>
+          <w:tcPr>
+            <w:tcW w:w="1543" w:type="dxa"/>
+            <w:vAlign w:val="center"/>
+          </w:tcPr>
+          <w:p>
+            <w:pPr>
+              <w:rPr>
+                <w:sz w:val="20"/>
+                <w:szCs w:val="20"/>
+                <w:lang w:val="en-US" w:eastAsia="ko-KR"/>
+              </w:rPr>
+            </w:pPr>
+            <w:r>
+              <w:rPr>
+                <w:sz w:val="20"/>
+                <w:szCs w:val="20"/>
+                <w:lang w:val="en-US" w:eastAsia="ko-KR"/>
+              </w:rPr>
+              <w:t>1</w:t>
+            </w:r>
+            <w:r>
+              <w:rPr>
+                <w:sz w:val="20"/>
+                <w:szCs w:val="20"/>
+                <w:lang w:val="en-US" w:eastAsia="ko-KR"/>
+              </w:rPr>
+              <w:t>00</w:t>
+            </w:r>
+            <w:r>
+              <w:rPr>
+                <w:sz w:val="20"/>
+                <w:szCs w:val="20"/>
+                <w:lang w:val="en-US" w:eastAsia="ko-KR"/>
+              </w:rPr>
+              <w:t xml:space="preserve"> MHz</w:t>
+            </w:r>
+          </w:p>
+        </w:tc>
+      </w:tr>
+      <w:tr>
+        <w:trPr>
+          <w:trHeight w:val="280"/>
+          <w:jc w:val="center"/>
+        </w:trPr>
+        <w:tc>
+          <w:tcPr>
+            <w:tcW w:w="1543" w:type="dxa"/>
+            <w:vAlign w:val="center"/>
+          </w:tcPr>
+          <w:p>
+            <w:pPr>
+              <w:rPr>
+                <w:sz w:val="20"/>
+                <w:szCs w:val="20"/>
+                <w:lang w:val="en-US" w:eastAsia="ko-KR"/>
+              </w:rPr>
+            </w:pPr>
+            <w:r>
+              <w:rPr>
+                <w:sz w:val="20"/>
+                <w:szCs w:val="20"/>
+                <w:lang w:val="en-US" w:eastAsia="ko-KR"/>
+              </w:rPr>
+              <w:t>Area</w:t>
+            </w:r>
+          </w:p>
+        </w:tc>
+        <w:tc>
+          <w:tcPr>
+            <w:tcW w:w="1543" w:type="dxa"/>
+            <w:vAlign w:val="center"/>
+          </w:tcPr>
+          <w:p>
+            <w:pPr>
+              <w:rPr>
+                <w:sz w:val="20"/>
+                <w:szCs w:val="20"/>
+                <w:lang w:val="en-US" w:eastAsia="ko-KR"/>
+              </w:rPr>
+            </w:pPr>
+            <w:r>
+              <w:rPr>
+                <w:sz w:val="20"/>
+                <w:szCs w:val="20"/>
+                <w:lang w:val="en-US" w:eastAsia="ko-KR"/>
+              </w:rPr>
+              <w:t>330074</w:t>
+            </w:r>
+            <w:r>
+              <w:rPr>
+                <w:sz w:val="20"/>
+                <w:szCs w:val="20"/>
+                <w:lang w:val="en-US" w:eastAsia="ko-KR"/>
+              </w:rPr>
+              <w:t>.8</w:t>
+            </w:r>
+            <w:r>
+              <w:rPr>
+                <w:sz w:val="20"/>
+                <w:szCs w:val="20"/>
+                <w:lang w:val="en-US" w:eastAsia="ko-KR"/>
+              </w:rPr>
+              <w:t>8</w:t>
+            </w:r>
+            <w:r>
+              <w:rPr>
+                <w:sz w:val="20"/>
+                <w:szCs w:val="20"/>
+                <w:lang w:val="en-US" w:eastAsia="ko-KR"/>
+              </w:rPr>
+              <w:t xml:space="preserve"> </w:t>
+            </w:r>
+            <m:oMath>
+              <m:r>
+                <w:rPr>
+                  <w:rFonts w:ascii="Cambria Math" w:hAnsi="Cambria Math"/>
+                  <w:sz w:val="20"/>
+                  <w:szCs w:val="20"/>
+                  <w:lang w:val="en-US" w:eastAsia="ko-KR"/>
+                </w:rPr>
+                <m:t>μ</m:t>
+              </m:r>
+              <m:sSup>
+                <m:sSupPr>
+                  <m:ctrlPr>
+                    <w:rPr>
+                      <w:rFonts w:ascii="Cambria Math" w:hAnsi="Cambria Math"/>
+                      <w:i/>
+                      <w:sz w:val="20"/>
+                      <w:szCs w:val="20"/>
+                      <w:lang w:val="en-US" w:eastAsia="ko-KR"/>
+                    </w:rPr>
+                  </m:ctrlPr>
+                </m:sSupPr>
+                <m:e>
+                  <m:r>
+                    <w:rPr>
+                      <w:rFonts w:ascii="Cambria Math" w:hAnsi="Cambria Math"/>
+                      <w:sz w:val="20"/>
+                      <w:szCs w:val="20"/>
+                      <w:lang w:val="en-US" w:eastAsia="ko-KR"/>
+                    </w:rPr>
+                    <m:t>m</m:t>
+                  </m:r>
+                </m:e>
+                <m:sup>
+                  <m:r>
+                    <w:rPr>
+                      <w:rFonts w:ascii="Cambria Math" w:hAnsi="Cambria Math"/>
+                      <w:sz w:val="20"/>
+                      <w:szCs w:val="20"/>
+                      <w:lang w:val="en-US" w:eastAsia="ko-KR"/>
+                    </w:rPr>
+                    <m:t>2</m:t>
+                  </m:r>
+                </m:sup>
+              </m:sSup>
+            </m:oMath>
+          </w:p>
+        </w:tc>
+      </w:tr>
+      <w:tr>
+        <w:trPr>
+          <w:trHeight w:val="280"/>
+          <w:jc w:val="center"/>
+        </w:trPr>
+        <w:tc>
+          <w:tcPr>
+            <w:tcW w:w="1543" w:type="dxa"/>
+            <w:vAlign w:val="center"/>
+          </w:tcPr>
+          <w:p>
+            <w:pPr>
+              <w:rPr>
+                <w:sz w:val="20"/>
+                <w:szCs w:val="20"/>
+                <w:lang w:val="en-US" w:eastAsia="ko-KR"/>
+              </w:rPr>
+            </w:pPr>
+            <w:r>
+              <w:rPr>
+                <w:sz w:val="20"/>
+                <w:szCs w:val="20"/>
+                <w:lang w:val="en-US" w:eastAsia="ko-KR"/>
+              </w:rPr>
+              <w:t>Power</w:t>
+            </w:r>
+          </w:p>
+        </w:tc>
+        <w:tc>
+          <w:tcPr>
+            <w:tcW w:w="1543" w:type="dxa"/>
+            <w:vAlign w:val="center"/>
+          </w:tcPr>
+          <w:p>
+            <w:pPr>
+              <w:rPr>
+                <w:sz w:val="20"/>
+                <w:szCs w:val="20"/>
+                <w:lang w:val="en-US" w:eastAsia="ko-KR"/>
+              </w:rPr>
+            </w:pPr>
+            <w:r>
+              <w:rPr>
+                <w:sz w:val="20"/>
+                <w:szCs w:val="20"/>
+                <w:lang w:val="en-US" w:eastAsia="ko-KR"/>
+              </w:rPr>
+              <w:t>2</w:t>
+            </w:r>
+            <w:r>
+              <w:rPr>
+                <w:sz w:val="20"/>
+                <w:szCs w:val="20"/>
+                <w:lang w:val="en-US" w:eastAsia="ko-KR"/>
+              </w:rPr>
+              <w:t>03</w:t>
+            </w:r>
+            <w:r>
+              <w:rPr>
+                <w:sz w:val="20"/>
+                <w:szCs w:val="20"/>
+                <w:lang w:val="en-US" w:eastAsia="ko-KR"/>
+              </w:rPr>
+              <w:t>.</w:t>
+            </w:r>
+            <w:r>
+              <w:rPr>
+                <w:sz w:val="20"/>
+                <w:szCs w:val="20"/>
+                <w:lang w:val="en-US" w:eastAsia="ko-KR"/>
+              </w:rPr>
+              <w:t>5</w:t>
+            </w:r>
+            <w:r>
+              <w:rPr>
+                <w:sz w:val="20"/>
+                <w:szCs w:val="20"/>
+                <w:lang w:val="en-US" w:eastAsia="ko-KR"/>
+              </w:rPr>
+              <w:t xml:space="preserve">5 </w:t>
+            </w:r>
+            <w:proofErr w:type="spellStart"/>
+            <w:r>
+              <w:rPr>
+                <w:sz w:val="20"/>
+                <w:szCs w:val="20"/>
+                <w:lang w:val="en-US" w:eastAsia="ko-KR"/>
+              </w:rPr>
+              <w:t>mW</w:t>
+            </w:r>
+            <w:proofErr w:type="spellEnd"/>
+          </w:p>
+        </w:tc>
+      </w:tr>
+    </w:tbl>
+    <w:p>
+      <w:pPr>
+        <w:rPr>
+          <w:color w:val="202122"/>
+          <w:sz w:val="20"/>
+          <w:szCs w:val="20"/>
+          <w:shd w:val="clear" w:color="auto" w:fill="FFFFFF"/>
+          <w:lang w:val="en-US" w:eastAsia="ko-KR"/>
+        </w:rPr>
+      </w:pPr>
+    </w:p>
+    <w:p>
+      <w:pPr>
+        <w:rPr>
+          <w:color w:val="202122"/>
+          <w:sz w:val="20"/>
+          <w:szCs w:val="20"/>
+          <w:shd w:val="clear" w:color="auto" w:fill="FFFFFF"/>
+          <w:lang w:val="en-US" w:eastAsia="ko-KR"/>
+        </w:rPr>
+      </w:pPr>
+    </w:p>
+    <w:p>
+      <w:pPr>
+        <w:rPr>
+          <w:color w:val="202122"/>
+          <w:sz w:val="20"/>
+          <w:szCs w:val="20"/>
+          <w:shd w:val="clear" w:color="auto" w:fill="FFFFFF"/>
+          <w:lang w:val="en-US" w:eastAsia="ko-KR"/>
+        </w:rPr>
+      </w:pPr>
+    </w:p>
+    <w:p>
+      <w:pPr>
+        <w:rPr>
+          <w:color w:val="202122"/>
+          <w:sz w:val="20"/>
+          <w:szCs w:val="20"/>
+          <w:shd w:val="clear" w:color="auto" w:fill="FFFFFF"/>
+          <w:lang w:val="en-US" w:eastAsia="ko-KR"/>
+        </w:rPr>
+      </w:pPr>
+    </w:p>
+    <w:p>
+      <w:pPr>
+        <w:rPr>
+          <w:color w:val="202122"/>
+          <w:sz w:val="20"/>
+          <w:szCs w:val="20"/>
+          <w:shd w:val="clear" w:color="auto" w:fill="FFFFFF"/>
+          <w:lang w:val="en-US" w:eastAsia="ko-KR"/>
+        </w:rPr>
+      </w:pPr>
+      <w:r>
+        <w:rPr>
+          <w:color w:val="202122"/>
+          <w:sz w:val="20"/>
+          <w:szCs w:val="20"/>
+          <w:shd w:val="clear" w:color="auto" w:fill="FFFFFF"/>
+          <w:lang w:val="en-US" w:eastAsia="ko-KR"/>
+        </w:rPr>
+        <w:t xml:space="preserve">An RTL model and a gate-level netlist of RISC-V are verified by VCS. We implemented a testbench that checks register and data memory data when finishing the process. We called the correct data "golden data.". If stored data by VCS simulation is different from the golden data, VCS shows the error information. On the contrary, if stored data is the same as the golden data, VCS shows the sentence "You are passed!" It is the same as gate-level netlist simulation. However, one different thing is the </w:t>
+      </w:r>
+      <w:proofErr w:type="spellStart"/>
+      <w:proofErr w:type="gramStart"/>
+      <w:r>
+        <w:rPr>
+          <w:color w:val="202122"/>
+          <w:sz w:val="20"/>
+          <w:szCs w:val="20"/>
+          <w:shd w:val="clear" w:color="auto" w:fill="FFFFFF"/>
+          <w:lang w:val="en-US" w:eastAsia="ko-KR"/>
+        </w:rPr>
+        <w:t>sdf</w:t>
+      </w:r>
+      <w:proofErr w:type="spellEnd"/>
+      <w:r>
+        <w:rPr>
+          <w:color w:val="202122"/>
+          <w:sz w:val="20"/>
+          <w:szCs w:val="20"/>
+          <w:shd w:val="clear" w:color="auto" w:fill="FFFFFF"/>
+          <w:lang w:val="en-US" w:eastAsia="ko-KR"/>
+        </w:rPr>
+        <w:t>(</w:t>
+      </w:r>
+      <w:proofErr w:type="spellStart"/>
+      <w:proofErr w:type="gramEnd"/>
+      <w:r>
+        <w:rPr>
+          <w:color w:val="202122"/>
+          <w:sz w:val="20"/>
+          <w:szCs w:val="20"/>
+          <w:shd w:val="clear" w:color="auto" w:fill="FFFFFF"/>
+          <w:lang w:val="en-US" w:eastAsia="ko-KR"/>
+        </w:rPr>
+        <w:t>synopsys</w:t>
+      </w:r>
+      <w:proofErr w:type="spellEnd"/>
+      <w:r>
+        <w:rPr>
+          <w:color w:val="202122"/>
+          <w:sz w:val="20"/>
+          <w:szCs w:val="20"/>
+          <w:shd w:val="clear" w:color="auto" w:fill="FFFFFF"/>
+          <w:lang w:val="en-US" w:eastAsia="ko-KR"/>
+        </w:rPr>
+        <w:t xml:space="preserve"> delay format) file is annotated when simulating gate-level netlist. The below figures show the simulation results of our RISC-V.</w:t>
+      </w:r>
+    </w:p>
+    <w:p>
+      <w:pPr>
+        <w:rPr>
+          <w:color w:val="202122"/>
+          <w:sz w:val="20"/>
+          <w:szCs w:val="20"/>
+          <w:shd w:val="clear" w:color="auto" w:fill="FFFFFF"/>
+          <w:lang w:val="en-US" w:eastAsia="ko-KR"/>
+        </w:rPr>
+      </w:pPr>
+    </w:p>
+    <w:p>
+      <w:pPr>
+        <w:rPr>
+          <w:color w:val="202122"/>
+          <w:sz w:val="20"/>
+          <w:szCs w:val="20"/>
+          <w:shd w:val="clear" w:color="auto" w:fill="FFFFFF"/>
+          <w:lang w:val="en-US" w:eastAsia="ko-KR"/>
+        </w:rPr>
+      </w:pPr>
+    </w:p>
+    <w:p>
+      <w:pPr>
+        <w:rPr>
+          <w:color w:val="202122"/>
+          <w:sz w:val="20"/>
+          <w:szCs w:val="20"/>
+          <w:shd w:val="clear" w:color="auto" w:fill="FFFFFF"/>
+          <w:lang w:val="en-US" w:eastAsia="ko-KR"/>
+        </w:rPr>
+      </w:pPr>
+    </w:p>
+    <w:p>
+      <w:pPr>
+        <w:rPr>
+          <w:color w:val="202122"/>
+          <w:sz w:val="20"/>
+          <w:szCs w:val="20"/>
+          <w:shd w:val="clear" w:color="auto" w:fill="FFFFFF"/>
+          <w:lang w:val="en-US" w:eastAsia="ko-KR"/>
+        </w:rPr>
+      </w:pPr>
+    </w:p>
+    <w:p>
+      <w:pPr>
+        <w:rPr>
+          <w:color w:val="202122"/>
+          <w:sz w:val="20"/>
+          <w:szCs w:val="20"/>
+          <w:shd w:val="clear" w:color="auto" w:fill="FFFFFF"/>
+          <w:lang w:val="en-US" w:eastAsia="ko-KR"/>
+        </w:rPr>
+      </w:pPr>
+    </w:p>
+    <w:p>
+      <w:pPr>
+        <w:rPr>
+          <w:color w:val="202122"/>
+          <w:sz w:val="20"/>
+          <w:szCs w:val="20"/>
+          <w:shd w:val="clear" w:color="auto" w:fill="FFFFFF"/>
+          <w:lang w:val="en-US" w:eastAsia="ko-KR"/>
+        </w:rPr>
+      </w:pPr>
+    </w:p>
+    <w:p>
+      <w:pPr>
+        <w:rPr>
+          <w:color w:val="202122"/>
+          <w:sz w:val="20"/>
+          <w:szCs w:val="20"/>
+          <w:shd w:val="clear" w:color="auto" w:fill="FFFFFF"/>
+          <w:lang w:val="en-US" w:eastAsia="ko-KR"/>
+        </w:rPr>
+      </w:pPr>
+    </w:p>
+    <w:p>
+      <w:pPr>
+        <w:rPr>
+          <w:color w:val="202122"/>
+          <w:sz w:val="20"/>
+          <w:szCs w:val="20"/>
+          <w:shd w:val="clear" w:color="auto" w:fill="FFFFFF"/>
+          <w:lang w:val="en-US" w:eastAsia="ko-KR"/>
+        </w:rPr>
+      </w:pPr>
+      <w:r>
+        <w:rPr>
+          <w:noProof/>
+          <w:color w:val="202122"/>
+          <w:sz w:val="20"/>
+          <w:szCs w:val="20"/>
+          <w:shd w:val="clear" w:color="auto" w:fill="FFFFFF"/>
+          <w:lang w:val="en-US" w:eastAsia="ko-KR"/>
+        </w:rPr>
+        <w:lastRenderedPageBreak/>
+        <w:drawing>
+          <wp:inline distT="0" distB="0" distL="0" distR="0" wp14:anchorId="65355291" wp14:editId="7887361A">
+            <wp:extent cx="3383280" cy="6096000"/>
+            <wp:effectExtent l="0" t="0" r="0" b="0"/>
+            <wp:docPr id="12" name="Picture 12" descr="Background pattern&#10;&#10;Description automatically generated"/>
+            <wp:cNvGraphicFramePr>
+              <a:graphicFrameLocks xmlns:a="http://schemas.openxmlformats.org/drawingml/2006/main" noChangeAspect="1"/>
+            </wp:cNvGraphicFramePr>
+            <a:graphic xmlns:a="http://schemas.openxmlformats.org/drawingml/2006/main">
+              <a:graphicData uri="http://schemas.openxmlformats.org/drawingml/2006/picture">
+                <pic:pic xmlns:pic="http://schemas.openxmlformats.org/drawingml/2006/picture">
+                  <pic:nvPicPr>
+                    <pic:cNvPr id="12" name="Picture 12" descr="Background pattern&#10;&#10;Description automatically generated"/>
+                    <pic:cNvPicPr/>
+                  </pic:nvPicPr>
+                  <pic:blipFill>
+                    <a:blip r:embed="rId13">
+                      <a:extLst>
+                        <a:ext uri="{28A0092B-C50C-407E-A947-70E740481C1C}">
+                          <a14:useLocalDpi xmlns:a14="http://schemas.microsoft.com/office/drawing/2010/main" val="0"/>
+                        </a:ext>
+                      </a:extLst>
+                    </a:blip>
+                    <a:stretch>
+                      <a:fillRect/>
+                    </a:stretch>
+                  </pic:blipFill>
+                  <pic:spPr>
+                    <a:xfrm>
+                      <a:off x="0" y="0"/>
+                      <a:ext cx="3383280" cy="6096000"/>
+                    </a:xfrm>
+                    <a:prstGeom prst="rect">
+                      <a:avLst/>
+                    </a:prstGeom>
+                  </pic:spPr>
+                </pic:pic>
+              </a:graphicData>
+            </a:graphic>
+          </wp:inline>
+        </w:drawing>
+      </w:r>
+      <w:r>
+        <w:rPr>
+          <w:noProof/>
+          <w:color w:val="202122"/>
+          <w:sz w:val="20"/>
+          <w:szCs w:val="20"/>
+          <w:shd w:val="clear" w:color="auto" w:fill="FFFFFF"/>
+          <w:lang w:val="en-US" w:eastAsia="ko-KR"/>
+        </w:rPr>
+        <w:t xml:space="preserve"> </w:t>
+      </w:r>
+      <w:r>
+        <w:rPr>
+          <w:noProof/>
+          <w:color w:val="202122"/>
+          <w:sz w:val="20"/>
+          <w:szCs w:val="20"/>
+          <w:shd w:val="clear" w:color="auto" w:fill="FFFFFF"/>
+          <w:lang w:val="en-US" w:eastAsia="ko-KR"/>
+        </w:rPr>
+        <w:drawing>
+          <wp:inline distT="0" distB="0" distL="0" distR="0" wp14:anchorId="1FCFCB11" wp14:editId="63195860">
+            <wp:extent cx="3393440" cy="6096000"/>
+            <wp:effectExtent l="0" t="0" r="0" b="0"/>
+            <wp:docPr id="11" name="Picture 11" descr="A picture containing background pattern&#10;&#10;Description automatically generated"/>
+            <wp:cNvGraphicFramePr>
+              <a:graphicFrameLocks xmlns:a="http://schemas.openxmlformats.org/drawingml/2006/main" noChangeAspect="1"/>
+            </wp:cNvGraphicFramePr>
+            <a:graphic xmlns:a="http://schemas.openxmlformats.org/drawingml/2006/main">
+              <a:graphicData uri="http://schemas.openxmlformats.org/drawingml/2006/picture">
+                <pic:pic xmlns:pic="http://schemas.openxmlformats.org/drawingml/2006/picture">
+                  <pic:nvPicPr>
+                    <pic:cNvPr id="11" name="Picture 11" descr="A picture containing background pattern&#10;&#10;Description automatically generated"/>
+                    <pic:cNvPicPr/>
+                  </pic:nvPicPr>
+                  <pic:blipFill>
+                    <a:blip r:embed="rId14">
+                      <a:extLst>
+                        <a:ext uri="{28A0092B-C50C-407E-A947-70E740481C1C}">
+                          <a14:useLocalDpi xmlns:a14="http://schemas.microsoft.com/office/drawing/2010/main" val="0"/>
+                        </a:ext>
+                      </a:extLst>
+                    </a:blip>
+                    <a:stretch>
+                      <a:fillRect/>
+                    </a:stretch>
+                  </pic:blipFill>
+                  <pic:spPr>
+                    <a:xfrm>
+                      <a:off x="0" y="0"/>
+                      <a:ext cx="3393440" cy="6096000"/>
+                    </a:xfrm>
+                    <a:prstGeom prst="rect">
+                      <a:avLst/>
+                    </a:prstGeom>
+                  </pic:spPr>
+                </pic:pic>
+              </a:graphicData>
+            </a:graphic>
+          </wp:inline>
+        </w:drawing>
+      </w:r>
     </w:p>
     <w:bookmarkEnd w:id="12"/>
     <w:bookmarkEnd w:id="13"/>
     <w:p>
-      <w:r>
-        <w:rPr>
-          <w:sz w:val="20"/>
-          <w:szCs w:val="20"/>
-          <w:lang w:val="en-US" w:eastAsia="ko-KR"/>
-        </w:rPr>
-        <w:t xml:space="preserve">In the project, first, we will design MIPS, </w:t>
+      <w:pPr>
+        <w:rPr>
+          <w:lang w:val="en-US" w:eastAsia="ko-KR"/>
+        </w:rPr>
+      </w:pPr>
+    </w:p>
+    <w:p>
+      <w:pPr>
+        <w:rPr>
+          <w:b/>
+          <w:bCs/>
+          <w:lang w:val="en-US" w:eastAsia="ko-KR"/>
+        </w:rPr>
+      </w:pPr>
+      <w:r>
+        <w:rPr>
+          <w:b/>
+          <w:bCs/>
+          <w:lang w:val="en-US" w:eastAsia="ko-KR"/>
+        </w:rPr>
+        <w:t>Reference</w:t>
+      </w:r>
+      <w:r>
+        <w:rPr>
+          <w:b/>
+          <w:bCs/>
+          <w:lang w:val="en-US" w:eastAsia="ko-KR"/>
+        </w:rPr>
+        <w:t>:</w:t>
+      </w:r>
+    </w:p>
+    <w:p>
+      <w:pPr>
+        <w:rPr>
+          <w:b/>
+          <w:bCs/>
+          <w:lang w:val="en-US" w:eastAsia="ko-KR"/>
+        </w:rPr>
+      </w:pPr>
+    </w:p>
+    <w:p>
+      <w:pPr>
+        <w:rPr>
+          <w:sz w:val="20"/>
+          <w:szCs w:val="20"/>
+          <w:lang w:val="en-US" w:eastAsia="ko-KR"/>
+        </w:rPr>
+      </w:pPr>
+      <w:r>
+        <w:rPr>
+          <w:sz w:val="20"/>
+          <w:szCs w:val="20"/>
+          <w:lang w:val="en-US" w:eastAsia="ko-KR"/>
+        </w:rPr>
+        <w:t>[1]</w:t>
+      </w:r>
+      <w:r>
+        <w:rPr>
+          <w:sz w:val="20"/>
+          <w:szCs w:val="20"/>
+          <w:lang w:val="en-US" w:eastAsia="ko-KR"/>
+        </w:rPr>
+        <w:t xml:space="preserve"> Reilly, Edwin D., </w:t>
       </w:r>
       <w:r>
         <w:rPr>
@@ -1315,564 +6334,6 @@
           <w:szCs w:val="20"/>
           <w:lang w:val="en-US" w:eastAsia="ko-KR"/>
         </w:rPr>
-        <w:t>Microprocessor without Interlocked Pipelined Stages</w:t>
-      </w:r>
-      <w:r>
-        <w:rPr>
-          <w:sz w:val="20"/>
-          <w:szCs w:val="20"/>
-          <w:lang w:val="en-US" w:eastAsia="ko-KR"/>
-        </w:rPr>
-        <w:t xml:space="preserve">. MIPS is also RISC and is useful for academic </w:t>
-      </w:r>
-      <w:r>
-        <w:rPr>
-          <w:sz w:val="20"/>
-          <w:szCs w:val="20"/>
-          <w:lang w:val="en-US" w:eastAsia="ko-KR"/>
-        </w:rPr>
-        <w:t>purposes</w:t>
-      </w:r>
-      <w:r>
-        <w:rPr>
-          <w:sz w:val="20"/>
-          <w:szCs w:val="20"/>
-          <w:lang w:val="en-US" w:eastAsia="ko-KR"/>
-        </w:rPr>
-        <w:t xml:space="preserve">. The CSE203, Computer Architecture lecture </w:t>
-      </w:r>
-      <w:r>
-        <w:rPr>
-          <w:sz w:val="20"/>
-          <w:szCs w:val="20"/>
-          <w:lang w:val="en-US" w:eastAsia="ko-KR"/>
-        </w:rPr>
-        <w:t>at</w:t>
-      </w:r>
-      <w:r>
-        <w:rPr>
-          <w:sz w:val="20"/>
-          <w:szCs w:val="20"/>
-          <w:lang w:val="en-US" w:eastAsia="ko-KR"/>
-        </w:rPr>
-        <w:t xml:space="preserve"> Kyung </w:t>
-      </w:r>
-      <w:proofErr w:type="spellStart"/>
-      <w:r>
-        <w:rPr>
-          <w:sz w:val="20"/>
-          <w:szCs w:val="20"/>
-          <w:lang w:val="en-US" w:eastAsia="ko-KR"/>
-        </w:rPr>
-        <w:t>Hee</w:t>
-      </w:r>
-      <w:proofErr w:type="spellEnd"/>
-      <w:r>
-        <w:rPr>
-          <w:sz w:val="20"/>
-          <w:szCs w:val="20"/>
-          <w:lang w:val="en-US" w:eastAsia="ko-KR"/>
-        </w:rPr>
-        <w:t xml:space="preserve"> University</w:t>
-      </w:r>
-      <w:r>
-        <w:rPr>
-          <w:sz w:val="20"/>
-          <w:szCs w:val="20"/>
-          <w:lang w:val="en-US" w:eastAsia="ko-KR"/>
-        </w:rPr>
-        <w:t>,</w:t>
-      </w:r>
-      <w:r>
-        <w:rPr>
-          <w:sz w:val="20"/>
-          <w:szCs w:val="20"/>
-          <w:lang w:val="en-US" w:eastAsia="ko-KR"/>
-        </w:rPr>
-        <w:t xml:space="preserve"> also teaches MIPS and recommends </w:t>
-      </w:r>
-      <w:r>
-        <w:rPr>
-          <w:sz w:val="20"/>
-          <w:szCs w:val="20"/>
-          <w:lang w:val="en-US" w:eastAsia="ko-KR"/>
-        </w:rPr>
-        <w:t>implementing</w:t>
-      </w:r>
-      <w:r>
-        <w:rPr>
-          <w:sz w:val="20"/>
-          <w:szCs w:val="20"/>
-          <w:lang w:val="en-US" w:eastAsia="ko-KR"/>
-        </w:rPr>
-        <w:t xml:space="preserve"> RTL code for </w:t>
-      </w:r>
-      <w:r>
-        <w:rPr>
-          <w:sz w:val="20"/>
-          <w:szCs w:val="20"/>
-          <w:lang w:val="en-US" w:eastAsia="ko-KR"/>
-        </w:rPr>
-        <w:t xml:space="preserve">a </w:t>
-      </w:r>
-      <w:r>
-        <w:rPr>
-          <w:sz w:val="20"/>
-          <w:szCs w:val="20"/>
-          <w:lang w:val="en-US" w:eastAsia="ko-KR"/>
-        </w:rPr>
-        <w:t xml:space="preserve">deep understanding </w:t>
-      </w:r>
-      <w:r>
-        <w:rPr>
-          <w:sz w:val="20"/>
-          <w:szCs w:val="20"/>
-          <w:lang w:val="en-US" w:eastAsia="ko-KR"/>
-        </w:rPr>
-        <w:t>of</w:t>
-      </w:r>
-      <w:r>
-        <w:rPr>
-          <w:sz w:val="20"/>
-          <w:szCs w:val="20"/>
-          <w:lang w:val="en-US" w:eastAsia="ko-KR"/>
-        </w:rPr>
-        <w:t xml:space="preserve"> computer architecture. For MIPS design, we will follow steps described in a book, </w:t>
-      </w:r>
-      <w:r>
-        <w:rPr>
-          <w:i/>
-          <w:iCs/>
-          <w:sz w:val="20"/>
-          <w:szCs w:val="20"/>
-          <w:lang w:val="en-US" w:eastAsia="ko-KR"/>
-        </w:rPr>
-        <w:t>Computer Organization and Design</w:t>
-      </w:r>
-      <w:r>
-        <w:rPr>
-          <w:i/>
-          <w:iCs/>
-          <w:sz w:val="20"/>
-          <w:szCs w:val="20"/>
-          <w:lang w:val="en-US" w:eastAsia="ko-KR"/>
-        </w:rPr>
-        <w:t>,</w:t>
-      </w:r>
-      <w:r>
-        <w:rPr>
-          <w:sz w:val="20"/>
-          <w:szCs w:val="20"/>
-          <w:lang w:val="en-US" w:eastAsia="ko-KR"/>
-        </w:rPr>
-        <w:t xml:space="preserve"> by David A. Patterson and John L. Hennessy. After accumulating fundamental knowledge about computer architecture, we will design </w:t>
-      </w:r>
-      <w:r>
-        <w:rPr>
-          <w:sz w:val="20"/>
-          <w:szCs w:val="20"/>
-          <w:lang w:val="en-US" w:eastAsia="ko-KR"/>
-        </w:rPr>
-        <w:t xml:space="preserve">the </w:t>
-      </w:r>
-      <w:r>
-        <w:rPr>
-          <w:sz w:val="20"/>
-          <w:szCs w:val="20"/>
-          <w:lang w:val="en-US" w:eastAsia="ko-KR"/>
-        </w:rPr>
-        <w:t xml:space="preserve">RISC-V CPU from </w:t>
-      </w:r>
-      <w:r>
-        <w:rPr>
-          <w:sz w:val="20"/>
-          <w:szCs w:val="20"/>
-          <w:lang w:val="en-US" w:eastAsia="ko-KR"/>
-        </w:rPr>
-        <w:t>scratch</w:t>
-      </w:r>
-      <w:r>
-        <w:rPr>
-          <w:sz w:val="20"/>
-          <w:szCs w:val="20"/>
-          <w:lang w:val="en-US" w:eastAsia="ko-KR"/>
-        </w:rPr>
-        <w:t xml:space="preserve">. Based on MIPS knowledge and comparison during implementation, we will try to find the main difference between MIPS and RISC-V and why RISC-V </w:t>
-      </w:r>
-      <w:r>
-        <w:rPr>
-          <w:sz w:val="20"/>
-          <w:szCs w:val="20"/>
-          <w:lang w:val="en-US" w:eastAsia="ko-KR"/>
-        </w:rPr>
-        <w:t xml:space="preserve">has </w:t>
-      </w:r>
-      <w:r>
-        <w:rPr>
-          <w:sz w:val="20"/>
-          <w:szCs w:val="20"/>
-          <w:lang w:val="en-US" w:eastAsia="ko-KR"/>
-        </w:rPr>
-        <w:t xml:space="preserve">become </w:t>
-      </w:r>
-      <w:r>
-        <w:rPr>
-          <w:sz w:val="20"/>
-          <w:szCs w:val="20"/>
-          <w:lang w:val="en-US" w:eastAsia="ko-KR"/>
-        </w:rPr>
-        <w:t>the</w:t>
-      </w:r>
-      <w:r>
-        <w:rPr>
-          <w:sz w:val="20"/>
-          <w:szCs w:val="20"/>
-          <w:lang w:val="en-US" w:eastAsia="ko-KR"/>
-        </w:rPr>
-        <w:t xml:space="preserve"> main trend in computer architecture. Finally, through performance comparison, we will check that RISC-V has high performance than MIPS.</w:t>
-      </w:r>
-    </w:p>
-    <w:bookmarkEnd w:id="18"/>
-    <w:bookmarkEnd w:id="19"/>
-    <w:p>
-      <w:pPr>
-        <w:rPr>
-          <w:rFonts w:ascii="Arial" w:hAnsi="Arial" w:cs="Arial"/>
-          <w:color w:val="202122"/>
-          <w:sz w:val="21"/>
-          <w:szCs w:val="21"/>
-          <w:shd w:val="clear" w:color="auto" w:fill="FFFFFF"/>
-        </w:rPr>
-      </w:pPr>
-    </w:p>
-    <w:p>
-      <w:pPr>
-        <w:rPr>
-          <w:color w:val="202122"/>
-          <w:sz w:val="20"/>
-          <w:szCs w:val="20"/>
-          <w:shd w:val="clear" w:color="auto" w:fill="FFFFFF"/>
-          <w:lang w:val="en-US"/>
-        </w:rPr>
-      </w:pPr>
-      <w:r>
-        <w:rPr>
-          <w:color w:val="202122"/>
-          <w:sz w:val="20"/>
-          <w:szCs w:val="20"/>
-          <w:shd w:val="clear" w:color="auto" w:fill="FFFFFF"/>
-          <w:lang w:val="en-US"/>
-        </w:rPr>
-        <w:t>Steps</w:t>
-      </w:r>
-    </w:p>
-    <w:p>
-      <w:pPr>
-        <w:rPr>
-          <w:color w:val="202122"/>
-          <w:sz w:val="20"/>
-          <w:szCs w:val="20"/>
-          <w:shd w:val="clear" w:color="auto" w:fill="FFFFFF"/>
-          <w:lang w:val="en-US"/>
-        </w:rPr>
-      </w:pPr>
-    </w:p>
-    <w:p>
-      <w:pPr>
-        <w:rPr>
-          <w:color w:val="202122"/>
-          <w:sz w:val="20"/>
-          <w:szCs w:val="20"/>
-          <w:shd w:val="clear" w:color="auto" w:fill="FFFFFF"/>
-          <w:lang w:val="en-US"/>
-        </w:rPr>
-      </w:pPr>
-      <w:bookmarkStart w:id="22" w:name="OLE_LINK27"/>
-      <w:bookmarkStart w:id="23" w:name="OLE_LINK28"/>
-      <w:r>
-        <w:rPr>
-          <w:color w:val="202122"/>
-          <w:sz w:val="20"/>
-          <w:szCs w:val="20"/>
-          <w:shd w:val="clear" w:color="auto" w:fill="FFFFFF"/>
-          <w:lang w:val="en-US"/>
-        </w:rPr>
-        <w:t xml:space="preserve">1. Design </w:t>
-      </w:r>
-      <w:bookmarkEnd w:id="22"/>
-      <w:bookmarkEnd w:id="23"/>
-      <w:r>
-        <w:rPr>
-          <w:color w:val="202122"/>
-          <w:sz w:val="20"/>
-          <w:szCs w:val="20"/>
-          <w:shd w:val="clear" w:color="auto" w:fill="FFFFFF"/>
-          <w:lang w:val="en-US"/>
-        </w:rPr>
-        <w:t>Single-Cycle MIPS</w:t>
-      </w:r>
-    </w:p>
-    <w:p>
-      <w:pPr>
-        <w:rPr>
-          <w:color w:val="202122"/>
-          <w:sz w:val="20"/>
-          <w:szCs w:val="20"/>
-          <w:shd w:val="clear" w:color="auto" w:fill="FFFFFF"/>
-          <w:lang w:val="en-US"/>
-        </w:rPr>
-      </w:pPr>
-      <w:r>
-        <w:rPr>
-          <w:color w:val="202122"/>
-          <w:sz w:val="20"/>
-          <w:szCs w:val="20"/>
-          <w:shd w:val="clear" w:color="auto" w:fill="FFFFFF"/>
-          <w:lang w:val="en-US"/>
-        </w:rPr>
-        <w:t xml:space="preserve">2. </w:t>
-      </w:r>
-      <w:r>
-        <w:rPr>
-          <w:color w:val="202122"/>
-          <w:sz w:val="20"/>
-          <w:szCs w:val="20"/>
-          <w:shd w:val="clear" w:color="auto" w:fill="FFFFFF"/>
-          <w:lang w:val="en-US"/>
-        </w:rPr>
-        <w:t xml:space="preserve">Design </w:t>
-      </w:r>
-      <w:r>
-        <w:rPr>
-          <w:color w:val="202122"/>
-          <w:sz w:val="20"/>
-          <w:szCs w:val="20"/>
-          <w:shd w:val="clear" w:color="auto" w:fill="FFFFFF"/>
-          <w:lang w:val="en-US"/>
-        </w:rPr>
-        <w:t>5 stage Pipelined MIPS</w:t>
-      </w:r>
-    </w:p>
-    <w:p>
-      <w:pPr>
-        <w:rPr>
-          <w:color w:val="202122"/>
-          <w:sz w:val="20"/>
-          <w:szCs w:val="20"/>
-          <w:shd w:val="clear" w:color="auto" w:fill="FFFFFF"/>
-          <w:lang w:val="en-US"/>
-        </w:rPr>
-      </w:pPr>
-      <w:r>
-        <w:rPr>
-          <w:color w:val="202122"/>
-          <w:sz w:val="20"/>
-          <w:szCs w:val="20"/>
-          <w:shd w:val="clear" w:color="auto" w:fill="FFFFFF"/>
-          <w:lang w:val="en-US"/>
-        </w:rPr>
-        <w:t xml:space="preserve">3. </w:t>
-      </w:r>
-      <w:r>
-        <w:rPr>
-          <w:color w:val="202122"/>
-          <w:sz w:val="20"/>
-          <w:szCs w:val="20"/>
-          <w:shd w:val="clear" w:color="auto" w:fill="FFFFFF"/>
-          <w:lang w:val="en-US"/>
-        </w:rPr>
-        <w:t xml:space="preserve">Design </w:t>
-      </w:r>
-      <w:r>
-        <w:rPr>
-          <w:color w:val="202122"/>
-          <w:sz w:val="20"/>
-          <w:szCs w:val="20"/>
-          <w:shd w:val="clear" w:color="auto" w:fill="FFFFFF"/>
-          <w:lang w:val="en-US"/>
-        </w:rPr>
-        <w:t>Single-Cycle RISC-V</w:t>
-      </w:r>
-    </w:p>
-    <w:p>
-      <w:pPr>
-        <w:rPr>
-          <w:color w:val="202122"/>
-          <w:sz w:val="20"/>
-          <w:szCs w:val="20"/>
-          <w:shd w:val="clear" w:color="auto" w:fill="FFFFFF"/>
-          <w:lang w:val="en-US"/>
-        </w:rPr>
-      </w:pPr>
-      <w:r>
-        <w:rPr>
-          <w:color w:val="202122"/>
-          <w:sz w:val="20"/>
-          <w:szCs w:val="20"/>
-          <w:shd w:val="clear" w:color="auto" w:fill="FFFFFF"/>
-          <w:lang w:val="en-US"/>
-        </w:rPr>
-        <w:lastRenderedPageBreak/>
-        <w:t xml:space="preserve">4. </w:t>
-      </w:r>
-      <w:r>
-        <w:rPr>
-          <w:color w:val="202122"/>
-          <w:sz w:val="20"/>
-          <w:szCs w:val="20"/>
-          <w:shd w:val="clear" w:color="auto" w:fill="FFFFFF"/>
-          <w:lang w:val="en-US"/>
-        </w:rPr>
-        <w:t xml:space="preserve">Design </w:t>
-      </w:r>
-      <w:r>
-        <w:rPr>
-          <w:color w:val="202122"/>
-          <w:sz w:val="20"/>
-          <w:szCs w:val="20"/>
-          <w:shd w:val="clear" w:color="auto" w:fill="FFFFFF"/>
-          <w:lang w:val="en-US"/>
-        </w:rPr>
-        <w:t>5 stage Pipelined RISC-V</w:t>
-      </w:r>
-    </w:p>
-    <w:p>
-      <w:pPr>
-        <w:rPr>
-          <w:color w:val="202122"/>
-          <w:sz w:val="20"/>
-          <w:szCs w:val="20"/>
-          <w:shd w:val="clear" w:color="auto" w:fill="FFFFFF"/>
-          <w:lang w:val="en-US"/>
-        </w:rPr>
-      </w:pPr>
-      <w:r>
-        <w:rPr>
-          <w:color w:val="202122"/>
-          <w:sz w:val="20"/>
-          <w:szCs w:val="20"/>
-          <w:shd w:val="clear" w:color="auto" w:fill="FFFFFF"/>
-          <w:lang w:val="en-US"/>
-        </w:rPr>
-        <w:t xml:space="preserve">5. </w:t>
-      </w:r>
-      <w:r>
-        <w:rPr>
-          <w:color w:val="202122"/>
-          <w:sz w:val="20"/>
-          <w:szCs w:val="20"/>
-          <w:shd w:val="clear" w:color="auto" w:fill="FFFFFF"/>
-          <w:lang w:val="en-US"/>
-        </w:rPr>
-        <w:t>Performance Comparison (system clock frequency, throughput, power consumption, area)</w:t>
-      </w:r>
-    </w:p>
-    <w:p>
-      <w:pPr>
-        <w:rPr>
-          <w:color w:val="202122"/>
-          <w:sz w:val="20"/>
-          <w:szCs w:val="20"/>
-          <w:shd w:val="clear" w:color="auto" w:fill="FFFFFF"/>
-          <w:lang w:val="en-US"/>
-        </w:rPr>
-      </w:pPr>
-      <w:r>
-        <w:rPr>
-          <w:color w:val="202122"/>
-          <w:sz w:val="20"/>
-          <w:szCs w:val="20"/>
-          <w:shd w:val="clear" w:color="auto" w:fill="FFFFFF"/>
-          <w:lang w:val="en-US"/>
-        </w:rPr>
-        <w:t xml:space="preserve">6. </w:t>
-      </w:r>
-      <w:r>
-        <w:rPr>
-          <w:color w:val="202122"/>
-          <w:sz w:val="20"/>
-          <w:szCs w:val="20"/>
-          <w:shd w:val="clear" w:color="auto" w:fill="FFFFFF"/>
-          <w:lang w:val="en-US"/>
-        </w:rPr>
-        <w:t>Analysis - RISC-V features and advantages</w:t>
-      </w:r>
-    </w:p>
-    <w:bookmarkEnd w:id="4"/>
-    <w:bookmarkEnd w:id="5"/>
-    <w:p>
-      <w:pPr>
-        <w:rPr>
-          <w:lang w:val="en-US" w:eastAsia="ko-KR"/>
-        </w:rPr>
-      </w:pPr>
-    </w:p>
-    <w:p>
-      <w:pPr>
-        <w:rPr>
-          <w:b/>
-          <w:bCs/>
-          <w:lang w:val="en-US" w:eastAsia="ko-KR"/>
-        </w:rPr>
-      </w:pPr>
-      <w:r>
-        <w:rPr>
-          <w:b/>
-          <w:bCs/>
-          <w:lang w:val="en-US" w:eastAsia="ko-KR"/>
-        </w:rPr>
-        <w:t>Reference</w:t>
-      </w:r>
-      <w:r>
-        <w:rPr>
-          <w:b/>
-          <w:bCs/>
-          <w:lang w:val="en-US" w:eastAsia="ko-KR"/>
-        </w:rPr>
-        <w:t>:</w:t>
-      </w:r>
-    </w:p>
-    <w:p>
-      <w:pPr>
-        <w:rPr>
-          <w:b/>
-          <w:bCs/>
-          <w:lang w:val="en-US" w:eastAsia="ko-KR"/>
-        </w:rPr>
-      </w:pPr>
-    </w:p>
-    <w:p>
-      <w:pPr>
-        <w:rPr>
-          <w:sz w:val="20"/>
-          <w:szCs w:val="20"/>
-          <w:lang w:val="en-US" w:eastAsia="ko-KR"/>
-        </w:rPr>
-      </w:pPr>
-      <w:r>
-        <w:rPr>
-          <w:sz w:val="20"/>
-          <w:szCs w:val="20"/>
-          <w:lang w:val="en-US" w:eastAsia="ko-KR"/>
-        </w:rPr>
-        <w:t>[1]</w:t>
-      </w:r>
-      <w:r>
-        <w:rPr>
-          <w:sz w:val="20"/>
-          <w:szCs w:val="20"/>
-          <w:lang w:val="en-US" w:eastAsia="ko-KR"/>
-        </w:rPr>
-        <w:t xml:space="preserve"> Reilly, Edwin D., </w:t>
-      </w:r>
-      <w:r>
-        <w:rPr>
-          <w:i/>
-          <w:iCs/>
-          <w:sz w:val="20"/>
-          <w:szCs w:val="20"/>
-          <w:lang w:val="en-US" w:eastAsia="ko-KR"/>
-        </w:rPr>
         <w:t>Milestone in computer science and information technology</w:t>
       </w:r>
       <w:r>
@@ -1933,9 +6394,37 @@
     <w:p>
       <w:pPr>
         <w:rPr>
-          <w:lang w:eastAsia="ko-KR"/>
-        </w:rPr>
-      </w:pPr>
+          <w:sz w:val="20"/>
+          <w:szCs w:val="20"/>
+          <w:lang w:val="en-US" w:eastAsia="ko-KR"/>
+        </w:rPr>
+      </w:pPr>
+      <w:r>
+        <w:rPr>
+          <w:sz w:val="20"/>
+          <w:szCs w:val="20"/>
+          <w:lang w:val="en-US" w:eastAsia="ko-KR"/>
+        </w:rPr>
+        <w:t xml:space="preserve">[3] A. Waterman, K. </w:t>
+      </w:r>
+      <w:proofErr w:type="spellStart"/>
+      <w:r>
+        <w:rPr>
+          <w:sz w:val="20"/>
+          <w:szCs w:val="20"/>
+          <w:lang w:val="en-US" w:eastAsia="ko-KR"/>
+        </w:rPr>
+        <w:t>Asanović</w:t>
+      </w:r>
+      <w:proofErr w:type="spellEnd"/>
+      <w:r>
+        <w:rPr>
+          <w:sz w:val="20"/>
+          <w:szCs w:val="20"/>
+          <w:lang w:val="en-US" w:eastAsia="ko-KR"/>
+        </w:rPr>
+        <w:t>, "The RISC-V Instruction Set Manual Volume I: Unprivileged ISA," CS Division, EECS, Department, University of California, Berkeley, Dec 13, 2019.</w:t>
+      </w:r>
     </w:p>
     <w:sectPr>
       <w:pgSz w:w="12240" w:h="15840"/>
@@ -2341,7 +6830,7 @@
   <w:style w:type="paragraph" w:default="1" w:styleId="Normal">
     <w:name w:val="Normal"/>
     <w:qFormat/>
-    <w:rsid w:val="00530E8B"/>
+    <w:rsid w:val="007B3FD2"/>
     <w:rPr>
       <w:rFonts w:ascii="Times New Roman" w:eastAsia="Times New Roman" w:hAnsi="Times New Roman" w:cs="Times New Roman"/>
     </w:rPr>
@@ -2456,6 +6945,69 @@
       <w:i/>
       <w:iCs/>
     </w:rPr>
+  </w:style>
+  <w:style w:type="paragraph" w:styleId="HTMLPreformatted">
+    <w:name w:val="HTML Preformatted"/>
+    <w:basedOn w:val="Normal"/>
+    <w:link w:val="HTMLPreformattedChar"/>
+    <w:uiPriority w:val="99"/>
+    <w:semiHidden/>
+    <w:unhideWhenUsed/>
+    <w:rsid w:val="00E20752"/>
+    <w:pPr>
+      <w:tabs>
+        <w:tab w:val="left" w:pos="916"/>
+        <w:tab w:val="left" w:pos="1832"/>
+        <w:tab w:val="left" w:pos="2748"/>
+        <w:tab w:val="left" w:pos="3664"/>
+        <w:tab w:val="left" w:pos="4580"/>
+        <w:tab w:val="left" w:pos="5496"/>
+        <w:tab w:val="left" w:pos="6412"/>
+        <w:tab w:val="left" w:pos="7328"/>
+        <w:tab w:val="left" w:pos="8244"/>
+        <w:tab w:val="left" w:pos="9160"/>
+        <w:tab w:val="left" w:pos="10076"/>
+        <w:tab w:val="left" w:pos="10992"/>
+        <w:tab w:val="left" w:pos="11908"/>
+        <w:tab w:val="left" w:pos="12824"/>
+        <w:tab w:val="left" w:pos="13740"/>
+        <w:tab w:val="left" w:pos="14656"/>
+      </w:tabs>
+    </w:pPr>
+    <w:rPr>
+      <w:rFonts w:ascii="Courier New" w:hAnsi="Courier New" w:cs="Courier New"/>
+      <w:sz w:val="20"/>
+      <w:szCs w:val="20"/>
+    </w:rPr>
+  </w:style>
+  <w:style w:type="character" w:customStyle="1" w:styleId="HTMLPreformattedChar">
+    <w:name w:val="HTML Preformatted Char"/>
+    <w:basedOn w:val="DefaultParagraphFont"/>
+    <w:link w:val="HTMLPreformatted"/>
+    <w:uiPriority w:val="99"/>
+    <w:semiHidden/>
+    <w:rsid w:val="00E20752"/>
+    <w:rPr>
+      <w:rFonts w:ascii="Courier New" w:eastAsia="Times New Roman" w:hAnsi="Courier New" w:cs="Courier New"/>
+      <w:sz w:val="20"/>
+      <w:szCs w:val="20"/>
+    </w:rPr>
+  </w:style>
+  <w:style w:type="table" w:styleId="TableGrid">
+    <w:name w:val="Table Grid"/>
+    <w:basedOn w:val="TableNormal"/>
+    <w:uiPriority w:val="39"/>
+    <w:rsid w:val="00DC5264"/>
+    <w:tblPr>
+      <w:tblBorders>
+        <w:top w:val="single" w:sz="4" w:space="0" w:color="auto"/>
+        <w:left w:val="single" w:sz="4" w:space="0" w:color="auto"/>
+        <w:bottom w:val="single" w:sz="4" w:space="0" w:color="auto"/>
+        <w:right w:val="single" w:sz="4" w:space="0" w:color="auto"/>
+        <w:insideH w:val="single" w:sz="4" w:space="0" w:color="auto"/>
+        <w:insideV w:val="single" w:sz="4" w:space="0" w:color="auto"/>
+      </w:tblBorders>
+    </w:tblPr>
   </w:style>
 </w:styles>
 </file>
